--- a/高等统计计算/作业/homework2/homework2-script.docx
+++ b/高等统计计算/作业/homework2/homework2-script.docx
@@ -1,6 +1,6 @@
 
 <file path=word/document.xml><?xml version="1.0" encoding="utf-8"?>
-<w:document xmlns:wpc="http://schemas.microsoft.com/office/word/2010/wordprocessingCanvas" xmlns:cx="http://schemas.microsoft.com/office/drawing/2014/chartex" xmlns:cx1="http://schemas.microsoft.com/office/drawing/2015/9/8/chartex" xmlns:cx2="http://schemas.microsoft.com/office/drawing/2015/10/21/chartex" xmlns:cx3="http://schemas.microsoft.com/office/drawing/2016/5/9/chartex" xmlns:cx4="http://schemas.microsoft.com/office/drawing/2016/5/10/chartex" xmlns:cx5="http://schemas.microsoft.com/office/drawing/2016/5/11/chartex" xmlns:cx6="http://schemas.microsoft.com/office/drawing/2016/5/12/chartex" xmlns:cx7="http://schemas.microsoft.com/office/drawing/2016/5/13/chartex" xmlns:cx8="http://schemas.microsoft.com/office/drawing/2016/5/14/chartex" xmlns:mc="http://schemas.openxmlformats.org/markup-compatibility/2006" xmlns:aink="http://schemas.microsoft.com/office/drawing/2016/ink" xmlns:am3d="http://schemas.microsoft.com/office/drawing/2017/model3d" xmlns:o="urn:schemas-microsoft-com:office:office" xmlns:oel="http://schemas.microsoft.com/office/2019/extlst" xmlns:r="http://schemas.openxmlformats.org/officeDocument/2006/relationships" xmlns:m="http://schemas.openxmlformats.org/officeDocument/2006/math" xmlns:v="urn:schemas-microsoft-com:vml" xmlns:wp14="http://schemas.microsoft.com/office/word/2010/wordprocessingDrawing" xmlns:wp="http://schemas.openxmlformats.org/drawingml/2006/wordprocessingDrawing" xmlns:w10="urn:schemas-microsoft-com:office:word" xmlns:w="http://schemas.openxmlformats.org/wordprocessingml/2006/main" xmlns:w14="http://schemas.microsoft.com/office/word/2010/wordml" xmlns:w15="http://schemas.microsoft.com/office/word/2012/wordml" xmlns:w16cex="http://schemas.microsoft.com/office/word/2018/wordml/cex" xmlns:w16cid="http://schemas.microsoft.com/office/word/2016/wordml/cid" xmlns:w16="http://schemas.microsoft.com/office/word/2018/wordml" xmlns:w16du="http://schemas.microsoft.com/office/word/2023/wordml/word16du" xmlns:w16sdtdh="http://schemas.microsoft.com/office/word/2020/wordml/sdtdatahash" xmlns:w16se="http://schemas.microsoft.com/office/word/2015/wordml/symex" xmlns:wpg="http://schemas.microsoft.com/office/word/2010/wordprocessingGroup" xmlns:wpi="http://schemas.microsoft.com/office/word/2010/wordprocessingInk" xmlns:wne="http://schemas.microsoft.com/office/word/2006/wordml" xmlns:wps="http://schemas.microsoft.com/office/word/2010/wordprocessingShape" mc:Ignorable="w14 w15 w16se w16cid w16 w16cex w16sdtdh wp14">
+<w:document xmlns:wpc="http://schemas.microsoft.com/office/word/2010/wordprocessingCanvas" xmlns:cx="http://schemas.microsoft.com/office/drawing/2014/chartex" xmlns:cx1="http://schemas.microsoft.com/office/drawing/2015/9/8/chartex" xmlns:cx2="http://schemas.microsoft.com/office/drawing/2015/10/21/chartex" xmlns:cx3="http://schemas.microsoft.com/office/drawing/2016/5/9/chartex" xmlns:cx4="http://schemas.microsoft.com/office/drawing/2016/5/10/chartex" xmlns:cx5="http://schemas.microsoft.com/office/drawing/2016/5/11/chartex" xmlns:cx6="http://schemas.microsoft.com/office/drawing/2016/5/12/chartex" xmlns:cx7="http://schemas.microsoft.com/office/drawing/2016/5/13/chartex" xmlns:cx8="http://schemas.microsoft.com/office/drawing/2016/5/14/chartex" xmlns:mc="http://schemas.openxmlformats.org/markup-compatibility/2006" xmlns:aink="http://schemas.microsoft.com/office/drawing/2016/ink" xmlns:am3d="http://schemas.microsoft.com/office/drawing/2017/model3d" xmlns:o="urn:schemas-microsoft-com:office:office" xmlns:oel="http://schemas.microsoft.com/office/2019/extlst" xmlns:r="http://schemas.openxmlformats.org/officeDocument/2006/relationships" xmlns:m="http://schemas.openxmlformats.org/officeDocument/2006/math" xmlns:v="urn:schemas-microsoft-com:vml" xmlns:wp14="http://schemas.microsoft.com/office/word/2010/wordprocessingDrawing" xmlns:wp="http://schemas.openxmlformats.org/drawingml/2006/wordprocessingDrawing" xmlns:w10="urn:schemas-microsoft-com:office:word" xmlns:w="http://schemas.openxmlformats.org/wordprocessingml/2006/main" xmlns:w14="http://schemas.microsoft.com/office/word/2010/wordml" xmlns:w15="http://schemas.microsoft.com/office/word/2012/wordml" xmlns:w16cex="http://schemas.microsoft.com/office/word/2018/wordml/cex" xmlns:w16cid="http://schemas.microsoft.com/office/word/2016/wordml/cid" xmlns:w16="http://schemas.microsoft.com/office/word/2018/wordml" xmlns:w16sdtdh="http://schemas.microsoft.com/office/word/2020/wordml/sdtdatahash" xmlns:w16se="http://schemas.microsoft.com/office/word/2015/wordml/symex" xmlns:wpg="http://schemas.microsoft.com/office/word/2010/wordprocessingGroup" xmlns:wpi="http://schemas.microsoft.com/office/word/2010/wordprocessingInk" xmlns:wne="http://schemas.microsoft.com/office/word/2006/wordml" xmlns:wps="http://schemas.microsoft.com/office/word/2010/wordprocessingShape" mc:Ignorable="w14 w15 w16se w16cid w16 w16cex w16sdtdh wp14">
   <w:body>
     <w:p>
       <w:pPr>
@@ -105,6 +105,23 @@
         </w:rPr>
         <w:t>写的。</w:t>
       </w:r>
+      <w:bookmarkStart w:id="0" w:name="_Hlk137494076"/>
+      <w:r>
+        <w:rPr>
+          <w:rFonts w:hint="eastAsia"/>
+        </w:rPr>
+        <w:t>代码文件见</w:t>
+      </w:r>
+      <w:r>
+        <w:rPr>
+          <w:rFonts w:hint="eastAsia"/>
+        </w:rPr>
+        <w:t>h</w:t>
+      </w:r>
+      <w:r>
+        <w:t>omework2-code.ipynb</w:t>
+      </w:r>
+      <w:bookmarkEnd w:id="0"/>
     </w:p>
     <w:p>
       <w:pPr>
@@ -5373,6 +5390,7 @@
           <w:rPr>
             <w:rFonts w:ascii="Cambria Math" w:hAnsi="Cambria Math"/>
           </w:rPr>
+          <w:lastRenderedPageBreak/>
           <m:t>Q</m:t>
         </m:r>
       </m:oMath>
@@ -5394,7 +5412,6 @@
             <w:rPr>
               <w:rFonts w:ascii="Cambria Math" w:hAnsi="Cambria Math"/>
             </w:rPr>
-            <w:lastRenderedPageBreak/>
             <m:t>Q</m:t>
           </m:r>
           <m:d>
@@ -10501,6 +10518,7 @@
           <w:rFonts w:hint="eastAsia"/>
           <w:iCs/>
         </w:rPr>
+        <w:lastRenderedPageBreak/>
         <w:t>故</w:t>
       </w:r>
     </w:p>
@@ -10521,7 +10539,6 @@
             <w:rPr>
               <w:rFonts w:ascii="Cambria Math" w:hAnsi="Cambria Math"/>
             </w:rPr>
-            <w:lastRenderedPageBreak/>
             <m:t>∇</m:t>
           </m:r>
           <m:r>
@@ -15571,13 +15588,7 @@
                     <w:rPr>
                       <w:rFonts w:ascii="Cambria Math" w:hAnsi="Cambria Math"/>
                     </w:rPr>
-                    <m:t>t</m:t>
-                  </m:r>
-                  <m:r>
-                    <w:rPr>
-                      <w:rFonts w:ascii="Cambria Math" w:hAnsi="Cambria Math"/>
-                    </w:rPr>
-                    <m:t>,0</m:t>
+                    <m:t>t,0</m:t>
                   </m:r>
                 </m:sub>
               </m:sSub>
@@ -15655,13 +15666,7 @@
                 <w:rPr>
                   <w:rFonts w:ascii="Cambria Math" w:hAnsi="Cambria Math"/>
                 </w:rPr>
-                <m:t>t</m:t>
-              </m:r>
-              <m:r>
-                <w:rPr>
-                  <w:rFonts w:ascii="Cambria Math" w:hAnsi="Cambria Math"/>
-                </w:rPr>
-                <m:t>,0</m:t>
+                <m:t>t,0</m:t>
               </m:r>
             </m:sub>
             <m:sup>
@@ -16054,9 +16059,6 @@
       <w:pPr>
         <w:pStyle w:val="a3"/>
         <w:ind w:left="780" w:firstLineChars="0" w:firstLine="0"/>
-        <w:rPr>
-          <w:rFonts w:hint="eastAsia"/>
-        </w:rPr>
       </w:pPr>
       <m:oMathPara>
         <m:oMath>
@@ -16100,13 +16102,7 @@
                     <w:rPr>
                       <w:rFonts w:ascii="Cambria Math" w:hAnsi="Cambria Math"/>
                     </w:rPr>
-                    <m:t>p</m:t>
-                  </m:r>
-                  <m:r>
-                    <w:rPr>
-                      <w:rFonts w:ascii="Cambria Math" w:hAnsi="Cambria Math"/>
-                    </w:rPr>
-                    <m:t>,0</m:t>
+                    <m:t>p,0</m:t>
                   </m:r>
                 </m:sub>
               </m:sSub>
@@ -16184,13 +16180,7 @@
                 <w:rPr>
                   <w:rFonts w:ascii="Cambria Math" w:hAnsi="Cambria Math"/>
                 </w:rPr>
-                <m:t>p</m:t>
-              </m:r>
-              <m:r>
-                <w:rPr>
-                  <w:rFonts w:ascii="Cambria Math" w:hAnsi="Cambria Math"/>
-                </w:rPr>
-                <m:t>,0</m:t>
+                <m:t>p,0</m:t>
               </m:r>
             </m:sub>
             <m:sup>
@@ -16583,9 +16573,6 @@
       <w:pPr>
         <w:pStyle w:val="a3"/>
         <w:ind w:left="780" w:firstLineChars="0" w:firstLine="0"/>
-        <w:rPr>
-          <w:rFonts w:hint="eastAsia"/>
-        </w:rPr>
       </w:pPr>
       <m:oMathPara>
         <m:oMath>
@@ -16629,19 +16616,7 @@
                     <w:rPr>
                       <w:rFonts w:ascii="Cambria Math" w:hAnsi="Cambria Math"/>
                     </w:rPr>
-                    <m:t>t</m:t>
-                  </m:r>
-                  <m:r>
-                    <w:rPr>
-                      <w:rFonts w:ascii="Cambria Math" w:hAnsi="Cambria Math"/>
-                    </w:rPr>
-                    <m:t>,</m:t>
-                  </m:r>
-                  <m:r>
-                    <w:rPr>
-                      <w:rFonts w:ascii="Cambria Math" w:hAnsi="Cambria Math"/>
-                    </w:rPr>
-                    <m:t>i</m:t>
+                    <m:t>t,i</m:t>
                   </m:r>
                 </m:sub>
               </m:sSub>
@@ -16719,19 +16694,7 @@
                 <w:rPr>
                   <w:rFonts w:ascii="Cambria Math" w:hAnsi="Cambria Math"/>
                 </w:rPr>
-                <m:t>t</m:t>
-              </m:r>
-              <m:r>
-                <w:rPr>
-                  <w:rFonts w:ascii="Cambria Math" w:hAnsi="Cambria Math"/>
-                </w:rPr>
-                <m:t>,</m:t>
-              </m:r>
-              <m:r>
-                <w:rPr>
-                  <w:rFonts w:ascii="Cambria Math" w:hAnsi="Cambria Math"/>
-                </w:rPr>
-                <m:t>i</m:t>
+                <m:t>t,i</m:t>
               </m:r>
             </m:sub>
             <m:sup>
@@ -17048,9 +17011,6 @@
       <w:pPr>
         <w:pStyle w:val="a3"/>
         <w:ind w:left="780" w:firstLineChars="0" w:firstLine="0"/>
-        <w:rPr>
-          <w:rFonts w:hint="eastAsia"/>
-        </w:rPr>
       </w:pPr>
       <m:oMathPara>
         <m:oMath>
@@ -17094,13 +17054,7 @@
                     <w:rPr>
                       <w:rFonts w:ascii="Cambria Math" w:hAnsi="Cambria Math"/>
                     </w:rPr>
-                    <m:t>p</m:t>
-                  </m:r>
-                  <m:r>
-                    <w:rPr>
-                      <w:rFonts w:ascii="Cambria Math" w:hAnsi="Cambria Math"/>
-                    </w:rPr>
-                    <m:t>,i</m:t>
+                    <m:t>p,i</m:t>
                   </m:r>
                 </m:sub>
               </m:sSub>
@@ -17178,13 +17132,7 @@
                 <w:rPr>
                   <w:rFonts w:ascii="Cambria Math" w:hAnsi="Cambria Math"/>
                 </w:rPr>
-                <m:t>p</m:t>
-              </m:r>
-              <m:r>
-                <w:rPr>
-                  <w:rFonts w:ascii="Cambria Math" w:hAnsi="Cambria Math"/>
-                </w:rPr>
-                <m:t>,i</m:t>
+                <m:t>p,i</m:t>
               </m:r>
             </m:sub>
             <m:sup>
@@ -17542,9 +17490,6 @@
       <w:pPr>
         <w:pStyle w:val="a3"/>
         <w:ind w:left="780" w:firstLineChars="0" w:firstLine="0"/>
-        <w:rPr>
-          <w:rFonts w:hint="eastAsia"/>
-        </w:rPr>
       </w:pPr>
       <m:oMathPara>
         <m:oMath>
@@ -17930,13 +17875,7 @@
                     <w:rPr>
                       <w:rFonts w:ascii="Cambria Math" w:hAnsi="Cambria Math"/>
                     </w:rPr>
-                    <m:t>p</m:t>
-                  </m:r>
-                  <m:r>
-                    <w:rPr>
-                      <w:rFonts w:ascii="Cambria Math" w:hAnsi="Cambria Math"/>
-                    </w:rPr>
-                    <m:t>,i</m:t>
+                    <m:t>p,i</m:t>
                   </m:r>
                 </m:sub>
                 <m:sup>
@@ -18179,13 +18118,7 @@
                         <w:rPr>
                           <w:rFonts w:ascii="Cambria Math" w:hAnsi="Cambria Math"/>
                         </w:rPr>
-                        <m:t>∂</m:t>
-                      </m:r>
-                      <m:r>
-                        <w:rPr>
-                          <w:rFonts w:ascii="Cambria Math" w:hAnsi="Cambria Math"/>
-                        </w:rPr>
-                        <m:t>α</m:t>
+                        <m:t>∂α</m:t>
                       </m:r>
                     </m:den>
                   </m:f>
@@ -18399,13 +18332,7 @@
                         <w:rPr>
                           <w:rFonts w:ascii="Cambria Math" w:hAnsi="Cambria Math"/>
                         </w:rPr>
-                        <m:t>∂</m:t>
-                      </m:r>
-                      <m:r>
-                        <w:rPr>
-                          <w:rFonts w:ascii="Cambria Math" w:hAnsi="Cambria Math"/>
-                        </w:rPr>
-                        <m:t>β</m:t>
+                        <m:t>∂β</m:t>
                       </m:r>
                     </m:den>
                   </m:f>
@@ -18638,13 +18565,7 @@
                         <w:rPr>
                           <w:rFonts w:ascii="Cambria Math" w:hAnsi="Cambria Math"/>
                         </w:rPr>
-                        <m:t>∂</m:t>
-                      </m:r>
-                      <m:r>
-                        <w:rPr>
-                          <w:rFonts w:ascii="Cambria Math" w:hAnsi="Cambria Math"/>
-                        </w:rPr>
-                        <m:t>μ</m:t>
+                        <m:t>∂μ</m:t>
                       </m:r>
                     </m:den>
                   </m:f>
@@ -18868,13 +18789,7 @@
                         <w:rPr>
                           <w:rFonts w:ascii="Cambria Math" w:hAnsi="Cambria Math"/>
                         </w:rPr>
-                        <m:t>∂</m:t>
-                      </m:r>
-                      <m:r>
-                        <w:rPr>
-                          <w:rFonts w:ascii="Cambria Math" w:hAnsi="Cambria Math"/>
-                        </w:rPr>
-                        <m:t>λ</m:t>
+                        <m:t>∂λ</m:t>
                       </m:r>
                     </m:den>
                   </m:f>
@@ -18950,13 +18865,7 @@
                                 <w:rPr>
                                   <w:rFonts w:ascii="Cambria Math" w:hAnsi="Cambria Math"/>
                                 </w:rPr>
-                                <m:t>p</m:t>
-                              </m:r>
-                              <m:r>
-                                <w:rPr>
-                                  <w:rFonts w:ascii="Cambria Math" w:hAnsi="Cambria Math"/>
-                                </w:rPr>
-                                <m:t>,i</m:t>
+                                <m:t>p,i</m:t>
                               </m:r>
                             </m:sub>
                             <m:sup>
@@ -19024,13 +18933,7 @@
                                     <w:rPr>
                                       <w:rFonts w:ascii="Cambria Math" w:hAnsi="Cambria Math"/>
                                     </w:rPr>
-                                    <m:t>p</m:t>
-                                  </m:r>
-                                  <m:r>
-                                    <w:rPr>
-                                      <w:rFonts w:ascii="Cambria Math" w:hAnsi="Cambria Math"/>
-                                    </w:rPr>
-                                    <m:t>,i</m:t>
+                                    <m:t>p,i</m:t>
                                   </m:r>
                                 </m:sub>
                                 <m:sup>
@@ -20183,9 +20086,6 @@
         <w:pStyle w:val="a3"/>
         <w:ind w:left="780" w:firstLineChars="0" w:firstLine="0"/>
         <w:jc w:val="right"/>
-        <w:rPr>
-          <w:rFonts w:hint="eastAsia"/>
-        </w:rPr>
       </w:pPr>
       <w:r>
         <w:rPr>
@@ -20208,9 +20108,6 @@
       <w:pPr>
         <w:pStyle w:val="a3"/>
         <w:ind w:left="780" w:firstLineChars="0" w:firstLine="0"/>
-        <w:rPr>
-          <w:rFonts w:hint="eastAsia"/>
-        </w:rPr>
       </w:pPr>
       <w:r>
         <w:rPr>
@@ -20313,9 +20210,6 @@
       <w:pPr>
         <w:pStyle w:val="a3"/>
         <w:ind w:left="780" w:firstLineChars="0" w:firstLine="0"/>
-        <w:rPr>
-          <w:rFonts w:hint="eastAsia"/>
-        </w:rPr>
       </w:pPr>
     </w:p>
     <w:p>
@@ -20347,7 +20241,5450 @@
         <w:t>.3</w:t>
       </w:r>
     </w:p>
-    <w:p/>
+    <w:p>
+      <w:r>
+        <w:rPr>
+          <w:rFonts w:hint="eastAsia"/>
+        </w:rPr>
+        <w:t>解：</w:t>
+      </w:r>
+    </w:p>
+    <w:p>
+      <w:pPr>
+        <w:pStyle w:val="a3"/>
+        <w:numPr>
+          <w:ilvl w:val="0"/>
+          <w:numId w:val="4"/>
+        </w:numPr>
+        <w:ind w:firstLineChars="0"/>
+      </w:pPr>
+      <w:r>
+        <w:rPr>
+          <w:rFonts w:hint="eastAsia"/>
+        </w:rPr>
+        <w:t>因为是指数族分布，所以可以估计充分统计量的条件期望</w:t>
+      </w:r>
+      <w:r>
+        <w:rPr>
+          <w:rFonts w:hint="eastAsia"/>
+        </w:rPr>
+        <w:t>，即</w:t>
+      </w:r>
+    </w:p>
+    <w:p>
+      <w:pPr>
+        <w:pStyle w:val="a3"/>
+        <w:ind w:left="360" w:firstLineChars="0" w:firstLine="0"/>
+      </w:pPr>
+      <m:oMathPara>
+        <m:oMath>
+          <m:r>
+            <w:rPr>
+              <w:rFonts w:ascii="Cambria Math" w:hAnsi="Cambria Math"/>
+            </w:rPr>
+            <w:lastRenderedPageBreak/>
+            <m:t>S=</m:t>
+          </m:r>
+          <m:d>
+            <m:dPr>
+              <m:ctrlPr>
+                <w:rPr>
+                  <w:rFonts w:ascii="Cambria Math" w:hAnsi="Cambria Math"/>
+                  <w:i/>
+                </w:rPr>
+              </m:ctrlPr>
+            </m:dPr>
+            <m:e>
+              <m:eqArr>
+                <m:eqArrPr>
+                  <m:ctrlPr>
+                    <w:rPr>
+                      <w:rFonts w:ascii="Cambria Math" w:hAnsi="Cambria Math"/>
+                      <w:i/>
+                    </w:rPr>
+                  </m:ctrlPr>
+                </m:eqArrPr>
+                <m:e>
+                  <m:nary>
+                    <m:naryPr>
+                      <m:chr m:val="∑"/>
+                      <m:limLoc m:val="undOvr"/>
+                      <m:ctrlPr>
+                        <w:rPr>
+                          <w:rFonts w:ascii="Cambria Math" w:hAnsi="Cambria Math"/>
+                          <w:i/>
+                        </w:rPr>
+                      </m:ctrlPr>
+                    </m:naryPr>
+                    <m:sub>
+                      <m:r>
+                        <w:rPr>
+                          <w:rFonts w:ascii="Cambria Math" w:hAnsi="Cambria Math"/>
+                        </w:rPr>
+                        <m:t>i=1</m:t>
+                      </m:r>
+                    </m:sub>
+                    <m:sup>
+                      <m:r>
+                        <w:rPr>
+                          <w:rFonts w:ascii="Cambria Math" w:hAnsi="Cambria Math"/>
+                        </w:rPr>
+                        <m:t>n</m:t>
+                      </m:r>
+                    </m:sup>
+                    <m:e>
+                      <m:sSub>
+                        <m:sSubPr>
+                          <m:ctrlPr>
+                            <w:rPr>
+                              <w:rFonts w:ascii="Cambria Math" w:hAnsi="Cambria Math"/>
+                              <w:i/>
+                            </w:rPr>
+                          </m:ctrlPr>
+                        </m:sSubPr>
+                        <m:e>
+                          <m:r>
+                            <w:rPr>
+                              <w:rFonts w:ascii="Cambria Math" w:hAnsi="Cambria Math"/>
+                            </w:rPr>
+                            <m:t>y</m:t>
+                          </m:r>
+                        </m:e>
+                        <m:sub>
+                          <m:r>
+                            <w:rPr>
+                              <w:rFonts w:ascii="Cambria Math" w:hAnsi="Cambria Math"/>
+                            </w:rPr>
+                            <m:t>ij</m:t>
+                          </m:r>
+                        </m:sub>
+                      </m:sSub>
+                    </m:e>
+                  </m:nary>
+                  <m:r>
+                    <w:rPr>
+                      <w:rFonts w:ascii="Cambria Math" w:hAnsi="Cambria Math"/>
+                    </w:rPr>
+                    <m:t>,j=1,⋯,K</m:t>
+                  </m:r>
+                </m:e>
+                <m:e>
+                  <m:nary>
+                    <m:naryPr>
+                      <m:chr m:val="∑"/>
+                      <m:limLoc m:val="undOvr"/>
+                      <m:ctrlPr>
+                        <w:rPr>
+                          <w:rFonts w:ascii="Cambria Math" w:hAnsi="Cambria Math"/>
+                          <w:i/>
+                        </w:rPr>
+                      </m:ctrlPr>
+                    </m:naryPr>
+                    <m:sub>
+                      <m:r>
+                        <w:rPr>
+                          <w:rFonts w:ascii="Cambria Math" w:hAnsi="Cambria Math"/>
+                        </w:rPr>
+                        <m:t>i=1</m:t>
+                      </m:r>
+                    </m:sub>
+                    <m:sup>
+                      <m:r>
+                        <w:rPr>
+                          <w:rFonts w:ascii="Cambria Math" w:hAnsi="Cambria Math"/>
+                        </w:rPr>
+                        <m:t>n</m:t>
+                      </m:r>
+                    </m:sup>
+                    <m:e>
+                      <m:sSub>
+                        <m:sSubPr>
+                          <m:ctrlPr>
+                            <w:rPr>
+                              <w:rFonts w:ascii="Cambria Math" w:hAnsi="Cambria Math"/>
+                              <w:i/>
+                            </w:rPr>
+                          </m:ctrlPr>
+                        </m:sSubPr>
+                        <m:e>
+                          <m:r>
+                            <w:rPr>
+                              <w:rFonts w:ascii="Cambria Math" w:hAnsi="Cambria Math"/>
+                            </w:rPr>
+                            <m:t>y</m:t>
+                          </m:r>
+                        </m:e>
+                        <m:sub>
+                          <m:r>
+                            <w:rPr>
+                              <w:rFonts w:ascii="Cambria Math" w:hAnsi="Cambria Math"/>
+                            </w:rPr>
+                            <m:t>ij</m:t>
+                          </m:r>
+                        </m:sub>
+                      </m:sSub>
+                      <m:sSub>
+                        <m:sSubPr>
+                          <m:ctrlPr>
+                            <w:rPr>
+                              <w:rFonts w:ascii="Cambria Math" w:hAnsi="Cambria Math"/>
+                              <w:i/>
+                            </w:rPr>
+                          </m:ctrlPr>
+                        </m:sSubPr>
+                        <m:e>
+                          <m:r>
+                            <w:rPr>
+                              <w:rFonts w:ascii="Cambria Math" w:hAnsi="Cambria Math"/>
+                            </w:rPr>
+                            <m:t>y</m:t>
+                          </m:r>
+                        </m:e>
+                        <m:sub>
+                          <m:r>
+                            <w:rPr>
+                              <w:rFonts w:ascii="Cambria Math" w:hAnsi="Cambria Math"/>
+                            </w:rPr>
+                            <m:t>ik</m:t>
+                          </m:r>
+                        </m:sub>
+                      </m:sSub>
+                    </m:e>
+                  </m:nary>
+                  <m:r>
+                    <w:rPr>
+                      <w:rFonts w:ascii="Cambria Math" w:hAnsi="Cambria Math"/>
+                    </w:rPr>
+                    <m:t>,j,k=1,⋯,K</m:t>
+                  </m:r>
+                </m:e>
+              </m:eqArr>
+            </m:e>
+          </m:d>
+        </m:oMath>
+      </m:oMathPara>
+    </w:p>
+    <w:p>
+      <w:pPr>
+        <w:pStyle w:val="a3"/>
+        <w:ind w:left="360" w:firstLineChars="0" w:firstLine="0"/>
+      </w:pPr>
+      <w:r>
+        <w:rPr>
+          <w:rFonts w:hint="eastAsia"/>
+        </w:rPr>
+        <w:t>在</w:t>
+      </w:r>
+      <w:r>
+        <w:rPr>
+          <w:rFonts w:hint="eastAsia"/>
+        </w:rPr>
+        <w:t>EM</w:t>
+      </w:r>
+      <w:r>
+        <w:rPr>
+          <w:rFonts w:hint="eastAsia"/>
+        </w:rPr>
+        <w:t>算法的第</w:t>
+      </w:r>
+      <m:oMath>
+        <m:r>
+          <w:rPr>
+            <w:rFonts w:ascii="Cambria Math" w:hAnsi="Cambria Math" w:hint="eastAsia"/>
+          </w:rPr>
+          <m:t>t</m:t>
+        </m:r>
+      </m:oMath>
+      <w:r>
+        <w:rPr>
+          <w:rFonts w:hint="eastAsia"/>
+        </w:rPr>
+        <w:t>次迭代中，要估计的参数为</w:t>
+      </w:r>
+    </w:p>
+    <w:p>
+      <w:pPr>
+        <w:pStyle w:val="a3"/>
+        <w:ind w:left="360" w:firstLineChars="0" w:firstLine="0"/>
+      </w:pPr>
+      <m:oMathPara>
+        <m:oMath>
+          <m:sSup>
+            <m:sSupPr>
+              <m:ctrlPr>
+                <w:rPr>
+                  <w:rFonts w:ascii="Cambria Math" w:hAnsi="Cambria Math"/>
+                  <w:i/>
+                </w:rPr>
+              </m:ctrlPr>
+            </m:sSupPr>
+            <m:e>
+              <m:r>
+                <w:rPr>
+                  <w:rFonts w:ascii="Cambria Math" w:hAnsi="Cambria Math"/>
+                </w:rPr>
+                <m:t>θ</m:t>
+              </m:r>
+            </m:e>
+            <m:sup>
+              <m:d>
+                <m:dPr>
+                  <m:ctrlPr>
+                    <w:rPr>
+                      <w:rFonts w:ascii="Cambria Math" w:hAnsi="Cambria Math"/>
+                      <w:i/>
+                    </w:rPr>
+                  </m:ctrlPr>
+                </m:dPr>
+                <m:e>
+                  <m:r>
+                    <w:rPr>
+                      <w:rFonts w:ascii="Cambria Math" w:hAnsi="Cambria Math"/>
+                    </w:rPr>
+                    <m:t>t</m:t>
+                  </m:r>
+                </m:e>
+              </m:d>
+            </m:sup>
+          </m:sSup>
+          <m:r>
+            <w:rPr>
+              <w:rFonts w:ascii="Cambria Math" w:hAnsi="Cambria Math"/>
+            </w:rPr>
+            <m:t>=</m:t>
+          </m:r>
+          <m:d>
+            <m:dPr>
+              <m:ctrlPr>
+                <w:rPr>
+                  <w:rFonts w:ascii="Cambria Math" w:hAnsi="Cambria Math"/>
+                  <w:i/>
+                </w:rPr>
+              </m:ctrlPr>
+            </m:dPr>
+            <m:e>
+              <m:sSup>
+                <m:sSupPr>
+                  <m:ctrlPr>
+                    <w:rPr>
+                      <w:rFonts w:ascii="Cambria Math" w:hAnsi="Cambria Math"/>
+                      <w:i/>
+                    </w:rPr>
+                  </m:ctrlPr>
+                </m:sSupPr>
+                <m:e>
+                  <m:r>
+                    <w:rPr>
+                      <w:rFonts w:ascii="Cambria Math" w:hAnsi="Cambria Math"/>
+                    </w:rPr>
+                    <m:t>μ</m:t>
+                  </m:r>
+                </m:e>
+                <m:sup>
+                  <m:d>
+                    <m:dPr>
+                      <m:ctrlPr>
+                        <w:rPr>
+                          <w:rFonts w:ascii="Cambria Math" w:hAnsi="Cambria Math"/>
+                          <w:i/>
+                        </w:rPr>
+                      </m:ctrlPr>
+                    </m:dPr>
+                    <m:e>
+                      <m:r>
+                        <w:rPr>
+                          <w:rFonts w:ascii="Cambria Math" w:hAnsi="Cambria Math"/>
+                        </w:rPr>
+                        <m:t>t</m:t>
+                      </m:r>
+                    </m:e>
+                  </m:d>
+                </m:sup>
+              </m:sSup>
+              <m:r>
+                <w:rPr>
+                  <w:rFonts w:ascii="Cambria Math" w:hAnsi="Cambria Math"/>
+                </w:rPr>
+                <m:t xml:space="preserve">, </m:t>
+              </m:r>
+              <m:sSup>
+                <m:sSupPr>
+                  <m:ctrlPr>
+                    <w:rPr>
+                      <w:rFonts w:ascii="Cambria Math" w:hAnsi="Cambria Math"/>
+                      <w:i/>
+                    </w:rPr>
+                  </m:ctrlPr>
+                </m:sSupPr>
+                <m:e>
+                  <m:r>
+                    <m:rPr>
+                      <m:sty m:val="p"/>
+                    </m:rPr>
+                    <w:rPr>
+                      <w:rFonts w:ascii="Cambria Math" w:hAnsi="Cambria Math"/>
+                    </w:rPr>
+                    <m:t>Σ</m:t>
+                  </m:r>
+                </m:e>
+                <m:sup>
+                  <m:d>
+                    <m:dPr>
+                      <m:ctrlPr>
+                        <w:rPr>
+                          <w:rFonts w:ascii="Cambria Math" w:hAnsi="Cambria Math"/>
+                          <w:i/>
+                        </w:rPr>
+                      </m:ctrlPr>
+                    </m:dPr>
+                    <m:e>
+                      <m:r>
+                        <w:rPr>
+                          <w:rFonts w:ascii="Cambria Math" w:hAnsi="Cambria Math"/>
+                        </w:rPr>
+                        <m:t>t</m:t>
+                      </m:r>
+                    </m:e>
+                  </m:d>
+                </m:sup>
+              </m:sSup>
+            </m:e>
+          </m:d>
+        </m:oMath>
+      </m:oMathPara>
+    </w:p>
+    <w:p>
+      <w:pPr>
+        <w:pStyle w:val="a3"/>
+        <w:ind w:left="360" w:firstLineChars="0" w:firstLine="0"/>
+        <w:rPr>
+          <w:iCs/>
+        </w:rPr>
+      </w:pPr>
+      <w:r>
+        <w:rPr>
+          <w:rFonts w:hint="eastAsia"/>
+          <w:iCs/>
+        </w:rPr>
+        <w:t>因此，</w:t>
+      </w:r>
+      <w:r>
+        <w:rPr>
+          <w:rFonts w:hint="eastAsia"/>
+          <w:iCs/>
+        </w:rPr>
+        <w:t>E-step</w:t>
+      </w:r>
+      <w:r>
+        <w:rPr>
+          <w:iCs/>
+        </w:rPr>
+        <w:t>:</w:t>
+      </w:r>
+    </w:p>
+    <w:p>
+      <w:pPr>
+        <w:pStyle w:val="a3"/>
+        <w:ind w:left="360" w:firstLineChars="0" w:firstLine="0"/>
+      </w:pPr>
+      <m:oMathPara>
+        <m:oMath>
+          <m:r>
+            <w:rPr>
+              <w:rFonts w:ascii="Cambria Math" w:hAnsi="Cambria Math"/>
+            </w:rPr>
+            <m:t>E</m:t>
+          </m:r>
+          <m:d>
+            <m:dPr>
+              <m:begChr m:val="["/>
+              <m:endChr m:val="]"/>
+              <m:ctrlPr>
+                <w:rPr>
+                  <w:rFonts w:ascii="Cambria Math" w:hAnsi="Cambria Math"/>
+                  <w:i/>
+                  <w:iCs/>
+                </w:rPr>
+              </m:ctrlPr>
+            </m:dPr>
+            <m:e>
+              <m:nary>
+                <m:naryPr>
+                  <m:chr m:val="∑"/>
+                  <m:limLoc m:val="undOvr"/>
+                  <m:ctrlPr>
+                    <w:rPr>
+                      <w:rFonts w:ascii="Cambria Math" w:hAnsi="Cambria Math"/>
+                      <w:i/>
+                    </w:rPr>
+                  </m:ctrlPr>
+                </m:naryPr>
+                <m:sub>
+                  <m:r>
+                    <w:rPr>
+                      <w:rFonts w:ascii="Cambria Math" w:hAnsi="Cambria Math"/>
+                    </w:rPr>
+                    <m:t>i=1</m:t>
+                  </m:r>
+                </m:sub>
+                <m:sup>
+                  <m:r>
+                    <w:rPr>
+                      <w:rFonts w:ascii="Cambria Math" w:hAnsi="Cambria Math"/>
+                    </w:rPr>
+                    <m:t>n</m:t>
+                  </m:r>
+                </m:sup>
+                <m:e>
+                  <m:sSub>
+                    <m:sSubPr>
+                      <m:ctrlPr>
+                        <w:rPr>
+                          <w:rFonts w:ascii="Cambria Math" w:hAnsi="Cambria Math"/>
+                          <w:i/>
+                        </w:rPr>
+                      </m:ctrlPr>
+                    </m:sSubPr>
+                    <m:e>
+                      <m:r>
+                        <w:rPr>
+                          <w:rFonts w:ascii="Cambria Math" w:hAnsi="Cambria Math"/>
+                        </w:rPr>
+                        <m:t>y</m:t>
+                      </m:r>
+                    </m:e>
+                    <m:sub>
+                      <m:r>
+                        <w:rPr>
+                          <w:rFonts w:ascii="Cambria Math" w:hAnsi="Cambria Math"/>
+                        </w:rPr>
+                        <m:t>ij</m:t>
+                      </m:r>
+                    </m:sub>
+                  </m:sSub>
+                </m:e>
+              </m:nary>
+              <m:r>
+                <w:rPr>
+                  <w:rFonts w:ascii="Cambria Math" w:hAnsi="Cambria Math"/>
+                </w:rPr>
+                <m:t xml:space="preserve">| </m:t>
+              </m:r>
+              <m:sSub>
+                <m:sSubPr>
+                  <m:ctrlPr>
+                    <w:rPr>
+                      <w:rFonts w:ascii="Cambria Math" w:hAnsi="Cambria Math"/>
+                      <w:i/>
+                    </w:rPr>
+                  </m:ctrlPr>
+                </m:sSubPr>
+                <m:e>
+                  <m:r>
+                    <w:rPr>
+                      <w:rFonts w:ascii="Cambria Math" w:hAnsi="Cambria Math"/>
+                    </w:rPr>
+                    <m:t>Y</m:t>
+                  </m:r>
+                </m:e>
+                <m:sub>
+                  <m:r>
+                    <m:rPr>
+                      <m:sty m:val="p"/>
+                    </m:rPr>
+                    <w:rPr>
+                      <w:rFonts w:ascii="Cambria Math" w:hAnsi="Cambria Math"/>
+                    </w:rPr>
+                    <m:t>known</m:t>
+                  </m:r>
+                </m:sub>
+              </m:sSub>
+              <m:r>
+                <w:rPr>
+                  <w:rFonts w:ascii="Cambria Math" w:hAnsi="Cambria Math"/>
+                </w:rPr>
+                <m:t>,</m:t>
+              </m:r>
+              <m:sSup>
+                <m:sSupPr>
+                  <m:ctrlPr>
+                    <w:rPr>
+                      <w:rFonts w:ascii="Cambria Math" w:hAnsi="Cambria Math"/>
+                      <w:i/>
+                    </w:rPr>
+                  </m:ctrlPr>
+                </m:sSupPr>
+                <m:e>
+                  <m:r>
+                    <w:rPr>
+                      <w:rFonts w:ascii="Cambria Math" w:hAnsi="Cambria Math"/>
+                    </w:rPr>
+                    <m:t>θ</m:t>
+                  </m:r>
+                </m:e>
+                <m:sup>
+                  <m:d>
+                    <m:dPr>
+                      <m:ctrlPr>
+                        <w:rPr>
+                          <w:rFonts w:ascii="Cambria Math" w:hAnsi="Cambria Math"/>
+                          <w:i/>
+                        </w:rPr>
+                      </m:ctrlPr>
+                    </m:dPr>
+                    <m:e>
+                      <m:r>
+                        <w:rPr>
+                          <w:rFonts w:ascii="Cambria Math" w:hAnsi="Cambria Math"/>
+                        </w:rPr>
+                        <m:t>t</m:t>
+                      </m:r>
+                    </m:e>
+                  </m:d>
+                </m:sup>
+              </m:sSup>
+            </m:e>
+          </m:d>
+          <m:r>
+            <w:rPr>
+              <w:rFonts w:ascii="Cambria Math" w:hAnsi="Cambria Math"/>
+            </w:rPr>
+            <m:t>=</m:t>
+          </m:r>
+          <m:nary>
+            <m:naryPr>
+              <m:chr m:val="∑"/>
+              <m:limLoc m:val="undOvr"/>
+              <m:ctrlPr>
+                <w:rPr>
+                  <w:rFonts w:ascii="Cambria Math" w:hAnsi="Cambria Math"/>
+                  <w:i/>
+                </w:rPr>
+              </m:ctrlPr>
+            </m:naryPr>
+            <m:sub>
+              <m:r>
+                <w:rPr>
+                  <w:rFonts w:ascii="Cambria Math" w:hAnsi="Cambria Math"/>
+                </w:rPr>
+                <m:t>i=1</m:t>
+              </m:r>
+            </m:sub>
+            <m:sup>
+              <m:r>
+                <w:rPr>
+                  <w:rFonts w:ascii="Cambria Math" w:hAnsi="Cambria Math"/>
+                </w:rPr>
+                <m:t>n</m:t>
+              </m:r>
+            </m:sup>
+            <m:e>
+              <m:sSubSup>
+                <m:sSubSupPr>
+                  <m:ctrlPr>
+                    <w:rPr>
+                      <w:rFonts w:ascii="Cambria Math" w:hAnsi="Cambria Math"/>
+                      <w:i/>
+                    </w:rPr>
+                  </m:ctrlPr>
+                </m:sSubSupPr>
+                <m:e>
+                  <m:r>
+                    <w:rPr>
+                      <w:rFonts w:ascii="Cambria Math" w:hAnsi="Cambria Math"/>
+                    </w:rPr>
+                    <m:t>y</m:t>
+                  </m:r>
+                </m:e>
+                <m:sub>
+                  <m:r>
+                    <w:rPr>
+                      <w:rFonts w:ascii="Cambria Math" w:hAnsi="Cambria Math"/>
+                    </w:rPr>
+                    <m:t>ij</m:t>
+                  </m:r>
+                </m:sub>
+                <m:sup>
+                  <m:d>
+                    <m:dPr>
+                      <m:ctrlPr>
+                        <w:rPr>
+                          <w:rFonts w:ascii="Cambria Math" w:hAnsi="Cambria Math"/>
+                          <w:i/>
+                        </w:rPr>
+                      </m:ctrlPr>
+                    </m:dPr>
+                    <m:e>
+                      <m:r>
+                        <w:rPr>
+                          <w:rFonts w:ascii="Cambria Math" w:hAnsi="Cambria Math"/>
+                        </w:rPr>
+                        <m:t>t</m:t>
+                      </m:r>
+                    </m:e>
+                  </m:d>
+                </m:sup>
+              </m:sSubSup>
+            </m:e>
+          </m:nary>
+          <m:r>
+            <w:rPr>
+              <w:rFonts w:ascii="Cambria Math" w:hAnsi="Cambria Math"/>
+            </w:rPr>
+            <m:t>,j=1,⋯,K</m:t>
+          </m:r>
+        </m:oMath>
+      </m:oMathPara>
+    </w:p>
+    <w:p>
+      <w:pPr>
+        <w:pStyle w:val="a3"/>
+        <w:ind w:left="360" w:firstLineChars="0" w:firstLine="0"/>
+      </w:pPr>
+      <m:oMathPara>
+        <m:oMath>
+          <m:r>
+            <w:rPr>
+              <w:rFonts w:ascii="Cambria Math" w:hAnsi="Cambria Math"/>
+            </w:rPr>
+            <m:t>E</m:t>
+          </m:r>
+          <m:d>
+            <m:dPr>
+              <m:begChr m:val="["/>
+              <m:endChr m:val="]"/>
+              <m:ctrlPr>
+                <w:rPr>
+                  <w:rFonts w:ascii="Cambria Math" w:hAnsi="Cambria Math"/>
+                  <w:i/>
+                  <w:iCs/>
+                </w:rPr>
+              </m:ctrlPr>
+            </m:dPr>
+            <m:e>
+              <m:nary>
+                <m:naryPr>
+                  <m:chr m:val="∑"/>
+                  <m:limLoc m:val="undOvr"/>
+                  <m:ctrlPr>
+                    <w:rPr>
+                      <w:rFonts w:ascii="Cambria Math" w:hAnsi="Cambria Math"/>
+                      <w:i/>
+                    </w:rPr>
+                  </m:ctrlPr>
+                </m:naryPr>
+                <m:sub>
+                  <m:r>
+                    <w:rPr>
+                      <w:rFonts w:ascii="Cambria Math" w:hAnsi="Cambria Math"/>
+                    </w:rPr>
+                    <m:t>i=1</m:t>
+                  </m:r>
+                </m:sub>
+                <m:sup>
+                  <m:r>
+                    <w:rPr>
+                      <w:rFonts w:ascii="Cambria Math" w:hAnsi="Cambria Math"/>
+                    </w:rPr>
+                    <m:t>n</m:t>
+                  </m:r>
+                </m:sup>
+                <m:e>
+                  <m:sSub>
+                    <m:sSubPr>
+                      <m:ctrlPr>
+                        <w:rPr>
+                          <w:rFonts w:ascii="Cambria Math" w:hAnsi="Cambria Math"/>
+                          <w:i/>
+                        </w:rPr>
+                      </m:ctrlPr>
+                    </m:sSubPr>
+                    <m:e>
+                      <m:r>
+                        <w:rPr>
+                          <w:rFonts w:ascii="Cambria Math" w:hAnsi="Cambria Math"/>
+                        </w:rPr>
+                        <m:t>y</m:t>
+                      </m:r>
+                    </m:e>
+                    <m:sub>
+                      <m:r>
+                        <w:rPr>
+                          <w:rFonts w:ascii="Cambria Math" w:hAnsi="Cambria Math"/>
+                        </w:rPr>
+                        <m:t>ij</m:t>
+                      </m:r>
+                    </m:sub>
+                  </m:sSub>
+                  <m:sSub>
+                    <m:sSubPr>
+                      <m:ctrlPr>
+                        <w:rPr>
+                          <w:rFonts w:ascii="Cambria Math" w:hAnsi="Cambria Math"/>
+                          <w:i/>
+                        </w:rPr>
+                      </m:ctrlPr>
+                    </m:sSubPr>
+                    <m:e>
+                      <m:r>
+                        <w:rPr>
+                          <w:rFonts w:ascii="Cambria Math" w:hAnsi="Cambria Math"/>
+                        </w:rPr>
+                        <m:t>y</m:t>
+                      </m:r>
+                    </m:e>
+                    <m:sub>
+                      <m:r>
+                        <w:rPr>
+                          <w:rFonts w:ascii="Cambria Math" w:hAnsi="Cambria Math"/>
+                        </w:rPr>
+                        <m:t>ik</m:t>
+                      </m:r>
+                    </m:sub>
+                  </m:sSub>
+                </m:e>
+              </m:nary>
+              <m:r>
+                <w:rPr>
+                  <w:rFonts w:ascii="Cambria Math" w:hAnsi="Cambria Math"/>
+                </w:rPr>
+                <m:t xml:space="preserve">| </m:t>
+              </m:r>
+              <m:sSub>
+                <m:sSubPr>
+                  <m:ctrlPr>
+                    <w:rPr>
+                      <w:rFonts w:ascii="Cambria Math" w:hAnsi="Cambria Math"/>
+                      <w:i/>
+                    </w:rPr>
+                  </m:ctrlPr>
+                </m:sSubPr>
+                <m:e>
+                  <m:r>
+                    <w:rPr>
+                      <w:rFonts w:ascii="Cambria Math" w:hAnsi="Cambria Math"/>
+                    </w:rPr>
+                    <m:t>Y</m:t>
+                  </m:r>
+                </m:e>
+                <m:sub>
+                  <m:r>
+                    <m:rPr>
+                      <m:sty m:val="p"/>
+                    </m:rPr>
+                    <w:rPr>
+                      <w:rFonts w:ascii="Cambria Math" w:hAnsi="Cambria Math"/>
+                    </w:rPr>
+                    <m:t>known</m:t>
+                  </m:r>
+                </m:sub>
+              </m:sSub>
+              <m:r>
+                <w:rPr>
+                  <w:rFonts w:ascii="Cambria Math" w:hAnsi="Cambria Math"/>
+                </w:rPr>
+                <m:t>,</m:t>
+              </m:r>
+              <m:sSup>
+                <m:sSupPr>
+                  <m:ctrlPr>
+                    <w:rPr>
+                      <w:rFonts w:ascii="Cambria Math" w:hAnsi="Cambria Math"/>
+                      <w:i/>
+                    </w:rPr>
+                  </m:ctrlPr>
+                </m:sSupPr>
+                <m:e>
+                  <m:r>
+                    <w:rPr>
+                      <w:rFonts w:ascii="Cambria Math" w:hAnsi="Cambria Math"/>
+                    </w:rPr>
+                    <m:t>θ</m:t>
+                  </m:r>
+                </m:e>
+                <m:sup>
+                  <m:d>
+                    <m:dPr>
+                      <m:ctrlPr>
+                        <w:rPr>
+                          <w:rFonts w:ascii="Cambria Math" w:hAnsi="Cambria Math"/>
+                          <w:i/>
+                        </w:rPr>
+                      </m:ctrlPr>
+                    </m:dPr>
+                    <m:e>
+                      <m:r>
+                        <w:rPr>
+                          <w:rFonts w:ascii="Cambria Math" w:hAnsi="Cambria Math"/>
+                        </w:rPr>
+                        <m:t>t</m:t>
+                      </m:r>
+                    </m:e>
+                  </m:d>
+                </m:sup>
+              </m:sSup>
+            </m:e>
+          </m:d>
+          <m:r>
+            <w:rPr>
+              <w:rFonts w:ascii="Cambria Math" w:hAnsi="Cambria Math"/>
+            </w:rPr>
+            <m:t>=</m:t>
+          </m:r>
+          <m:nary>
+            <m:naryPr>
+              <m:chr m:val="∑"/>
+              <m:limLoc m:val="undOvr"/>
+              <m:ctrlPr>
+                <w:rPr>
+                  <w:rFonts w:ascii="Cambria Math" w:hAnsi="Cambria Math"/>
+                  <w:i/>
+                </w:rPr>
+              </m:ctrlPr>
+            </m:naryPr>
+            <m:sub>
+              <m:r>
+                <w:rPr>
+                  <w:rFonts w:ascii="Cambria Math" w:hAnsi="Cambria Math"/>
+                </w:rPr>
+                <m:t>i=1</m:t>
+              </m:r>
+            </m:sub>
+            <m:sup>
+              <m:r>
+                <w:rPr>
+                  <w:rFonts w:ascii="Cambria Math" w:hAnsi="Cambria Math"/>
+                </w:rPr>
+                <m:t>n</m:t>
+              </m:r>
+            </m:sup>
+            <m:e>
+              <m:d>
+                <m:dPr>
+                  <m:ctrlPr>
+                    <w:rPr>
+                      <w:rFonts w:ascii="Cambria Math" w:hAnsi="Cambria Math"/>
+                      <w:i/>
+                    </w:rPr>
+                  </m:ctrlPr>
+                </m:dPr>
+                <m:e>
+                  <m:sSubSup>
+                    <m:sSubSupPr>
+                      <m:ctrlPr>
+                        <w:rPr>
+                          <w:rFonts w:ascii="Cambria Math" w:hAnsi="Cambria Math"/>
+                          <w:i/>
+                        </w:rPr>
+                      </m:ctrlPr>
+                    </m:sSubSupPr>
+                    <m:e>
+                      <m:r>
+                        <w:rPr>
+                          <w:rFonts w:ascii="Cambria Math" w:hAnsi="Cambria Math"/>
+                        </w:rPr>
+                        <m:t>y</m:t>
+                      </m:r>
+                    </m:e>
+                    <m:sub>
+                      <m:r>
+                        <w:rPr>
+                          <w:rFonts w:ascii="Cambria Math" w:hAnsi="Cambria Math"/>
+                        </w:rPr>
+                        <m:t>ij</m:t>
+                      </m:r>
+                    </m:sub>
+                    <m:sup>
+                      <m:d>
+                        <m:dPr>
+                          <m:ctrlPr>
+                            <w:rPr>
+                              <w:rFonts w:ascii="Cambria Math" w:hAnsi="Cambria Math"/>
+                              <w:i/>
+                            </w:rPr>
+                          </m:ctrlPr>
+                        </m:dPr>
+                        <m:e>
+                          <m:r>
+                            <w:rPr>
+                              <w:rFonts w:ascii="Cambria Math" w:hAnsi="Cambria Math"/>
+                            </w:rPr>
+                            <m:t>t</m:t>
+                          </m:r>
+                        </m:e>
+                      </m:d>
+                    </m:sup>
+                  </m:sSubSup>
+                  <m:sSubSup>
+                    <m:sSubSupPr>
+                      <m:ctrlPr>
+                        <w:rPr>
+                          <w:rFonts w:ascii="Cambria Math" w:hAnsi="Cambria Math"/>
+                          <w:i/>
+                        </w:rPr>
+                      </m:ctrlPr>
+                    </m:sSubSupPr>
+                    <m:e>
+                      <m:r>
+                        <w:rPr>
+                          <w:rFonts w:ascii="Cambria Math" w:hAnsi="Cambria Math"/>
+                        </w:rPr>
+                        <m:t>y</m:t>
+                      </m:r>
+                    </m:e>
+                    <m:sub>
+                      <m:r>
+                        <w:rPr>
+                          <w:rFonts w:ascii="Cambria Math" w:hAnsi="Cambria Math"/>
+                        </w:rPr>
+                        <m:t>ik</m:t>
+                      </m:r>
+                    </m:sub>
+                    <m:sup>
+                      <m:d>
+                        <m:dPr>
+                          <m:ctrlPr>
+                            <w:rPr>
+                              <w:rFonts w:ascii="Cambria Math" w:hAnsi="Cambria Math"/>
+                              <w:i/>
+                            </w:rPr>
+                          </m:ctrlPr>
+                        </m:dPr>
+                        <m:e>
+                          <m:r>
+                            <w:rPr>
+                              <w:rFonts w:ascii="Cambria Math" w:hAnsi="Cambria Math"/>
+                            </w:rPr>
+                            <m:t>t</m:t>
+                          </m:r>
+                        </m:e>
+                      </m:d>
+                    </m:sup>
+                  </m:sSubSup>
+                  <m:r>
+                    <w:rPr>
+                      <w:rFonts w:ascii="Cambria Math" w:hAnsi="Cambria Math"/>
+                    </w:rPr>
+                    <m:t>+</m:t>
+                  </m:r>
+                  <m:sSubSup>
+                    <m:sSubSupPr>
+                      <m:ctrlPr>
+                        <w:rPr>
+                          <w:rFonts w:ascii="Cambria Math" w:hAnsi="Cambria Math"/>
+                          <w:i/>
+                        </w:rPr>
+                      </m:ctrlPr>
+                    </m:sSubSupPr>
+                    <m:e>
+                      <m:r>
+                        <w:rPr>
+                          <w:rFonts w:ascii="Cambria Math" w:hAnsi="Cambria Math"/>
+                        </w:rPr>
+                        <m:t>b</m:t>
+                      </m:r>
+                    </m:e>
+                    <m:sub>
+                      <m:r>
+                        <w:rPr>
+                          <w:rFonts w:ascii="Cambria Math" w:hAnsi="Cambria Math"/>
+                        </w:rPr>
+                        <m:t>jki</m:t>
+                      </m:r>
+                    </m:sub>
+                    <m:sup>
+                      <m:d>
+                        <m:dPr>
+                          <m:ctrlPr>
+                            <w:rPr>
+                              <w:rFonts w:ascii="Cambria Math" w:hAnsi="Cambria Math"/>
+                              <w:i/>
+                            </w:rPr>
+                          </m:ctrlPr>
+                        </m:dPr>
+                        <m:e>
+                          <m:r>
+                            <w:rPr>
+                              <w:rFonts w:ascii="Cambria Math" w:hAnsi="Cambria Math"/>
+                            </w:rPr>
+                            <m:t>t</m:t>
+                          </m:r>
+                        </m:e>
+                      </m:d>
+                    </m:sup>
+                  </m:sSubSup>
+                </m:e>
+              </m:d>
+            </m:e>
+          </m:nary>
+        </m:oMath>
+      </m:oMathPara>
+    </w:p>
+    <w:p>
+      <w:pPr>
+        <w:pStyle w:val="a3"/>
+        <w:ind w:left="360" w:firstLineChars="0" w:firstLine="0"/>
+      </w:pPr>
+      <w:r>
+        <w:rPr>
+          <w:rFonts w:hint="eastAsia"/>
+        </w:rPr>
+        <w:t>其中</w:t>
+      </w:r>
+    </w:p>
+    <w:p>
+      <w:pPr>
+        <w:pStyle w:val="a3"/>
+        <w:ind w:left="360" w:firstLineChars="0" w:firstLine="0"/>
+      </w:pPr>
+      <m:oMathPara>
+        <m:oMath>
+          <m:sSubSup>
+            <m:sSubSupPr>
+              <m:ctrlPr>
+                <w:rPr>
+                  <w:rFonts w:ascii="Cambria Math" w:hAnsi="Cambria Math"/>
+                  <w:i/>
+                </w:rPr>
+              </m:ctrlPr>
+            </m:sSubSupPr>
+            <m:e>
+              <m:r>
+                <w:rPr>
+                  <w:rFonts w:ascii="Cambria Math" w:hAnsi="Cambria Math"/>
+                </w:rPr>
+                <m:t>y</m:t>
+              </m:r>
+            </m:e>
+            <m:sub>
+              <m:r>
+                <w:rPr>
+                  <w:rFonts w:ascii="Cambria Math" w:hAnsi="Cambria Math"/>
+                </w:rPr>
+                <m:t>ij</m:t>
+              </m:r>
+            </m:sub>
+            <m:sup>
+              <m:d>
+                <m:dPr>
+                  <m:ctrlPr>
+                    <w:rPr>
+                      <w:rFonts w:ascii="Cambria Math" w:hAnsi="Cambria Math"/>
+                      <w:i/>
+                    </w:rPr>
+                  </m:ctrlPr>
+                </m:dPr>
+                <m:e>
+                  <m:r>
+                    <w:rPr>
+                      <w:rFonts w:ascii="Cambria Math" w:hAnsi="Cambria Math"/>
+                    </w:rPr>
+                    <m:t>t</m:t>
+                  </m:r>
+                </m:e>
+              </m:d>
+            </m:sup>
+          </m:sSubSup>
+          <m:r>
+            <w:rPr>
+              <w:rFonts w:ascii="Cambria Math" w:hAnsi="Cambria Math"/>
+            </w:rPr>
+            <m:t>=</m:t>
+          </m:r>
+          <m:d>
+            <m:dPr>
+              <m:begChr m:val="{"/>
+              <m:endChr m:val=""/>
+              <m:ctrlPr>
+                <w:rPr>
+                  <w:rFonts w:ascii="Cambria Math" w:hAnsi="Cambria Math"/>
+                  <w:i/>
+                </w:rPr>
+              </m:ctrlPr>
+            </m:dPr>
+            <m:e>
+              <m:m>
+                <m:mPr>
+                  <m:mcs>
+                    <m:mc>
+                      <m:mcPr>
+                        <m:count m:val="2"/>
+                        <m:mcJc m:val="center"/>
+                      </m:mcPr>
+                    </m:mc>
+                  </m:mcs>
+                  <m:ctrlPr>
+                    <w:rPr>
+                      <w:rFonts w:ascii="Cambria Math" w:hAnsi="Cambria Math"/>
+                      <w:i/>
+                    </w:rPr>
+                  </m:ctrlPr>
+                </m:mPr>
+                <m:mr>
+                  <m:e>
+                    <m:sSub>
+                      <m:sSubPr>
+                        <m:ctrlPr>
+                          <w:rPr>
+                            <w:rFonts w:ascii="Cambria Math" w:hAnsi="Cambria Math"/>
+                            <w:i/>
+                          </w:rPr>
+                        </m:ctrlPr>
+                      </m:sSubPr>
+                      <m:e>
+                        <m:r>
+                          <w:rPr>
+                            <w:rFonts w:ascii="Cambria Math" w:hAnsi="Cambria Math"/>
+                          </w:rPr>
+                          <m:t>y</m:t>
+                        </m:r>
+                      </m:e>
+                      <m:sub>
+                        <m:r>
+                          <w:rPr>
+                            <w:rFonts w:ascii="Cambria Math" w:hAnsi="Cambria Math"/>
+                          </w:rPr>
+                          <m:t>ij</m:t>
+                        </m:r>
+                      </m:sub>
+                    </m:sSub>
+                  </m:e>
+                  <m:e>
+                    <m:r>
+                      <m:rPr>
+                        <m:sty m:val="p"/>
+                      </m:rPr>
+                      <w:rPr>
+                        <w:rFonts w:ascii="Cambria Math" w:hAnsi="Cambria Math"/>
+                      </w:rPr>
+                      <m:t>if</m:t>
+                    </m:r>
+                    <m:r>
+                      <w:rPr>
+                        <w:rFonts w:ascii="Cambria Math" w:hAnsi="Cambria Math"/>
+                      </w:rPr>
+                      <m:t xml:space="preserve"> </m:t>
+                    </m:r>
+                    <m:sSub>
+                      <m:sSubPr>
+                        <m:ctrlPr>
+                          <w:rPr>
+                            <w:rFonts w:ascii="Cambria Math" w:hAnsi="Cambria Math"/>
+                            <w:i/>
+                          </w:rPr>
+                        </m:ctrlPr>
+                      </m:sSubPr>
+                      <m:e>
+                        <m:r>
+                          <w:rPr>
+                            <w:rFonts w:ascii="Cambria Math" w:hAnsi="Cambria Math"/>
+                          </w:rPr>
+                          <m:t>y</m:t>
+                        </m:r>
+                      </m:e>
+                      <m:sub>
+                        <m:r>
+                          <w:rPr>
+                            <w:rFonts w:ascii="Cambria Math" w:hAnsi="Cambria Math"/>
+                          </w:rPr>
+                          <m:t>ij</m:t>
+                        </m:r>
+                      </m:sub>
+                    </m:sSub>
+                    <m:r>
+                      <w:rPr>
+                        <w:rFonts w:ascii="Cambria Math" w:hAnsi="Cambria Math"/>
+                      </w:rPr>
+                      <m:t xml:space="preserve"> </m:t>
+                    </m:r>
+                    <m:r>
+                      <m:rPr>
+                        <m:sty m:val="p"/>
+                      </m:rPr>
+                      <w:rPr>
+                        <w:rFonts w:ascii="Cambria Math" w:hAnsi="Cambria Math"/>
+                      </w:rPr>
+                      <m:t>is konwn</m:t>
+                    </m:r>
+                  </m:e>
+                </m:mr>
+                <m:mr>
+                  <m:e>
+                    <m:r>
+                      <w:rPr>
+                        <w:rFonts w:ascii="Cambria Math" w:hAnsi="Cambria Math"/>
+                      </w:rPr>
+                      <m:t>E</m:t>
+                    </m:r>
+                    <m:d>
+                      <m:dPr>
+                        <m:begChr m:val="["/>
+                        <m:endChr m:val="]"/>
+                        <m:ctrlPr>
+                          <w:rPr>
+                            <w:rFonts w:ascii="Cambria Math" w:hAnsi="Cambria Math"/>
+                            <w:i/>
+                          </w:rPr>
+                        </m:ctrlPr>
+                      </m:dPr>
+                      <m:e>
+                        <m:sSub>
+                          <m:sSubPr>
+                            <m:ctrlPr>
+                              <w:rPr>
+                                <w:rFonts w:ascii="Cambria Math" w:hAnsi="Cambria Math"/>
+                                <w:i/>
+                              </w:rPr>
+                            </m:ctrlPr>
+                          </m:sSubPr>
+                          <m:e>
+                            <m:r>
+                              <w:rPr>
+                                <w:rFonts w:ascii="Cambria Math" w:hAnsi="Cambria Math"/>
+                              </w:rPr>
+                              <m:t>y</m:t>
+                            </m:r>
+                          </m:e>
+                          <m:sub>
+                            <m:r>
+                              <w:rPr>
+                                <w:rFonts w:ascii="Cambria Math" w:hAnsi="Cambria Math"/>
+                              </w:rPr>
+                              <m:t>ij</m:t>
+                            </m:r>
+                          </m:sub>
+                        </m:sSub>
+                        <m:r>
+                          <w:rPr>
+                            <w:rFonts w:ascii="Cambria Math" w:hAnsi="Cambria Math"/>
+                          </w:rPr>
+                          <m:t xml:space="preserve">| </m:t>
+                        </m:r>
+                        <m:sSub>
+                          <m:sSubPr>
+                            <m:ctrlPr>
+                              <w:rPr>
+                                <w:rFonts w:ascii="Cambria Math" w:hAnsi="Cambria Math"/>
+                                <w:i/>
+                              </w:rPr>
+                            </m:ctrlPr>
+                          </m:sSubPr>
+                          <m:e>
+                            <m:r>
+                              <w:rPr>
+                                <w:rFonts w:ascii="Cambria Math" w:hAnsi="Cambria Math"/>
+                              </w:rPr>
+                              <m:t>y</m:t>
+                            </m:r>
+                          </m:e>
+                          <m:sub>
+                            <m:r>
+                              <m:rPr>
+                                <m:sty m:val="p"/>
+                              </m:rPr>
+                              <w:rPr>
+                                <w:rFonts w:ascii="Cambria Math" w:hAnsi="Cambria Math"/>
+                              </w:rPr>
+                              <m:t>known</m:t>
+                            </m:r>
+                            <m:r>
+                              <w:rPr>
+                                <w:rFonts w:ascii="Cambria Math" w:hAnsi="Cambria Math"/>
+                              </w:rPr>
+                              <m:t>, i</m:t>
+                            </m:r>
+                          </m:sub>
+                        </m:sSub>
+                        <m:r>
+                          <w:rPr>
+                            <w:rFonts w:ascii="Cambria Math" w:hAnsi="Cambria Math"/>
+                          </w:rPr>
+                          <m:t>,</m:t>
+                        </m:r>
+                        <m:sSup>
+                          <m:sSupPr>
+                            <m:ctrlPr>
+                              <w:rPr>
+                                <w:rFonts w:ascii="Cambria Math" w:hAnsi="Cambria Math"/>
+                                <w:i/>
+                              </w:rPr>
+                            </m:ctrlPr>
+                          </m:sSupPr>
+                          <m:e>
+                            <m:r>
+                              <w:rPr>
+                                <w:rFonts w:ascii="Cambria Math" w:hAnsi="Cambria Math"/>
+                              </w:rPr>
+                              <m:t>θ</m:t>
+                            </m:r>
+                          </m:e>
+                          <m:sup>
+                            <m:d>
+                              <m:dPr>
+                                <m:ctrlPr>
+                                  <w:rPr>
+                                    <w:rFonts w:ascii="Cambria Math" w:hAnsi="Cambria Math"/>
+                                    <w:i/>
+                                  </w:rPr>
+                                </m:ctrlPr>
+                              </m:dPr>
+                              <m:e>
+                                <m:r>
+                                  <w:rPr>
+                                    <w:rFonts w:ascii="Cambria Math" w:hAnsi="Cambria Math"/>
+                                  </w:rPr>
+                                  <m:t>t</m:t>
+                                </m:r>
+                              </m:e>
+                            </m:d>
+                          </m:sup>
+                        </m:sSup>
+                      </m:e>
+                    </m:d>
+                  </m:e>
+                  <m:e>
+                    <m:r>
+                      <m:rPr>
+                        <m:sty m:val="p"/>
+                      </m:rPr>
+                      <w:rPr>
+                        <w:rFonts w:ascii="Cambria Math" w:hAnsi="Cambria Math"/>
+                      </w:rPr>
+                      <m:t>else</m:t>
+                    </m:r>
+                  </m:e>
+                </m:mr>
+              </m:m>
+            </m:e>
+          </m:d>
+        </m:oMath>
+      </m:oMathPara>
+    </w:p>
+    <w:p>
+      <w:pPr>
+        <w:pStyle w:val="a3"/>
+        <w:ind w:left="360" w:firstLineChars="0" w:firstLine="0"/>
+      </w:pPr>
+      <m:oMathPara>
+        <m:oMath>
+          <m:sSubSup>
+            <m:sSubSupPr>
+              <m:ctrlPr>
+                <w:rPr>
+                  <w:rFonts w:ascii="Cambria Math" w:hAnsi="Cambria Math"/>
+                  <w:i/>
+                </w:rPr>
+              </m:ctrlPr>
+            </m:sSubSupPr>
+            <m:e>
+              <m:r>
+                <w:rPr>
+                  <w:rFonts w:ascii="Cambria Math" w:hAnsi="Cambria Math"/>
+                </w:rPr>
+                <m:t>b</m:t>
+              </m:r>
+            </m:e>
+            <m:sub>
+              <m:r>
+                <w:rPr>
+                  <w:rFonts w:ascii="Cambria Math" w:hAnsi="Cambria Math"/>
+                </w:rPr>
+                <m:t>jki</m:t>
+              </m:r>
+            </m:sub>
+            <m:sup>
+              <m:d>
+                <m:dPr>
+                  <m:ctrlPr>
+                    <w:rPr>
+                      <w:rFonts w:ascii="Cambria Math" w:hAnsi="Cambria Math"/>
+                      <w:i/>
+                    </w:rPr>
+                  </m:ctrlPr>
+                </m:dPr>
+                <m:e>
+                  <m:r>
+                    <w:rPr>
+                      <w:rFonts w:ascii="Cambria Math" w:hAnsi="Cambria Math"/>
+                    </w:rPr>
+                    <m:t>t</m:t>
+                  </m:r>
+                </m:e>
+              </m:d>
+            </m:sup>
+          </m:sSubSup>
+          <m:r>
+            <w:rPr>
+              <w:rFonts w:ascii="Cambria Math" w:hAnsi="Cambria Math"/>
+            </w:rPr>
+            <m:t>=</m:t>
+          </m:r>
+          <m:d>
+            <m:dPr>
+              <m:begChr m:val="{"/>
+              <m:endChr m:val=""/>
+              <m:ctrlPr>
+                <w:rPr>
+                  <w:rFonts w:ascii="Cambria Math" w:hAnsi="Cambria Math"/>
+                  <w:i/>
+                </w:rPr>
+              </m:ctrlPr>
+            </m:dPr>
+            <m:e>
+              <m:m>
+                <m:mPr>
+                  <m:mcs>
+                    <m:mc>
+                      <m:mcPr>
+                        <m:count m:val="2"/>
+                        <m:mcJc m:val="center"/>
+                      </m:mcPr>
+                    </m:mc>
+                  </m:mcs>
+                  <m:ctrlPr>
+                    <w:rPr>
+                      <w:rFonts w:ascii="Cambria Math" w:hAnsi="Cambria Math"/>
+                      <w:i/>
+                    </w:rPr>
+                  </m:ctrlPr>
+                </m:mPr>
+                <m:mr>
+                  <m:e>
+                    <m:r>
+                      <w:rPr>
+                        <w:rFonts w:ascii="Cambria Math" w:hAnsi="Cambria Math"/>
+                      </w:rPr>
+                      <m:t>0</m:t>
+                    </m:r>
+                  </m:e>
+                  <m:e>
+                    <m:r>
+                      <m:rPr>
+                        <m:sty m:val="p"/>
+                      </m:rPr>
+                      <w:rPr>
+                        <w:rFonts w:ascii="Cambria Math" w:hAnsi="Cambria Math"/>
+                      </w:rPr>
+                      <m:t>if</m:t>
+                    </m:r>
+                    <m:r>
+                      <w:rPr>
+                        <w:rFonts w:ascii="Cambria Math" w:hAnsi="Cambria Math"/>
+                      </w:rPr>
+                      <m:t xml:space="preserve"> </m:t>
+                    </m:r>
+                    <m:sSub>
+                      <m:sSubPr>
+                        <m:ctrlPr>
+                          <w:rPr>
+                            <w:rFonts w:ascii="Cambria Math" w:hAnsi="Cambria Math"/>
+                            <w:i/>
+                          </w:rPr>
+                        </m:ctrlPr>
+                      </m:sSubPr>
+                      <m:e>
+                        <m:r>
+                          <w:rPr>
+                            <w:rFonts w:ascii="Cambria Math" w:hAnsi="Cambria Math"/>
+                          </w:rPr>
+                          <m:t>y</m:t>
+                        </m:r>
+                      </m:e>
+                      <m:sub>
+                        <m:r>
+                          <w:rPr>
+                            <w:rFonts w:ascii="Cambria Math" w:hAnsi="Cambria Math"/>
+                          </w:rPr>
+                          <m:t>ij</m:t>
+                        </m:r>
+                      </m:sub>
+                    </m:sSub>
+                    <m:r>
+                      <m:rPr>
+                        <m:sty m:val="p"/>
+                      </m:rPr>
+                      <w:rPr>
+                        <w:rFonts w:ascii="Cambria Math" w:hAnsi="Cambria Math"/>
+                      </w:rPr>
+                      <m:t xml:space="preserve"> is known or</m:t>
+                    </m:r>
+                    <m:r>
+                      <w:rPr>
+                        <w:rFonts w:ascii="Cambria Math" w:hAnsi="Cambria Math"/>
+                      </w:rPr>
+                      <m:t xml:space="preserve"> </m:t>
+                    </m:r>
+                    <m:sSub>
+                      <m:sSubPr>
+                        <m:ctrlPr>
+                          <w:rPr>
+                            <w:rFonts w:ascii="Cambria Math" w:hAnsi="Cambria Math"/>
+                            <w:i/>
+                          </w:rPr>
+                        </m:ctrlPr>
+                      </m:sSubPr>
+                      <m:e>
+                        <m:r>
+                          <w:rPr>
+                            <w:rFonts w:ascii="Cambria Math" w:hAnsi="Cambria Math"/>
+                          </w:rPr>
+                          <m:t>y</m:t>
+                        </m:r>
+                      </m:e>
+                      <m:sub>
+                        <m:r>
+                          <w:rPr>
+                            <w:rFonts w:ascii="Cambria Math" w:hAnsi="Cambria Math"/>
+                          </w:rPr>
+                          <m:t>ik</m:t>
+                        </m:r>
+                      </m:sub>
+                    </m:sSub>
+                    <m:r>
+                      <w:rPr>
+                        <w:rFonts w:ascii="Cambria Math" w:hAnsi="Cambria Math"/>
+                      </w:rPr>
+                      <m:t xml:space="preserve"> </m:t>
+                    </m:r>
+                    <m:r>
+                      <m:rPr>
+                        <m:sty m:val="p"/>
+                      </m:rPr>
+                      <w:rPr>
+                        <w:rFonts w:ascii="Cambria Math" w:hAnsi="Cambria Math"/>
+                      </w:rPr>
+                      <m:t>is known</m:t>
+                    </m:r>
+                  </m:e>
+                </m:mr>
+                <m:mr>
+                  <m:e>
+                    <m:r>
+                      <m:rPr>
+                        <m:sty m:val="p"/>
+                      </m:rPr>
+                      <w:rPr>
+                        <w:rFonts w:ascii="Cambria Math" w:hAnsi="Cambria Math"/>
+                      </w:rPr>
+                      <m:t>Cov</m:t>
+                    </m:r>
+                    <m:d>
+                      <m:dPr>
+                        <m:ctrlPr>
+                          <w:rPr>
+                            <w:rFonts w:ascii="Cambria Math" w:hAnsi="Cambria Math"/>
+                            <w:i/>
+                          </w:rPr>
+                        </m:ctrlPr>
+                      </m:dPr>
+                      <m:e>
+                        <m:sSub>
+                          <m:sSubPr>
+                            <m:ctrlPr>
+                              <w:rPr>
+                                <w:rFonts w:ascii="Cambria Math" w:hAnsi="Cambria Math"/>
+                                <w:i/>
+                              </w:rPr>
+                            </m:ctrlPr>
+                          </m:sSubPr>
+                          <m:e>
+                            <m:r>
+                              <w:rPr>
+                                <w:rFonts w:ascii="Cambria Math" w:hAnsi="Cambria Math"/>
+                              </w:rPr>
+                              <m:t>y</m:t>
+                            </m:r>
+                          </m:e>
+                          <m:sub>
+                            <m:r>
+                              <w:rPr>
+                                <w:rFonts w:ascii="Cambria Math" w:hAnsi="Cambria Math"/>
+                              </w:rPr>
+                              <m:t>ij</m:t>
+                            </m:r>
+                          </m:sub>
+                        </m:sSub>
+                        <m:r>
+                          <w:rPr>
+                            <w:rFonts w:ascii="Cambria Math" w:hAnsi="Cambria Math"/>
+                          </w:rPr>
+                          <m:t xml:space="preserve">, </m:t>
+                        </m:r>
+                        <m:sSub>
+                          <m:sSubPr>
+                            <m:ctrlPr>
+                              <w:rPr>
+                                <w:rFonts w:ascii="Cambria Math" w:hAnsi="Cambria Math"/>
+                                <w:i/>
+                              </w:rPr>
+                            </m:ctrlPr>
+                          </m:sSubPr>
+                          <m:e>
+                            <m:r>
+                              <w:rPr>
+                                <w:rFonts w:ascii="Cambria Math" w:hAnsi="Cambria Math"/>
+                              </w:rPr>
+                              <m:t>y</m:t>
+                            </m:r>
+                          </m:e>
+                          <m:sub>
+                            <m:r>
+                              <w:rPr>
+                                <w:rFonts w:ascii="Cambria Math" w:hAnsi="Cambria Math"/>
+                              </w:rPr>
+                              <m:t>ik</m:t>
+                            </m:r>
+                          </m:sub>
+                        </m:sSub>
+                        <m:r>
+                          <w:rPr>
+                            <w:rFonts w:ascii="Cambria Math" w:hAnsi="Cambria Math"/>
+                          </w:rPr>
+                          <m:t xml:space="preserve">| </m:t>
+                        </m:r>
+                        <m:sSub>
+                          <m:sSubPr>
+                            <m:ctrlPr>
+                              <w:rPr>
+                                <w:rFonts w:ascii="Cambria Math" w:hAnsi="Cambria Math"/>
+                                <w:i/>
+                              </w:rPr>
+                            </m:ctrlPr>
+                          </m:sSubPr>
+                          <m:e>
+                            <m:r>
+                              <w:rPr>
+                                <w:rFonts w:ascii="Cambria Math" w:hAnsi="Cambria Math"/>
+                              </w:rPr>
+                              <m:t>y</m:t>
+                            </m:r>
+                          </m:e>
+                          <m:sub>
+                            <m:r>
+                              <m:rPr>
+                                <m:sty m:val="p"/>
+                              </m:rPr>
+                              <w:rPr>
+                                <w:rFonts w:ascii="Cambria Math" w:hAnsi="Cambria Math"/>
+                              </w:rPr>
+                              <m:t>known</m:t>
+                            </m:r>
+                            <m:r>
+                              <w:rPr>
+                                <w:rFonts w:ascii="Cambria Math" w:hAnsi="Cambria Math"/>
+                              </w:rPr>
+                              <m:t>, i</m:t>
+                            </m:r>
+                          </m:sub>
+                        </m:sSub>
+                        <m:r>
+                          <w:rPr>
+                            <w:rFonts w:ascii="Cambria Math" w:hAnsi="Cambria Math"/>
+                          </w:rPr>
+                          <m:t>,</m:t>
+                        </m:r>
+                        <m:sSup>
+                          <m:sSupPr>
+                            <m:ctrlPr>
+                              <w:rPr>
+                                <w:rFonts w:ascii="Cambria Math" w:hAnsi="Cambria Math"/>
+                                <w:i/>
+                              </w:rPr>
+                            </m:ctrlPr>
+                          </m:sSupPr>
+                          <m:e>
+                            <m:r>
+                              <w:rPr>
+                                <w:rFonts w:ascii="Cambria Math" w:hAnsi="Cambria Math"/>
+                              </w:rPr>
+                              <m:t>θ</m:t>
+                            </m:r>
+                          </m:e>
+                          <m:sup>
+                            <m:d>
+                              <m:dPr>
+                                <m:ctrlPr>
+                                  <w:rPr>
+                                    <w:rFonts w:ascii="Cambria Math" w:hAnsi="Cambria Math"/>
+                                    <w:i/>
+                                  </w:rPr>
+                                </m:ctrlPr>
+                              </m:dPr>
+                              <m:e>
+                                <m:r>
+                                  <w:rPr>
+                                    <w:rFonts w:ascii="Cambria Math" w:hAnsi="Cambria Math"/>
+                                  </w:rPr>
+                                  <m:t>t</m:t>
+                                </m:r>
+                              </m:e>
+                            </m:d>
+                          </m:sup>
+                        </m:sSup>
+                      </m:e>
+                    </m:d>
+                  </m:e>
+                  <m:e>
+                    <m:r>
+                      <m:rPr>
+                        <m:sty m:val="p"/>
+                      </m:rPr>
+                      <w:rPr>
+                        <w:rFonts w:ascii="Cambria Math" w:hAnsi="Cambria Math"/>
+                      </w:rPr>
+                      <m:t>else</m:t>
+                    </m:r>
+                  </m:e>
+                </m:mr>
+              </m:m>
+            </m:e>
+          </m:d>
+        </m:oMath>
+      </m:oMathPara>
+    </w:p>
+    <w:p>
+      <w:pPr>
+        <w:pStyle w:val="a3"/>
+        <w:ind w:left="360" w:firstLineChars="0" w:firstLine="0"/>
+      </w:pPr>
+      <w:r>
+        <w:rPr>
+          <w:rFonts w:hint="eastAsia"/>
+        </w:rPr>
+        <w:t>M</w:t>
+      </w:r>
+      <w:r>
+        <w:t>-step:</w:t>
+      </w:r>
+    </w:p>
+    <w:p>
+      <w:pPr>
+        <w:pStyle w:val="a3"/>
+        <w:ind w:left="360" w:firstLineChars="0" w:firstLine="0"/>
+        <w:rPr>
+          <w:i/>
+        </w:rPr>
+      </w:pPr>
+      <m:oMathPara>
+        <m:oMath>
+          <m:sSubSup>
+            <m:sSubSupPr>
+              <m:ctrlPr>
+                <w:rPr>
+                  <w:rFonts w:ascii="Cambria Math" w:hAnsi="Cambria Math"/>
+                  <w:i/>
+                </w:rPr>
+              </m:ctrlPr>
+            </m:sSubSupPr>
+            <m:e>
+              <m:r>
+                <w:rPr>
+                  <w:rFonts w:ascii="Cambria Math" w:hAnsi="Cambria Math"/>
+                </w:rPr>
+                <m:t>μ</m:t>
+              </m:r>
+            </m:e>
+            <m:sub>
+              <m:r>
+                <w:rPr>
+                  <w:rFonts w:ascii="Cambria Math" w:hAnsi="Cambria Math"/>
+                </w:rPr>
+                <m:t>j</m:t>
+              </m:r>
+            </m:sub>
+            <m:sup>
+              <m:d>
+                <m:dPr>
+                  <m:ctrlPr>
+                    <w:rPr>
+                      <w:rFonts w:ascii="Cambria Math" w:hAnsi="Cambria Math"/>
+                      <w:i/>
+                    </w:rPr>
+                  </m:ctrlPr>
+                </m:dPr>
+                <m:e>
+                  <m:r>
+                    <w:rPr>
+                      <w:rFonts w:ascii="Cambria Math" w:hAnsi="Cambria Math"/>
+                    </w:rPr>
+                    <m:t>t+1</m:t>
+                  </m:r>
+                </m:e>
+              </m:d>
+            </m:sup>
+          </m:sSubSup>
+          <m:r>
+            <w:rPr>
+              <w:rFonts w:ascii="Cambria Math" w:hAnsi="Cambria Math"/>
+            </w:rPr>
+            <m:t>=</m:t>
+          </m:r>
+          <m:f>
+            <m:fPr>
+              <m:ctrlPr>
+                <w:rPr>
+                  <w:rFonts w:ascii="Cambria Math" w:hAnsi="Cambria Math"/>
+                  <w:i/>
+                </w:rPr>
+              </m:ctrlPr>
+            </m:fPr>
+            <m:num>
+              <m:r>
+                <w:rPr>
+                  <w:rFonts w:ascii="Cambria Math" w:hAnsi="Cambria Math"/>
+                </w:rPr>
+                <m:t>1</m:t>
+              </m:r>
+            </m:num>
+            <m:den>
+              <m:r>
+                <w:rPr>
+                  <w:rFonts w:ascii="Cambria Math" w:hAnsi="Cambria Math"/>
+                </w:rPr>
+                <m:t>n</m:t>
+              </m:r>
+            </m:den>
+          </m:f>
+          <m:nary>
+            <m:naryPr>
+              <m:chr m:val="∑"/>
+              <m:limLoc m:val="undOvr"/>
+              <m:ctrlPr>
+                <w:rPr>
+                  <w:rFonts w:ascii="Cambria Math" w:hAnsi="Cambria Math"/>
+                  <w:i/>
+                </w:rPr>
+              </m:ctrlPr>
+            </m:naryPr>
+            <m:sub>
+              <m:r>
+                <w:rPr>
+                  <w:rFonts w:ascii="Cambria Math" w:hAnsi="Cambria Math"/>
+                </w:rPr>
+                <m:t>i=i</m:t>
+              </m:r>
+            </m:sub>
+            <m:sup>
+              <m:r>
+                <w:rPr>
+                  <w:rFonts w:ascii="Cambria Math" w:hAnsi="Cambria Math"/>
+                </w:rPr>
+                <m:t>n</m:t>
+              </m:r>
+            </m:sup>
+            <m:e>
+              <m:sSubSup>
+                <m:sSubSupPr>
+                  <m:ctrlPr>
+                    <w:rPr>
+                      <w:rFonts w:ascii="Cambria Math" w:hAnsi="Cambria Math"/>
+                      <w:i/>
+                    </w:rPr>
+                  </m:ctrlPr>
+                </m:sSubSupPr>
+                <m:e>
+                  <m:r>
+                    <w:rPr>
+                      <w:rFonts w:ascii="Cambria Math" w:hAnsi="Cambria Math"/>
+                    </w:rPr>
+                    <m:t>y</m:t>
+                  </m:r>
+                </m:e>
+                <m:sub>
+                  <m:r>
+                    <w:rPr>
+                      <w:rFonts w:ascii="Cambria Math" w:hAnsi="Cambria Math"/>
+                    </w:rPr>
+                    <m:t>ij</m:t>
+                  </m:r>
+                </m:sub>
+                <m:sup>
+                  <m:d>
+                    <m:dPr>
+                      <m:ctrlPr>
+                        <w:rPr>
+                          <w:rFonts w:ascii="Cambria Math" w:hAnsi="Cambria Math"/>
+                          <w:i/>
+                        </w:rPr>
+                      </m:ctrlPr>
+                    </m:dPr>
+                    <m:e>
+                      <m:r>
+                        <w:rPr>
+                          <w:rFonts w:ascii="Cambria Math" w:hAnsi="Cambria Math"/>
+                        </w:rPr>
+                        <m:t>t</m:t>
+                      </m:r>
+                    </m:e>
+                  </m:d>
+                </m:sup>
+              </m:sSubSup>
+            </m:e>
+          </m:nary>
+          <m:r>
+            <w:rPr>
+              <w:rFonts w:ascii="Cambria Math" w:hAnsi="Cambria Math"/>
+            </w:rPr>
+            <m:t>, j=1,⋯,K</m:t>
+          </m:r>
+        </m:oMath>
+      </m:oMathPara>
+    </w:p>
+    <w:p>
+      <w:pPr>
+        <w:pStyle w:val="a3"/>
+        <w:ind w:left="360" w:firstLineChars="0" w:firstLine="0"/>
+        <w:rPr>
+          <w:iCs/>
+        </w:rPr>
+      </w:pPr>
+      <m:oMathPara>
+        <m:oMath>
+          <m:sSubSup>
+            <m:sSubSupPr>
+              <m:ctrlPr>
+                <w:rPr>
+                  <w:rFonts w:ascii="Cambria Math" w:hAnsi="Cambria Math"/>
+                  <w:i/>
+                  <w:iCs/>
+                </w:rPr>
+              </m:ctrlPr>
+            </m:sSubSupPr>
+            <m:e>
+              <m:r>
+                <w:rPr>
+                  <w:rFonts w:ascii="Cambria Math" w:hAnsi="Cambria Math"/>
+                </w:rPr>
+                <m:t>σ</m:t>
+              </m:r>
+            </m:e>
+            <m:sub>
+              <m:r>
+                <w:rPr>
+                  <w:rFonts w:ascii="Cambria Math" w:hAnsi="Cambria Math"/>
+                </w:rPr>
+                <m:t>jk</m:t>
+              </m:r>
+            </m:sub>
+            <m:sup>
+              <m:d>
+                <m:dPr>
+                  <m:ctrlPr>
+                    <w:rPr>
+                      <w:rFonts w:ascii="Cambria Math" w:hAnsi="Cambria Math"/>
+                      <w:i/>
+                      <w:iCs/>
+                    </w:rPr>
+                  </m:ctrlPr>
+                </m:dPr>
+                <m:e>
+                  <m:r>
+                    <w:rPr>
+                      <w:rFonts w:ascii="Cambria Math" w:hAnsi="Cambria Math"/>
+                    </w:rPr>
+                    <m:t>t+1</m:t>
+                  </m:r>
+                </m:e>
+              </m:d>
+            </m:sup>
+          </m:sSubSup>
+          <m:r>
+            <w:rPr>
+              <w:rFonts w:ascii="Cambria Math" w:hAnsi="Cambria Math"/>
+            </w:rPr>
+            <m:t>=</m:t>
+          </m:r>
+          <m:f>
+            <m:fPr>
+              <m:ctrlPr>
+                <w:rPr>
+                  <w:rFonts w:ascii="Cambria Math" w:hAnsi="Cambria Math"/>
+                  <w:i/>
+                  <w:iCs/>
+                </w:rPr>
+              </m:ctrlPr>
+            </m:fPr>
+            <m:num>
+              <m:r>
+                <w:rPr>
+                  <w:rFonts w:ascii="Cambria Math" w:hAnsi="Cambria Math"/>
+                </w:rPr>
+                <m:t>1</m:t>
+              </m:r>
+            </m:num>
+            <m:den>
+              <m:r>
+                <w:rPr>
+                  <w:rFonts w:ascii="Cambria Math" w:hAnsi="Cambria Math"/>
+                </w:rPr>
+                <m:t>n</m:t>
+              </m:r>
+            </m:den>
+          </m:f>
+          <m:r>
+            <w:rPr>
+              <w:rFonts w:ascii="Cambria Math" w:hAnsi="Cambria Math"/>
+            </w:rPr>
+            <m:t>E</m:t>
+          </m:r>
+          <m:d>
+            <m:dPr>
+              <m:begChr m:val="["/>
+              <m:endChr m:val="]"/>
+              <m:ctrlPr>
+                <w:rPr>
+                  <w:rFonts w:ascii="Cambria Math" w:hAnsi="Cambria Math"/>
+                  <w:i/>
+                  <w:iCs/>
+                </w:rPr>
+              </m:ctrlPr>
+            </m:dPr>
+            <m:e>
+              <m:nary>
+                <m:naryPr>
+                  <m:chr m:val="∑"/>
+                  <m:limLoc m:val="undOvr"/>
+                  <m:ctrlPr>
+                    <w:rPr>
+                      <w:rFonts w:ascii="Cambria Math" w:hAnsi="Cambria Math"/>
+                      <w:i/>
+                    </w:rPr>
+                  </m:ctrlPr>
+                </m:naryPr>
+                <m:sub>
+                  <m:r>
+                    <w:rPr>
+                      <w:rFonts w:ascii="Cambria Math" w:hAnsi="Cambria Math"/>
+                    </w:rPr>
+                    <m:t>i=1</m:t>
+                  </m:r>
+                </m:sub>
+                <m:sup>
+                  <m:r>
+                    <w:rPr>
+                      <w:rFonts w:ascii="Cambria Math" w:hAnsi="Cambria Math"/>
+                    </w:rPr>
+                    <m:t>n</m:t>
+                  </m:r>
+                </m:sup>
+                <m:e>
+                  <m:sSub>
+                    <m:sSubPr>
+                      <m:ctrlPr>
+                        <w:rPr>
+                          <w:rFonts w:ascii="Cambria Math" w:hAnsi="Cambria Math"/>
+                          <w:i/>
+                        </w:rPr>
+                      </m:ctrlPr>
+                    </m:sSubPr>
+                    <m:e>
+                      <m:r>
+                        <w:rPr>
+                          <w:rFonts w:ascii="Cambria Math" w:hAnsi="Cambria Math"/>
+                        </w:rPr>
+                        <m:t>y</m:t>
+                      </m:r>
+                    </m:e>
+                    <m:sub>
+                      <m:r>
+                        <w:rPr>
+                          <w:rFonts w:ascii="Cambria Math" w:hAnsi="Cambria Math"/>
+                        </w:rPr>
+                        <m:t>ij</m:t>
+                      </m:r>
+                    </m:sub>
+                  </m:sSub>
+                  <m:sSub>
+                    <m:sSubPr>
+                      <m:ctrlPr>
+                        <w:rPr>
+                          <w:rFonts w:ascii="Cambria Math" w:hAnsi="Cambria Math"/>
+                          <w:i/>
+                        </w:rPr>
+                      </m:ctrlPr>
+                    </m:sSubPr>
+                    <m:e>
+                      <m:r>
+                        <w:rPr>
+                          <w:rFonts w:ascii="Cambria Math" w:hAnsi="Cambria Math"/>
+                        </w:rPr>
+                        <m:t>y</m:t>
+                      </m:r>
+                    </m:e>
+                    <m:sub>
+                      <m:r>
+                        <w:rPr>
+                          <w:rFonts w:ascii="Cambria Math" w:hAnsi="Cambria Math"/>
+                        </w:rPr>
+                        <m:t>ik</m:t>
+                      </m:r>
+                    </m:sub>
+                  </m:sSub>
+                </m:e>
+              </m:nary>
+              <m:r>
+                <w:rPr>
+                  <w:rFonts w:ascii="Cambria Math" w:hAnsi="Cambria Math"/>
+                </w:rPr>
+                <m:t xml:space="preserve">| </m:t>
+              </m:r>
+              <m:sSub>
+                <m:sSubPr>
+                  <m:ctrlPr>
+                    <w:rPr>
+                      <w:rFonts w:ascii="Cambria Math" w:hAnsi="Cambria Math"/>
+                      <w:i/>
+                    </w:rPr>
+                  </m:ctrlPr>
+                </m:sSubPr>
+                <m:e>
+                  <m:r>
+                    <w:rPr>
+                      <w:rFonts w:ascii="Cambria Math" w:hAnsi="Cambria Math"/>
+                    </w:rPr>
+                    <m:t>Y</m:t>
+                  </m:r>
+                </m:e>
+                <m:sub>
+                  <m:r>
+                    <m:rPr>
+                      <m:sty m:val="p"/>
+                    </m:rPr>
+                    <w:rPr>
+                      <w:rFonts w:ascii="Cambria Math" w:hAnsi="Cambria Math"/>
+                    </w:rPr>
+                    <m:t>known</m:t>
+                  </m:r>
+                </m:sub>
+              </m:sSub>
+            </m:e>
+          </m:d>
+          <m:r>
+            <w:rPr>
+              <w:rFonts w:ascii="Cambria Math" w:hAnsi="Cambria Math"/>
+            </w:rPr>
+            <m:t>-</m:t>
+          </m:r>
+          <m:sSubSup>
+            <m:sSubSupPr>
+              <m:ctrlPr>
+                <w:rPr>
+                  <w:rFonts w:ascii="Cambria Math" w:hAnsi="Cambria Math"/>
+                  <w:i/>
+                  <w:iCs/>
+                </w:rPr>
+              </m:ctrlPr>
+            </m:sSubSupPr>
+            <m:e>
+              <m:r>
+                <w:rPr>
+                  <w:rFonts w:ascii="Cambria Math" w:hAnsi="Cambria Math"/>
+                </w:rPr>
+                <m:t>μ</m:t>
+              </m:r>
+            </m:e>
+            <m:sub>
+              <m:r>
+                <w:rPr>
+                  <w:rFonts w:ascii="Cambria Math" w:hAnsi="Cambria Math"/>
+                </w:rPr>
+                <m:t>j</m:t>
+              </m:r>
+            </m:sub>
+            <m:sup>
+              <m:d>
+                <m:dPr>
+                  <m:ctrlPr>
+                    <w:rPr>
+                      <w:rFonts w:ascii="Cambria Math" w:hAnsi="Cambria Math"/>
+                      <w:i/>
+                      <w:iCs/>
+                    </w:rPr>
+                  </m:ctrlPr>
+                </m:dPr>
+                <m:e>
+                  <m:r>
+                    <w:rPr>
+                      <w:rFonts w:ascii="Cambria Math" w:hAnsi="Cambria Math"/>
+                    </w:rPr>
+                    <m:t>t+1</m:t>
+                  </m:r>
+                </m:e>
+              </m:d>
+            </m:sup>
+          </m:sSubSup>
+          <m:sSubSup>
+            <m:sSubSupPr>
+              <m:ctrlPr>
+                <w:rPr>
+                  <w:rFonts w:ascii="Cambria Math" w:hAnsi="Cambria Math"/>
+                  <w:i/>
+                  <w:iCs/>
+                </w:rPr>
+              </m:ctrlPr>
+            </m:sSubSupPr>
+            <m:e>
+              <m:r>
+                <w:rPr>
+                  <w:rFonts w:ascii="Cambria Math" w:hAnsi="Cambria Math"/>
+                </w:rPr>
+                <m:t>μ</m:t>
+              </m:r>
+            </m:e>
+            <m:sub>
+              <m:r>
+                <w:rPr>
+                  <w:rFonts w:ascii="Cambria Math" w:hAnsi="Cambria Math"/>
+                </w:rPr>
+                <m:t>k</m:t>
+              </m:r>
+            </m:sub>
+            <m:sup>
+              <m:d>
+                <m:dPr>
+                  <m:ctrlPr>
+                    <w:rPr>
+                      <w:rFonts w:ascii="Cambria Math" w:hAnsi="Cambria Math"/>
+                      <w:i/>
+                      <w:iCs/>
+                    </w:rPr>
+                  </m:ctrlPr>
+                </m:dPr>
+                <m:e>
+                  <m:r>
+                    <w:rPr>
+                      <w:rFonts w:ascii="Cambria Math" w:hAnsi="Cambria Math"/>
+                    </w:rPr>
+                    <m:t>t+1</m:t>
+                  </m:r>
+                </m:e>
+              </m:d>
+            </m:sup>
+          </m:sSubSup>
+          <m:r>
+            <m:rPr>
+              <m:sty m:val="p"/>
+            </m:rPr>
+            <w:rPr>
+              <w:rFonts w:ascii="Cambria Math" w:hAnsi="Cambria Math"/>
+            </w:rPr>
+            <w:br/>
+          </m:r>
+        </m:oMath>
+        <m:oMath>
+          <m:r>
+            <m:rPr>
+              <m:sty m:val="bi"/>
+            </m:rPr>
+            <w:rPr>
+              <w:rFonts w:ascii="Cambria Math" w:hAnsi="Cambria Math"/>
+            </w:rPr>
+            <m:t>=</m:t>
+          </m:r>
+          <m:f>
+            <m:fPr>
+              <m:ctrlPr>
+                <w:rPr>
+                  <w:rFonts w:ascii="Cambria Math" w:hAnsi="Cambria Math"/>
+                  <w:i/>
+                  <w:iCs/>
+                </w:rPr>
+              </m:ctrlPr>
+            </m:fPr>
+            <m:num>
+              <m:r>
+                <w:rPr>
+                  <w:rFonts w:ascii="Cambria Math" w:hAnsi="Cambria Math"/>
+                </w:rPr>
+                <m:t>1</m:t>
+              </m:r>
+            </m:num>
+            <m:den>
+              <m:r>
+                <w:rPr>
+                  <w:rFonts w:ascii="Cambria Math" w:hAnsi="Cambria Math"/>
+                </w:rPr>
+                <m:t>n</m:t>
+              </m:r>
+            </m:den>
+          </m:f>
+          <m:nary>
+            <m:naryPr>
+              <m:chr m:val="∑"/>
+              <m:limLoc m:val="undOvr"/>
+              <m:ctrlPr>
+                <w:rPr>
+                  <w:rFonts w:ascii="Cambria Math" w:hAnsi="Cambria Math"/>
+                  <w:i/>
+                </w:rPr>
+              </m:ctrlPr>
+            </m:naryPr>
+            <m:sub>
+              <m:r>
+                <w:rPr>
+                  <w:rFonts w:ascii="Cambria Math" w:hAnsi="Cambria Math"/>
+                </w:rPr>
+                <m:t>i=1</m:t>
+              </m:r>
+            </m:sub>
+            <m:sup>
+              <m:r>
+                <w:rPr>
+                  <w:rFonts w:ascii="Cambria Math" w:hAnsi="Cambria Math"/>
+                </w:rPr>
+                <m:t>n</m:t>
+              </m:r>
+            </m:sup>
+            <m:e>
+              <m:d>
+                <m:dPr>
+                  <m:ctrlPr>
+                    <w:rPr>
+                      <w:rFonts w:ascii="Cambria Math" w:hAnsi="Cambria Math"/>
+                      <w:i/>
+                    </w:rPr>
+                  </m:ctrlPr>
+                </m:dPr>
+                <m:e>
+                  <m:sSubSup>
+                    <m:sSubSupPr>
+                      <m:ctrlPr>
+                        <w:rPr>
+                          <w:rFonts w:ascii="Cambria Math" w:hAnsi="Cambria Math"/>
+                          <w:i/>
+                        </w:rPr>
+                      </m:ctrlPr>
+                    </m:sSubSupPr>
+                    <m:e>
+                      <m:r>
+                        <w:rPr>
+                          <w:rFonts w:ascii="Cambria Math" w:hAnsi="Cambria Math"/>
+                        </w:rPr>
+                        <m:t>y</m:t>
+                      </m:r>
+                    </m:e>
+                    <m:sub>
+                      <m:r>
+                        <w:rPr>
+                          <w:rFonts w:ascii="Cambria Math" w:hAnsi="Cambria Math"/>
+                        </w:rPr>
+                        <m:t>ij</m:t>
+                      </m:r>
+                    </m:sub>
+                    <m:sup>
+                      <m:d>
+                        <m:dPr>
+                          <m:ctrlPr>
+                            <w:rPr>
+                              <w:rFonts w:ascii="Cambria Math" w:hAnsi="Cambria Math"/>
+                              <w:i/>
+                            </w:rPr>
+                          </m:ctrlPr>
+                        </m:dPr>
+                        <m:e>
+                          <m:r>
+                            <w:rPr>
+                              <w:rFonts w:ascii="Cambria Math" w:hAnsi="Cambria Math"/>
+                            </w:rPr>
+                            <m:t>t</m:t>
+                          </m:r>
+                        </m:e>
+                      </m:d>
+                    </m:sup>
+                  </m:sSubSup>
+                  <m:sSubSup>
+                    <m:sSubSupPr>
+                      <m:ctrlPr>
+                        <w:rPr>
+                          <w:rFonts w:ascii="Cambria Math" w:hAnsi="Cambria Math"/>
+                          <w:i/>
+                        </w:rPr>
+                      </m:ctrlPr>
+                    </m:sSubSupPr>
+                    <m:e>
+                      <m:r>
+                        <w:rPr>
+                          <w:rFonts w:ascii="Cambria Math" w:hAnsi="Cambria Math"/>
+                        </w:rPr>
+                        <m:t>y</m:t>
+                      </m:r>
+                    </m:e>
+                    <m:sub>
+                      <m:r>
+                        <w:rPr>
+                          <w:rFonts w:ascii="Cambria Math" w:hAnsi="Cambria Math"/>
+                        </w:rPr>
+                        <m:t>ik</m:t>
+                      </m:r>
+                    </m:sub>
+                    <m:sup>
+                      <m:d>
+                        <m:dPr>
+                          <m:ctrlPr>
+                            <w:rPr>
+                              <w:rFonts w:ascii="Cambria Math" w:hAnsi="Cambria Math"/>
+                              <w:i/>
+                            </w:rPr>
+                          </m:ctrlPr>
+                        </m:dPr>
+                        <m:e>
+                          <m:r>
+                            <w:rPr>
+                              <w:rFonts w:ascii="Cambria Math" w:hAnsi="Cambria Math"/>
+                            </w:rPr>
+                            <m:t>t</m:t>
+                          </m:r>
+                        </m:e>
+                      </m:d>
+                    </m:sup>
+                  </m:sSubSup>
+                  <m:r>
+                    <w:rPr>
+                      <w:rFonts w:ascii="Cambria Math" w:hAnsi="Cambria Math"/>
+                    </w:rPr>
+                    <m:t>+</m:t>
+                  </m:r>
+                  <m:sSubSup>
+                    <m:sSubSupPr>
+                      <m:ctrlPr>
+                        <w:rPr>
+                          <w:rFonts w:ascii="Cambria Math" w:hAnsi="Cambria Math"/>
+                          <w:i/>
+                        </w:rPr>
+                      </m:ctrlPr>
+                    </m:sSubSupPr>
+                    <m:e>
+                      <m:r>
+                        <w:rPr>
+                          <w:rFonts w:ascii="Cambria Math" w:hAnsi="Cambria Math"/>
+                        </w:rPr>
+                        <m:t>b</m:t>
+                      </m:r>
+                    </m:e>
+                    <m:sub>
+                      <m:r>
+                        <w:rPr>
+                          <w:rFonts w:ascii="Cambria Math" w:hAnsi="Cambria Math"/>
+                        </w:rPr>
+                        <m:t>jki</m:t>
+                      </m:r>
+                    </m:sub>
+                    <m:sup>
+                      <m:d>
+                        <m:dPr>
+                          <m:ctrlPr>
+                            <w:rPr>
+                              <w:rFonts w:ascii="Cambria Math" w:hAnsi="Cambria Math"/>
+                              <w:i/>
+                            </w:rPr>
+                          </m:ctrlPr>
+                        </m:dPr>
+                        <m:e>
+                          <m:r>
+                            <w:rPr>
+                              <w:rFonts w:ascii="Cambria Math" w:hAnsi="Cambria Math"/>
+                            </w:rPr>
+                            <m:t>t</m:t>
+                          </m:r>
+                        </m:e>
+                      </m:d>
+                    </m:sup>
+                  </m:sSubSup>
+                </m:e>
+              </m:d>
+            </m:e>
+          </m:nary>
+          <m:r>
+            <w:rPr>
+              <w:rFonts w:ascii="Cambria Math" w:hAnsi="Cambria Math"/>
+            </w:rPr>
+            <m:t>-</m:t>
+          </m:r>
+          <m:sSubSup>
+            <m:sSubSupPr>
+              <m:ctrlPr>
+                <w:rPr>
+                  <w:rFonts w:ascii="Cambria Math" w:hAnsi="Cambria Math"/>
+                  <w:i/>
+                  <w:iCs/>
+                </w:rPr>
+              </m:ctrlPr>
+            </m:sSubSupPr>
+            <m:e>
+              <m:r>
+                <w:rPr>
+                  <w:rFonts w:ascii="Cambria Math" w:hAnsi="Cambria Math"/>
+                </w:rPr>
+                <m:t>μ</m:t>
+              </m:r>
+            </m:e>
+            <m:sub>
+              <m:r>
+                <w:rPr>
+                  <w:rFonts w:ascii="Cambria Math" w:hAnsi="Cambria Math"/>
+                </w:rPr>
+                <m:t>j</m:t>
+              </m:r>
+            </m:sub>
+            <m:sup>
+              <m:d>
+                <m:dPr>
+                  <m:ctrlPr>
+                    <w:rPr>
+                      <w:rFonts w:ascii="Cambria Math" w:hAnsi="Cambria Math"/>
+                      <w:i/>
+                      <w:iCs/>
+                    </w:rPr>
+                  </m:ctrlPr>
+                </m:dPr>
+                <m:e>
+                  <m:r>
+                    <w:rPr>
+                      <w:rFonts w:ascii="Cambria Math" w:hAnsi="Cambria Math"/>
+                    </w:rPr>
+                    <m:t>t+1</m:t>
+                  </m:r>
+                </m:e>
+              </m:d>
+            </m:sup>
+          </m:sSubSup>
+          <m:sSubSup>
+            <m:sSubSupPr>
+              <m:ctrlPr>
+                <w:rPr>
+                  <w:rFonts w:ascii="Cambria Math" w:hAnsi="Cambria Math"/>
+                  <w:i/>
+                  <w:iCs/>
+                </w:rPr>
+              </m:ctrlPr>
+            </m:sSubSupPr>
+            <m:e>
+              <m:r>
+                <w:rPr>
+                  <w:rFonts w:ascii="Cambria Math" w:hAnsi="Cambria Math"/>
+                </w:rPr>
+                <m:t>μ</m:t>
+              </m:r>
+            </m:e>
+            <m:sub>
+              <m:r>
+                <w:rPr>
+                  <w:rFonts w:ascii="Cambria Math" w:hAnsi="Cambria Math"/>
+                </w:rPr>
+                <m:t>k</m:t>
+              </m:r>
+            </m:sub>
+            <m:sup>
+              <m:d>
+                <m:dPr>
+                  <m:ctrlPr>
+                    <w:rPr>
+                      <w:rFonts w:ascii="Cambria Math" w:hAnsi="Cambria Math"/>
+                      <w:i/>
+                      <w:iCs/>
+                    </w:rPr>
+                  </m:ctrlPr>
+                </m:dPr>
+                <m:e>
+                  <m:r>
+                    <w:rPr>
+                      <w:rFonts w:ascii="Cambria Math" w:hAnsi="Cambria Math"/>
+                    </w:rPr>
+                    <m:t>t+1</m:t>
+                  </m:r>
+                </m:e>
+              </m:d>
+            </m:sup>
+          </m:sSubSup>
+          <m:r>
+            <w:rPr>
+              <w:rFonts w:ascii="Cambria Math" w:hAnsi="Cambria Math"/>
+            </w:rPr>
+            <m:t xml:space="preserve">, j,k=1,⋯,K </m:t>
+          </m:r>
+        </m:oMath>
+      </m:oMathPara>
+    </w:p>
+    <w:p>
+      <w:pPr>
+        <w:pStyle w:val="a3"/>
+        <w:numPr>
+          <w:ilvl w:val="0"/>
+          <w:numId w:val="4"/>
+        </w:numPr>
+        <w:ind w:firstLineChars="0"/>
+      </w:pPr>
+    </w:p>
+    <w:p>
+      <w:pPr>
+        <w:pStyle w:val="a3"/>
+        <w:ind w:left="360" w:firstLineChars="0" w:firstLine="0"/>
+      </w:pPr>
+      <w:r>
+        <w:rPr>
+          <w:noProof/>
+        </w:rPr>
+        <w:drawing>
+          <wp:inline distT="0" distB="0" distL="0" distR="0" wp14:anchorId="29AD92ED" wp14:editId="02EA574F">
+            <wp:extent cx="3924300" cy="1114425"/>
+            <wp:effectExtent l="0" t="0" r="0" b="9525"/>
+            <wp:docPr id="1073811791" name="图片 1"/>
+            <wp:cNvGraphicFramePr>
+              <a:graphicFrameLocks xmlns:a="http://schemas.openxmlformats.org/drawingml/2006/main" noChangeAspect="1"/>
+            </wp:cNvGraphicFramePr>
+            <a:graphic xmlns:a="http://schemas.openxmlformats.org/drawingml/2006/main">
+              <a:graphicData uri="http://schemas.openxmlformats.org/drawingml/2006/picture">
+                <pic:pic xmlns:pic="http://schemas.openxmlformats.org/drawingml/2006/picture">
+                  <pic:nvPicPr>
+                    <pic:cNvPr id="1073811791" name=""/>
+                    <pic:cNvPicPr/>
+                  </pic:nvPicPr>
+                  <pic:blipFill>
+                    <a:blip r:embed="rId10"/>
+                    <a:stretch>
+                      <a:fillRect/>
+                    </a:stretch>
+                  </pic:blipFill>
+                  <pic:spPr>
+                    <a:xfrm>
+                      <a:off x="0" y="0"/>
+                      <a:ext cx="3924300" cy="1114425"/>
+                    </a:xfrm>
+                    <a:prstGeom prst="rect">
+                      <a:avLst/>
+                    </a:prstGeom>
+                  </pic:spPr>
+                </pic:pic>
+              </a:graphicData>
+            </a:graphic>
+          </wp:inline>
+        </w:drawing>
+      </w:r>
+    </w:p>
+    <w:p>
+      <w:pPr>
+        <w:pStyle w:val="a3"/>
+        <w:numPr>
+          <w:ilvl w:val="0"/>
+          <w:numId w:val="4"/>
+        </w:numPr>
+        <w:ind w:firstLineChars="0"/>
+      </w:pPr>
+      <w:r>
+        <w:rPr>
+          <w:rFonts w:hint="eastAsia"/>
+        </w:rPr>
+        <w:t>联合概率后验分布为</w:t>
+      </w:r>
+    </w:p>
+    <w:p>
+      <w:pPr>
+        <w:pStyle w:val="a3"/>
+        <w:ind w:left="360" w:firstLineChars="0" w:firstLine="0"/>
+      </w:pPr>
+      <m:oMathPara>
+        <m:oMath>
+          <m:r>
+            <w:rPr>
+              <w:rFonts w:ascii="Cambria Math" w:hAnsi="Cambria Math"/>
+            </w:rPr>
+            <w:lastRenderedPageBreak/>
+            <m:t>L</m:t>
+          </m:r>
+          <m:d>
+            <m:dPr>
+              <m:ctrlPr>
+                <w:rPr>
+                  <w:rFonts w:ascii="Cambria Math" w:hAnsi="Cambria Math"/>
+                  <w:i/>
+                </w:rPr>
+              </m:ctrlPr>
+            </m:dPr>
+            <m:e>
+              <m:r>
+                <w:rPr>
+                  <w:rFonts w:ascii="Cambria Math" w:hAnsi="Cambria Math"/>
+                </w:rPr>
+                <m:t>y, μ</m:t>
+              </m:r>
+            </m:e>
+          </m:d>
+          <m:r>
+            <w:rPr>
+              <w:rFonts w:ascii="Cambria Math" w:hAnsi="Cambria Math"/>
+            </w:rPr>
+            <m:t>=</m:t>
+          </m:r>
+          <m:nary>
+            <m:naryPr>
+              <m:chr m:val="∏"/>
+              <m:limLoc m:val="undOvr"/>
+              <m:ctrlPr>
+                <w:rPr>
+                  <w:rFonts w:ascii="Cambria Math" w:hAnsi="Cambria Math"/>
+                  <w:i/>
+                </w:rPr>
+              </m:ctrlPr>
+            </m:naryPr>
+            <m:sub>
+              <m:r>
+                <w:rPr>
+                  <w:rFonts w:ascii="Cambria Math" w:hAnsi="Cambria Math"/>
+                </w:rPr>
+                <m:t>i=1</m:t>
+              </m:r>
+            </m:sub>
+            <m:sup>
+              <m:r>
+                <w:rPr>
+                  <w:rFonts w:ascii="Cambria Math" w:hAnsi="Cambria Math"/>
+                </w:rPr>
+                <m:t>n</m:t>
+              </m:r>
+            </m:sup>
+            <m:e>
+              <m:f>
+                <m:fPr>
+                  <m:ctrlPr>
+                    <w:rPr>
+                      <w:rFonts w:ascii="Cambria Math" w:hAnsi="Cambria Math"/>
+                      <w:i/>
+                    </w:rPr>
+                  </m:ctrlPr>
+                </m:fPr>
+                <m:num>
+                  <m:r>
+                    <w:rPr>
+                      <w:rFonts w:ascii="Cambria Math" w:hAnsi="Cambria Math"/>
+                    </w:rPr>
+                    <m:t>1</m:t>
+                  </m:r>
+                </m:num>
+                <m:den>
+                  <m:sSup>
+                    <m:sSupPr>
+                      <m:ctrlPr>
+                        <w:rPr>
+                          <w:rFonts w:ascii="Cambria Math" w:hAnsi="Cambria Math"/>
+                          <w:i/>
+                        </w:rPr>
+                      </m:ctrlPr>
+                    </m:sSupPr>
+                    <m:e>
+                      <m:d>
+                        <m:dPr>
+                          <m:ctrlPr>
+                            <w:rPr>
+                              <w:rFonts w:ascii="Cambria Math" w:hAnsi="Cambria Math"/>
+                              <w:i/>
+                            </w:rPr>
+                          </m:ctrlPr>
+                        </m:dPr>
+                        <m:e>
+                          <m:r>
+                            <w:rPr>
+                              <w:rFonts w:ascii="Cambria Math" w:hAnsi="Cambria Math"/>
+                            </w:rPr>
+                            <m:t>2π</m:t>
+                          </m:r>
+                        </m:e>
+                      </m:d>
+                    </m:e>
+                    <m:sup>
+                      <m:f>
+                        <m:fPr>
+                          <m:ctrlPr>
+                            <w:rPr>
+                              <w:rFonts w:ascii="Cambria Math" w:hAnsi="Cambria Math"/>
+                              <w:i/>
+                            </w:rPr>
+                          </m:ctrlPr>
+                        </m:fPr>
+                        <m:num>
+                          <m:r>
+                            <w:rPr>
+                              <w:rFonts w:ascii="Cambria Math" w:hAnsi="Cambria Math"/>
+                            </w:rPr>
+                            <m:t>K</m:t>
+                          </m:r>
+                        </m:num>
+                        <m:den>
+                          <m:r>
+                            <w:rPr>
+                              <w:rFonts w:ascii="Cambria Math" w:hAnsi="Cambria Math"/>
+                            </w:rPr>
+                            <m:t>2</m:t>
+                          </m:r>
+                        </m:den>
+                      </m:f>
+                    </m:sup>
+                  </m:sSup>
+                  <m:sSup>
+                    <m:sSupPr>
+                      <m:ctrlPr>
+                        <w:rPr>
+                          <w:rFonts w:ascii="Cambria Math" w:hAnsi="Cambria Math"/>
+                          <w:i/>
+                        </w:rPr>
+                      </m:ctrlPr>
+                    </m:sSupPr>
+                    <m:e>
+                      <m:d>
+                        <m:dPr>
+                          <m:begChr m:val="|"/>
+                          <m:endChr m:val="|"/>
+                          <m:ctrlPr>
+                            <w:rPr>
+                              <w:rFonts w:ascii="Cambria Math" w:hAnsi="Cambria Math"/>
+                              <w:i/>
+                            </w:rPr>
+                          </m:ctrlPr>
+                        </m:dPr>
+                        <m:e>
+                          <m:r>
+                            <m:rPr>
+                              <m:sty m:val="p"/>
+                            </m:rPr>
+                            <w:rPr>
+                              <w:rFonts w:ascii="Cambria Math" w:hAnsi="Cambria Math"/>
+                            </w:rPr>
+                            <m:t>Σ</m:t>
+                          </m:r>
+                        </m:e>
+                      </m:d>
+                    </m:e>
+                    <m:sup>
+                      <m:f>
+                        <m:fPr>
+                          <m:ctrlPr>
+                            <w:rPr>
+                              <w:rFonts w:ascii="Cambria Math" w:hAnsi="Cambria Math"/>
+                              <w:i/>
+                            </w:rPr>
+                          </m:ctrlPr>
+                        </m:fPr>
+                        <m:num>
+                          <m:r>
+                            <w:rPr>
+                              <w:rFonts w:ascii="Cambria Math" w:hAnsi="Cambria Math"/>
+                            </w:rPr>
+                            <m:t>1</m:t>
+                          </m:r>
+                        </m:num>
+                        <m:den>
+                          <m:r>
+                            <w:rPr>
+                              <w:rFonts w:ascii="Cambria Math" w:hAnsi="Cambria Math"/>
+                            </w:rPr>
+                            <m:t>2</m:t>
+                          </m:r>
+                        </m:den>
+                      </m:f>
+                    </m:sup>
+                  </m:sSup>
+                </m:den>
+              </m:f>
+              <m:sSup>
+                <m:sSupPr>
+                  <m:ctrlPr>
+                    <w:rPr>
+                      <w:rFonts w:ascii="Cambria Math" w:hAnsi="Cambria Math"/>
+                      <w:i/>
+                    </w:rPr>
+                  </m:ctrlPr>
+                </m:sSupPr>
+                <m:e>
+                  <m:r>
+                    <w:rPr>
+                      <w:rFonts w:ascii="Cambria Math" w:hAnsi="Cambria Math"/>
+                    </w:rPr>
+                    <m:t>e</m:t>
+                  </m:r>
+                </m:e>
+                <m:sup>
+                  <m:r>
+                    <w:rPr>
+                      <w:rFonts w:ascii="Cambria Math" w:hAnsi="Cambria Math"/>
+                    </w:rPr>
+                    <m:t>-</m:t>
+                  </m:r>
+                  <m:f>
+                    <m:fPr>
+                      <m:ctrlPr>
+                        <w:rPr>
+                          <w:rFonts w:ascii="Cambria Math" w:hAnsi="Cambria Math"/>
+                          <w:i/>
+                        </w:rPr>
+                      </m:ctrlPr>
+                    </m:fPr>
+                    <m:num>
+                      <m:r>
+                        <w:rPr>
+                          <w:rFonts w:ascii="Cambria Math" w:hAnsi="Cambria Math"/>
+                        </w:rPr>
+                        <m:t>1</m:t>
+                      </m:r>
+                    </m:num>
+                    <m:den>
+                      <m:r>
+                        <w:rPr>
+                          <w:rFonts w:ascii="Cambria Math" w:hAnsi="Cambria Math"/>
+                        </w:rPr>
+                        <m:t>2</m:t>
+                      </m:r>
+                    </m:den>
+                  </m:f>
+                  <m:sSup>
+                    <m:sSupPr>
+                      <m:ctrlPr>
+                        <w:rPr>
+                          <w:rFonts w:ascii="Cambria Math" w:hAnsi="Cambria Math"/>
+                          <w:i/>
+                        </w:rPr>
+                      </m:ctrlPr>
+                    </m:sSupPr>
+                    <m:e>
+                      <m:d>
+                        <m:dPr>
+                          <m:ctrlPr>
+                            <w:rPr>
+                              <w:rFonts w:ascii="Cambria Math" w:hAnsi="Cambria Math"/>
+                              <w:i/>
+                            </w:rPr>
+                          </m:ctrlPr>
+                        </m:dPr>
+                        <m:e>
+                          <m:sSub>
+                            <m:sSubPr>
+                              <m:ctrlPr>
+                                <w:rPr>
+                                  <w:rFonts w:ascii="Cambria Math" w:hAnsi="Cambria Math"/>
+                                  <w:i/>
+                                </w:rPr>
+                              </m:ctrlPr>
+                            </m:sSubPr>
+                            <m:e>
+                              <m:r>
+                                <w:rPr>
+                                  <w:rFonts w:ascii="Cambria Math" w:hAnsi="Cambria Math"/>
+                                </w:rPr>
+                                <m:t>y</m:t>
+                              </m:r>
+                            </m:e>
+                            <m:sub>
+                              <m:r>
+                                <w:rPr>
+                                  <w:rFonts w:ascii="Cambria Math" w:hAnsi="Cambria Math"/>
+                                </w:rPr>
+                                <m:t>i</m:t>
+                              </m:r>
+                            </m:sub>
+                          </m:sSub>
+                          <m:r>
+                            <w:rPr>
+                              <w:rFonts w:ascii="Cambria Math" w:hAnsi="Cambria Math"/>
+                            </w:rPr>
+                            <m:t>-μ</m:t>
+                          </m:r>
+                        </m:e>
+                      </m:d>
+                    </m:e>
+                    <m:sup>
+                      <m:r>
+                        <w:rPr>
+                          <w:rFonts w:ascii="Cambria Math" w:hAnsi="Cambria Math"/>
+                        </w:rPr>
+                        <m:t>T</m:t>
+                      </m:r>
+                    </m:sup>
+                  </m:sSup>
+                  <m:sSup>
+                    <m:sSupPr>
+                      <m:ctrlPr>
+                        <w:rPr>
+                          <w:rFonts w:ascii="Cambria Math" w:hAnsi="Cambria Math"/>
+                          <w:i/>
+                        </w:rPr>
+                      </m:ctrlPr>
+                    </m:sSupPr>
+                    <m:e>
+                      <m:r>
+                        <m:rPr>
+                          <m:sty m:val="p"/>
+                        </m:rPr>
+                        <w:rPr>
+                          <w:rFonts w:ascii="Cambria Math" w:hAnsi="Cambria Math"/>
+                        </w:rPr>
+                        <m:t>Σ</m:t>
+                      </m:r>
+                      <m:ctrlPr>
+                        <w:rPr>
+                          <w:rFonts w:ascii="Cambria Math" w:hAnsi="Cambria Math"/>
+                        </w:rPr>
+                      </m:ctrlPr>
+                    </m:e>
+                    <m:sup>
+                      <m:r>
+                        <w:rPr>
+                          <w:rFonts w:ascii="Cambria Math" w:hAnsi="Cambria Math"/>
+                        </w:rPr>
+                        <m:t>-1</m:t>
+                      </m:r>
+                    </m:sup>
+                  </m:sSup>
+                  <m:d>
+                    <m:dPr>
+                      <m:ctrlPr>
+                        <w:rPr>
+                          <w:rFonts w:ascii="Cambria Math" w:hAnsi="Cambria Math"/>
+                          <w:i/>
+                        </w:rPr>
+                      </m:ctrlPr>
+                    </m:dPr>
+                    <m:e>
+                      <m:sSub>
+                        <m:sSubPr>
+                          <m:ctrlPr>
+                            <w:rPr>
+                              <w:rFonts w:ascii="Cambria Math" w:hAnsi="Cambria Math"/>
+                              <w:i/>
+                            </w:rPr>
+                          </m:ctrlPr>
+                        </m:sSubPr>
+                        <m:e>
+                          <m:r>
+                            <w:rPr>
+                              <w:rFonts w:ascii="Cambria Math" w:hAnsi="Cambria Math"/>
+                            </w:rPr>
+                            <m:t>y</m:t>
+                          </m:r>
+                        </m:e>
+                        <m:sub>
+                          <m:r>
+                            <w:rPr>
+                              <w:rFonts w:ascii="Cambria Math" w:hAnsi="Cambria Math"/>
+                            </w:rPr>
+                            <m:t>i</m:t>
+                          </m:r>
+                        </m:sub>
+                      </m:sSub>
+                      <m:r>
+                        <w:rPr>
+                          <w:rFonts w:ascii="Cambria Math" w:hAnsi="Cambria Math"/>
+                        </w:rPr>
+                        <m:t>-μ</m:t>
+                      </m:r>
+                    </m:e>
+                  </m:d>
+                </m:sup>
+              </m:sSup>
+            </m:e>
+          </m:nary>
+          <m:r>
+            <w:rPr>
+              <w:rFonts w:ascii="Cambria Math" w:hAnsi="Cambria Math"/>
+            </w:rPr>
+            <m:t>∙</m:t>
+          </m:r>
+          <m:nary>
+            <m:naryPr>
+              <m:chr m:val="∏"/>
+              <m:limLoc m:val="undOvr"/>
+              <m:ctrlPr>
+                <w:rPr>
+                  <w:rFonts w:ascii="Cambria Math" w:hAnsi="Cambria Math"/>
+                  <w:i/>
+                </w:rPr>
+              </m:ctrlPr>
+            </m:naryPr>
+            <m:sub>
+              <m:r>
+                <w:rPr>
+                  <w:rFonts w:ascii="Cambria Math" w:hAnsi="Cambria Math"/>
+                </w:rPr>
+                <m:t>j=1</m:t>
+              </m:r>
+            </m:sub>
+            <m:sup>
+              <m:r>
+                <w:rPr>
+                  <w:rFonts w:ascii="Cambria Math" w:hAnsi="Cambria Math"/>
+                </w:rPr>
+                <m:t>K</m:t>
+              </m:r>
+            </m:sup>
+            <m:e>
+              <m:f>
+                <m:fPr>
+                  <m:ctrlPr>
+                    <w:rPr>
+                      <w:rFonts w:ascii="Cambria Math" w:hAnsi="Cambria Math"/>
+                      <w:i/>
+                    </w:rPr>
+                  </m:ctrlPr>
+                </m:fPr>
+                <m:num>
+                  <m:sSup>
+                    <m:sSupPr>
+                      <m:ctrlPr>
+                        <w:rPr>
+                          <w:rFonts w:ascii="Cambria Math" w:hAnsi="Cambria Math"/>
+                          <w:i/>
+                        </w:rPr>
+                      </m:ctrlPr>
+                    </m:sSupPr>
+                    <m:e>
+                      <m:r>
+                        <w:rPr>
+                          <w:rFonts w:ascii="Cambria Math" w:hAnsi="Cambria Math"/>
+                        </w:rPr>
+                        <m:t>e</m:t>
+                      </m:r>
+                    </m:e>
+                    <m:sup>
+                      <m:r>
+                        <w:rPr>
+                          <w:rFonts w:ascii="Cambria Math" w:hAnsi="Cambria Math"/>
+                        </w:rPr>
+                        <m:t>-</m:t>
+                      </m:r>
+                      <m:f>
+                        <m:fPr>
+                          <m:ctrlPr>
+                            <w:rPr>
+                              <w:rFonts w:ascii="Cambria Math" w:hAnsi="Cambria Math"/>
+                              <w:i/>
+                            </w:rPr>
+                          </m:ctrlPr>
+                        </m:fPr>
+                        <m:num>
+                          <m:d>
+                            <m:dPr>
+                              <m:ctrlPr>
+                                <w:rPr>
+                                  <w:rFonts w:ascii="Cambria Math" w:hAnsi="Cambria Math"/>
+                                  <w:i/>
+                                </w:rPr>
+                              </m:ctrlPr>
+                            </m:dPr>
+                            <m:e>
+                              <m:sSub>
+                                <m:sSubPr>
+                                  <m:ctrlPr>
+                                    <w:rPr>
+                                      <w:rFonts w:ascii="Cambria Math" w:hAnsi="Cambria Math"/>
+                                      <w:i/>
+                                    </w:rPr>
+                                  </m:ctrlPr>
+                                </m:sSubPr>
+                                <m:e>
+                                  <m:r>
+                                    <w:rPr>
+                                      <w:rFonts w:ascii="Cambria Math" w:hAnsi="Cambria Math"/>
+                                    </w:rPr>
+                                    <m:t>μ</m:t>
+                                  </m:r>
+                                </m:e>
+                                <m:sub>
+                                  <m:r>
+                                    <w:rPr>
+                                      <w:rFonts w:ascii="Cambria Math" w:hAnsi="Cambria Math"/>
+                                    </w:rPr>
+                                    <m:t>j</m:t>
+                                  </m:r>
+                                </m:sub>
+                              </m:sSub>
+                              <m:r>
+                                <w:rPr>
+                                  <w:rFonts w:ascii="Cambria Math" w:hAnsi="Cambria Math"/>
+                                </w:rPr>
+                                <m:t>-</m:t>
+                              </m:r>
+                              <m:sSub>
+                                <m:sSubPr>
+                                  <m:ctrlPr>
+                                    <w:rPr>
+                                      <w:rFonts w:ascii="Cambria Math" w:hAnsi="Cambria Math"/>
+                                      <w:i/>
+                                    </w:rPr>
+                                  </m:ctrlPr>
+                                </m:sSubPr>
+                                <m:e>
+                                  <m:r>
+                                    <w:rPr>
+                                      <w:rFonts w:ascii="Cambria Math" w:hAnsi="Cambria Math"/>
+                                    </w:rPr>
+                                    <m:t>α</m:t>
+                                  </m:r>
+                                </m:e>
+                                <m:sub>
+                                  <m:r>
+                                    <w:rPr>
+                                      <w:rFonts w:ascii="Cambria Math" w:hAnsi="Cambria Math"/>
+                                    </w:rPr>
+                                    <m:t>j</m:t>
+                                  </m:r>
+                                </m:sub>
+                              </m:sSub>
+                            </m:e>
+                          </m:d>
+                        </m:num>
+                        <m:den>
+                          <m:sSub>
+                            <m:sSubPr>
+                              <m:ctrlPr>
+                                <w:rPr>
+                                  <w:rFonts w:ascii="Cambria Math" w:hAnsi="Cambria Math"/>
+                                  <w:i/>
+                                </w:rPr>
+                              </m:ctrlPr>
+                            </m:sSubPr>
+                            <m:e>
+                              <m:r>
+                                <w:rPr>
+                                  <w:rFonts w:ascii="Cambria Math" w:hAnsi="Cambria Math"/>
+                                </w:rPr>
+                                <m:t>β</m:t>
+                              </m:r>
+                            </m:e>
+                            <m:sub>
+                              <m:r>
+                                <w:rPr>
+                                  <w:rFonts w:ascii="Cambria Math" w:hAnsi="Cambria Math"/>
+                                </w:rPr>
+                                <m:t>j</m:t>
+                              </m:r>
+                            </m:sub>
+                          </m:sSub>
+                        </m:den>
+                      </m:f>
+                    </m:sup>
+                  </m:sSup>
+                </m:num>
+                <m:den>
+                  <m:sSub>
+                    <m:sSubPr>
+                      <m:ctrlPr>
+                        <w:rPr>
+                          <w:rFonts w:ascii="Cambria Math" w:hAnsi="Cambria Math"/>
+                          <w:i/>
+                        </w:rPr>
+                      </m:ctrlPr>
+                    </m:sSubPr>
+                    <m:e>
+                      <m:r>
+                        <w:rPr>
+                          <w:rFonts w:ascii="Cambria Math" w:hAnsi="Cambria Math"/>
+                        </w:rPr>
+                        <m:t>β</m:t>
+                      </m:r>
+                    </m:e>
+                    <m:sub>
+                      <m:r>
+                        <w:rPr>
+                          <w:rFonts w:ascii="Cambria Math" w:hAnsi="Cambria Math"/>
+                        </w:rPr>
+                        <m:t>j</m:t>
+                      </m:r>
+                    </m:sub>
+                  </m:sSub>
+                  <m:sSup>
+                    <m:sSupPr>
+                      <m:ctrlPr>
+                        <w:rPr>
+                          <w:rFonts w:ascii="Cambria Math" w:hAnsi="Cambria Math"/>
+                          <w:i/>
+                        </w:rPr>
+                      </m:ctrlPr>
+                    </m:sSupPr>
+                    <m:e>
+                      <m:d>
+                        <m:dPr>
+                          <m:ctrlPr>
+                            <w:rPr>
+                              <w:rFonts w:ascii="Cambria Math" w:hAnsi="Cambria Math"/>
+                              <w:i/>
+                            </w:rPr>
+                          </m:ctrlPr>
+                        </m:dPr>
+                        <m:e>
+                          <m:r>
+                            <w:rPr>
+                              <w:rFonts w:ascii="Cambria Math" w:hAnsi="Cambria Math"/>
+                            </w:rPr>
+                            <m:t>1+</m:t>
+                          </m:r>
+                          <m:sSup>
+                            <m:sSupPr>
+                              <m:ctrlPr>
+                                <w:rPr>
+                                  <w:rFonts w:ascii="Cambria Math" w:hAnsi="Cambria Math"/>
+                                  <w:i/>
+                                </w:rPr>
+                              </m:ctrlPr>
+                            </m:sSupPr>
+                            <m:e>
+                              <m:r>
+                                <w:rPr>
+                                  <w:rFonts w:ascii="Cambria Math" w:hAnsi="Cambria Math"/>
+                                </w:rPr>
+                                <m:t>e</m:t>
+                              </m:r>
+                            </m:e>
+                            <m:sup>
+                              <m:r>
+                                <w:rPr>
+                                  <w:rFonts w:ascii="Cambria Math" w:hAnsi="Cambria Math"/>
+                                </w:rPr>
+                                <m:t>-</m:t>
+                              </m:r>
+                              <m:f>
+                                <m:fPr>
+                                  <m:ctrlPr>
+                                    <w:rPr>
+                                      <w:rFonts w:ascii="Cambria Math" w:hAnsi="Cambria Math"/>
+                                      <w:i/>
+                                    </w:rPr>
+                                  </m:ctrlPr>
+                                </m:fPr>
+                                <m:num>
+                                  <m:d>
+                                    <m:dPr>
+                                      <m:ctrlPr>
+                                        <w:rPr>
+                                          <w:rFonts w:ascii="Cambria Math" w:hAnsi="Cambria Math"/>
+                                          <w:i/>
+                                        </w:rPr>
+                                      </m:ctrlPr>
+                                    </m:dPr>
+                                    <m:e>
+                                      <m:sSub>
+                                        <m:sSubPr>
+                                          <m:ctrlPr>
+                                            <w:rPr>
+                                              <w:rFonts w:ascii="Cambria Math" w:hAnsi="Cambria Math"/>
+                                              <w:i/>
+                                            </w:rPr>
+                                          </m:ctrlPr>
+                                        </m:sSubPr>
+                                        <m:e>
+                                          <m:r>
+                                            <w:rPr>
+                                              <w:rFonts w:ascii="Cambria Math" w:hAnsi="Cambria Math"/>
+                                            </w:rPr>
+                                            <m:t>μ</m:t>
+                                          </m:r>
+                                        </m:e>
+                                        <m:sub>
+                                          <m:r>
+                                            <w:rPr>
+                                              <w:rFonts w:ascii="Cambria Math" w:hAnsi="Cambria Math"/>
+                                            </w:rPr>
+                                            <m:t>j</m:t>
+                                          </m:r>
+                                        </m:sub>
+                                      </m:sSub>
+                                      <m:r>
+                                        <w:rPr>
+                                          <w:rFonts w:ascii="Cambria Math" w:hAnsi="Cambria Math"/>
+                                        </w:rPr>
+                                        <m:t>-</m:t>
+                                      </m:r>
+                                      <m:sSub>
+                                        <m:sSubPr>
+                                          <m:ctrlPr>
+                                            <w:rPr>
+                                              <w:rFonts w:ascii="Cambria Math" w:hAnsi="Cambria Math"/>
+                                              <w:i/>
+                                            </w:rPr>
+                                          </m:ctrlPr>
+                                        </m:sSubPr>
+                                        <m:e>
+                                          <m:r>
+                                            <w:rPr>
+                                              <w:rFonts w:ascii="Cambria Math" w:hAnsi="Cambria Math"/>
+                                            </w:rPr>
+                                            <m:t>α</m:t>
+                                          </m:r>
+                                        </m:e>
+                                        <m:sub>
+                                          <m:r>
+                                            <w:rPr>
+                                              <w:rFonts w:ascii="Cambria Math" w:hAnsi="Cambria Math"/>
+                                            </w:rPr>
+                                            <m:t>j</m:t>
+                                          </m:r>
+                                        </m:sub>
+                                      </m:sSub>
+                                    </m:e>
+                                  </m:d>
+                                </m:num>
+                                <m:den>
+                                  <m:sSub>
+                                    <m:sSubPr>
+                                      <m:ctrlPr>
+                                        <w:rPr>
+                                          <w:rFonts w:ascii="Cambria Math" w:hAnsi="Cambria Math"/>
+                                          <w:i/>
+                                        </w:rPr>
+                                      </m:ctrlPr>
+                                    </m:sSubPr>
+                                    <m:e>
+                                      <m:r>
+                                        <w:rPr>
+                                          <w:rFonts w:ascii="Cambria Math" w:hAnsi="Cambria Math"/>
+                                        </w:rPr>
+                                        <m:t>β</m:t>
+                                      </m:r>
+                                    </m:e>
+                                    <m:sub>
+                                      <m:r>
+                                        <w:rPr>
+                                          <w:rFonts w:ascii="Cambria Math" w:hAnsi="Cambria Math"/>
+                                        </w:rPr>
+                                        <m:t>j</m:t>
+                                      </m:r>
+                                    </m:sub>
+                                  </m:sSub>
+                                </m:den>
+                              </m:f>
+                            </m:sup>
+                          </m:sSup>
+                        </m:e>
+                      </m:d>
+                    </m:e>
+                    <m:sup>
+                      <m:r>
+                        <w:rPr>
+                          <w:rFonts w:ascii="Cambria Math" w:hAnsi="Cambria Math"/>
+                        </w:rPr>
+                        <m:t>2</m:t>
+                      </m:r>
+                    </m:sup>
+                  </m:sSup>
+                </m:den>
+              </m:f>
+            </m:e>
+          </m:nary>
+        </m:oMath>
+      </m:oMathPara>
+    </w:p>
+    <w:p>
+      <w:pPr>
+        <w:pStyle w:val="a3"/>
+        <w:ind w:left="360" w:firstLineChars="0" w:firstLine="0"/>
+        <w:rPr>
+          <w:iCs/>
+        </w:rPr>
+      </w:pPr>
+      <w:r>
+        <w:rPr>
+          <w:rFonts w:hint="eastAsia"/>
+          <w:iCs/>
+        </w:rPr>
+        <w:t>故对数似然函数为</w:t>
+      </w:r>
+    </w:p>
+    <w:p>
+      <w:pPr>
+        <w:pStyle w:val="a3"/>
+        <w:ind w:left="360" w:firstLineChars="0" w:firstLine="0"/>
+        <w:rPr>
+          <w:iCs/>
+        </w:rPr>
+      </w:pPr>
+      <m:oMathPara>
+        <m:oMath>
+          <m:r>
+            <w:rPr>
+              <w:rFonts w:ascii="Cambria Math" w:hAnsi="Cambria Math"/>
+            </w:rPr>
+            <m:t>l</m:t>
+          </m:r>
+          <m:d>
+            <m:dPr>
+              <m:ctrlPr>
+                <w:rPr>
+                  <w:rFonts w:ascii="Cambria Math" w:hAnsi="Cambria Math"/>
+                  <w:i/>
+                  <w:iCs/>
+                </w:rPr>
+              </m:ctrlPr>
+            </m:dPr>
+            <m:e>
+              <m:r>
+                <w:rPr>
+                  <w:rFonts w:ascii="Cambria Math" w:hAnsi="Cambria Math"/>
+                </w:rPr>
+                <m:t>y,μ</m:t>
+              </m:r>
+            </m:e>
+          </m:d>
+          <m:r>
+            <w:rPr>
+              <w:rFonts w:ascii="Cambria Math" w:hAnsi="Cambria Math"/>
+            </w:rPr>
+            <m:t>=-</m:t>
+          </m:r>
+          <m:f>
+            <m:fPr>
+              <m:ctrlPr>
+                <w:rPr>
+                  <w:rFonts w:ascii="Cambria Math" w:hAnsi="Cambria Math"/>
+                  <w:i/>
+                  <w:iCs/>
+                </w:rPr>
+              </m:ctrlPr>
+            </m:fPr>
+            <m:num>
+              <m:r>
+                <w:rPr>
+                  <w:rFonts w:ascii="Cambria Math" w:hAnsi="Cambria Math"/>
+                </w:rPr>
+                <m:t>1</m:t>
+              </m:r>
+            </m:num>
+            <m:den>
+              <m:r>
+                <w:rPr>
+                  <w:rFonts w:ascii="Cambria Math" w:hAnsi="Cambria Math"/>
+                </w:rPr>
+                <m:t>2</m:t>
+              </m:r>
+            </m:den>
+          </m:f>
+          <m:nary>
+            <m:naryPr>
+              <m:chr m:val="∑"/>
+              <m:limLoc m:val="undOvr"/>
+              <m:ctrlPr>
+                <w:rPr>
+                  <w:rFonts w:ascii="Cambria Math" w:hAnsi="Cambria Math"/>
+                  <w:i/>
+                  <w:iCs/>
+                </w:rPr>
+              </m:ctrlPr>
+            </m:naryPr>
+            <m:sub>
+              <m:r>
+                <w:rPr>
+                  <w:rFonts w:ascii="Cambria Math" w:hAnsi="Cambria Math"/>
+                </w:rPr>
+                <m:t>i=1</m:t>
+              </m:r>
+            </m:sub>
+            <m:sup>
+              <m:r>
+                <w:rPr>
+                  <w:rFonts w:ascii="Cambria Math" w:hAnsi="Cambria Math"/>
+                </w:rPr>
+                <m:t>n</m:t>
+              </m:r>
+            </m:sup>
+            <m:e>
+              <m:d>
+                <m:dPr>
+                  <m:ctrlPr>
+                    <w:rPr>
+                      <w:rFonts w:ascii="Cambria Math" w:hAnsi="Cambria Math"/>
+                      <w:i/>
+                      <w:iCs/>
+                    </w:rPr>
+                  </m:ctrlPr>
+                </m:dPr>
+                <m:e>
+                  <m:r>
+                    <w:rPr>
+                      <w:rFonts w:ascii="Cambria Math" w:hAnsi="Cambria Math"/>
+                    </w:rPr>
+                    <m:t>K</m:t>
+                  </m:r>
+                  <m:func>
+                    <m:funcPr>
+                      <m:ctrlPr>
+                        <w:rPr>
+                          <w:rFonts w:ascii="Cambria Math" w:hAnsi="Cambria Math"/>
+                          <w:i/>
+                          <w:iCs/>
+                        </w:rPr>
+                      </m:ctrlPr>
+                    </m:funcPr>
+                    <m:fName>
+                      <m:r>
+                        <m:rPr>
+                          <m:sty m:val="p"/>
+                        </m:rPr>
+                        <w:rPr>
+                          <w:rFonts w:ascii="Cambria Math" w:hAnsi="Cambria Math"/>
+                        </w:rPr>
+                        <m:t>ln</m:t>
+                      </m:r>
+                    </m:fName>
+                    <m:e>
+                      <m:d>
+                        <m:dPr>
+                          <m:ctrlPr>
+                            <w:rPr>
+                              <w:rFonts w:ascii="Cambria Math" w:hAnsi="Cambria Math"/>
+                              <w:i/>
+                              <w:iCs/>
+                            </w:rPr>
+                          </m:ctrlPr>
+                        </m:dPr>
+                        <m:e>
+                          <m:r>
+                            <w:rPr>
+                              <w:rFonts w:ascii="Cambria Math" w:hAnsi="Cambria Math"/>
+                            </w:rPr>
+                            <m:t>2π</m:t>
+                          </m:r>
+                        </m:e>
+                      </m:d>
+                    </m:e>
+                  </m:func>
+                  <m:r>
+                    <w:rPr>
+                      <w:rFonts w:ascii="Cambria Math" w:hAnsi="Cambria Math"/>
+                    </w:rPr>
+                    <m:t>+</m:t>
+                  </m:r>
+                  <m:func>
+                    <m:funcPr>
+                      <m:ctrlPr>
+                        <w:rPr>
+                          <w:rFonts w:ascii="Cambria Math" w:hAnsi="Cambria Math"/>
+                          <w:i/>
+                          <w:iCs/>
+                        </w:rPr>
+                      </m:ctrlPr>
+                    </m:funcPr>
+                    <m:fName>
+                      <m:r>
+                        <m:rPr>
+                          <m:sty m:val="p"/>
+                        </m:rPr>
+                        <w:rPr>
+                          <w:rFonts w:ascii="Cambria Math" w:hAnsi="Cambria Math"/>
+                        </w:rPr>
+                        <m:t>ln</m:t>
+                      </m:r>
+                    </m:fName>
+                    <m:e>
+                      <m:d>
+                        <m:dPr>
+                          <m:begChr m:val="|"/>
+                          <m:endChr m:val="|"/>
+                          <m:ctrlPr>
+                            <w:rPr>
+                              <w:rFonts w:ascii="Cambria Math" w:hAnsi="Cambria Math"/>
+                              <w:i/>
+                              <w:iCs/>
+                            </w:rPr>
+                          </m:ctrlPr>
+                        </m:dPr>
+                        <m:e>
+                          <m:r>
+                            <m:rPr>
+                              <m:sty m:val="p"/>
+                            </m:rPr>
+                            <w:rPr>
+                              <w:rFonts w:ascii="Cambria Math" w:hAnsi="Cambria Math"/>
+                            </w:rPr>
+                            <m:t>Σ</m:t>
+                          </m:r>
+                        </m:e>
+                      </m:d>
+                    </m:e>
+                  </m:func>
+                  <m:r>
+                    <w:rPr>
+                      <w:rFonts w:ascii="Cambria Math" w:hAnsi="Cambria Math"/>
+                    </w:rPr>
+                    <m:t>+</m:t>
+                  </m:r>
+                  <m:sSup>
+                    <m:sSupPr>
+                      <m:ctrlPr>
+                        <w:rPr>
+                          <w:rFonts w:ascii="Cambria Math" w:hAnsi="Cambria Math"/>
+                          <w:i/>
+                        </w:rPr>
+                      </m:ctrlPr>
+                    </m:sSupPr>
+                    <m:e>
+                      <m:d>
+                        <m:dPr>
+                          <m:ctrlPr>
+                            <w:rPr>
+                              <w:rFonts w:ascii="Cambria Math" w:hAnsi="Cambria Math"/>
+                              <w:i/>
+                            </w:rPr>
+                          </m:ctrlPr>
+                        </m:dPr>
+                        <m:e>
+                          <m:sSub>
+                            <m:sSubPr>
+                              <m:ctrlPr>
+                                <w:rPr>
+                                  <w:rFonts w:ascii="Cambria Math" w:hAnsi="Cambria Math"/>
+                                  <w:i/>
+                                </w:rPr>
+                              </m:ctrlPr>
+                            </m:sSubPr>
+                            <m:e>
+                              <m:r>
+                                <w:rPr>
+                                  <w:rFonts w:ascii="Cambria Math" w:hAnsi="Cambria Math"/>
+                                </w:rPr>
+                                <m:t>y</m:t>
+                              </m:r>
+                            </m:e>
+                            <m:sub>
+                              <m:r>
+                                <w:rPr>
+                                  <w:rFonts w:ascii="Cambria Math" w:hAnsi="Cambria Math"/>
+                                </w:rPr>
+                                <m:t>i</m:t>
+                              </m:r>
+                            </m:sub>
+                          </m:sSub>
+                          <m:r>
+                            <w:rPr>
+                              <w:rFonts w:ascii="Cambria Math" w:hAnsi="Cambria Math"/>
+                            </w:rPr>
+                            <m:t>-μ</m:t>
+                          </m:r>
+                        </m:e>
+                      </m:d>
+                    </m:e>
+                    <m:sup>
+                      <m:r>
+                        <w:rPr>
+                          <w:rFonts w:ascii="Cambria Math" w:hAnsi="Cambria Math"/>
+                        </w:rPr>
+                        <m:t>T</m:t>
+                      </m:r>
+                    </m:sup>
+                  </m:sSup>
+                  <m:sSup>
+                    <m:sSupPr>
+                      <m:ctrlPr>
+                        <w:rPr>
+                          <w:rFonts w:ascii="Cambria Math" w:hAnsi="Cambria Math"/>
+                          <w:i/>
+                        </w:rPr>
+                      </m:ctrlPr>
+                    </m:sSupPr>
+                    <m:e>
+                      <m:r>
+                        <m:rPr>
+                          <m:sty m:val="p"/>
+                        </m:rPr>
+                        <w:rPr>
+                          <w:rFonts w:ascii="Cambria Math" w:hAnsi="Cambria Math"/>
+                        </w:rPr>
+                        <m:t>Σ</m:t>
+                      </m:r>
+                      <m:ctrlPr>
+                        <w:rPr>
+                          <w:rFonts w:ascii="Cambria Math" w:hAnsi="Cambria Math"/>
+                        </w:rPr>
+                      </m:ctrlPr>
+                    </m:e>
+                    <m:sup>
+                      <m:r>
+                        <w:rPr>
+                          <w:rFonts w:ascii="Cambria Math" w:hAnsi="Cambria Math"/>
+                        </w:rPr>
+                        <m:t>-1</m:t>
+                      </m:r>
+                    </m:sup>
+                  </m:sSup>
+                  <m:d>
+                    <m:dPr>
+                      <m:ctrlPr>
+                        <w:rPr>
+                          <w:rFonts w:ascii="Cambria Math" w:hAnsi="Cambria Math"/>
+                          <w:i/>
+                        </w:rPr>
+                      </m:ctrlPr>
+                    </m:dPr>
+                    <m:e>
+                      <m:sSub>
+                        <m:sSubPr>
+                          <m:ctrlPr>
+                            <w:rPr>
+                              <w:rFonts w:ascii="Cambria Math" w:hAnsi="Cambria Math"/>
+                              <w:i/>
+                            </w:rPr>
+                          </m:ctrlPr>
+                        </m:sSubPr>
+                        <m:e>
+                          <m:r>
+                            <w:rPr>
+                              <w:rFonts w:ascii="Cambria Math" w:hAnsi="Cambria Math"/>
+                            </w:rPr>
+                            <m:t>y</m:t>
+                          </m:r>
+                        </m:e>
+                        <m:sub>
+                          <m:r>
+                            <w:rPr>
+                              <w:rFonts w:ascii="Cambria Math" w:hAnsi="Cambria Math"/>
+                            </w:rPr>
+                            <m:t>i</m:t>
+                          </m:r>
+                        </m:sub>
+                      </m:sSub>
+                      <m:r>
+                        <w:rPr>
+                          <w:rFonts w:ascii="Cambria Math" w:hAnsi="Cambria Math"/>
+                        </w:rPr>
+                        <m:t>-μ</m:t>
+                      </m:r>
+                    </m:e>
+                  </m:d>
+                </m:e>
+              </m:d>
+            </m:e>
+          </m:nary>
+          <m:r>
+            <w:rPr>
+              <w:rFonts w:ascii="Cambria Math" w:hAnsi="Cambria Math"/>
+            </w:rPr>
+            <m:t>+</m:t>
+          </m:r>
+          <m:nary>
+            <m:naryPr>
+              <m:chr m:val="∑"/>
+              <m:limLoc m:val="undOvr"/>
+              <m:ctrlPr>
+                <w:rPr>
+                  <w:rFonts w:ascii="Cambria Math" w:hAnsi="Cambria Math"/>
+                  <w:i/>
+                  <w:iCs/>
+                </w:rPr>
+              </m:ctrlPr>
+            </m:naryPr>
+            <m:sub>
+              <m:r>
+                <w:rPr>
+                  <w:rFonts w:ascii="Cambria Math" w:hAnsi="Cambria Math"/>
+                </w:rPr>
+                <m:t>j=1</m:t>
+              </m:r>
+            </m:sub>
+            <m:sup>
+              <m:r>
+                <w:rPr>
+                  <w:rFonts w:ascii="Cambria Math" w:hAnsi="Cambria Math"/>
+                </w:rPr>
+                <m:t>K</m:t>
+              </m:r>
+            </m:sup>
+            <m:e>
+              <m:d>
+                <m:dPr>
+                  <m:ctrlPr>
+                    <w:rPr>
+                      <w:rFonts w:ascii="Cambria Math" w:hAnsi="Cambria Math"/>
+                      <w:i/>
+                      <w:iCs/>
+                    </w:rPr>
+                  </m:ctrlPr>
+                </m:dPr>
+                <m:e>
+                  <m:r>
+                    <w:rPr>
+                      <w:rFonts w:ascii="Cambria Math" w:hAnsi="Cambria Math"/>
+                    </w:rPr>
+                    <m:t>-</m:t>
+                  </m:r>
+                  <m:f>
+                    <m:fPr>
+                      <m:ctrlPr>
+                        <w:rPr>
+                          <w:rFonts w:ascii="Cambria Math" w:hAnsi="Cambria Math"/>
+                          <w:i/>
+                        </w:rPr>
+                      </m:ctrlPr>
+                    </m:fPr>
+                    <m:num>
+                      <m:d>
+                        <m:dPr>
+                          <m:ctrlPr>
+                            <w:rPr>
+                              <w:rFonts w:ascii="Cambria Math" w:hAnsi="Cambria Math"/>
+                              <w:i/>
+                            </w:rPr>
+                          </m:ctrlPr>
+                        </m:dPr>
+                        <m:e>
+                          <m:sSub>
+                            <m:sSubPr>
+                              <m:ctrlPr>
+                                <w:rPr>
+                                  <w:rFonts w:ascii="Cambria Math" w:hAnsi="Cambria Math"/>
+                                  <w:i/>
+                                </w:rPr>
+                              </m:ctrlPr>
+                            </m:sSubPr>
+                            <m:e>
+                              <m:r>
+                                <w:rPr>
+                                  <w:rFonts w:ascii="Cambria Math" w:hAnsi="Cambria Math"/>
+                                </w:rPr>
+                                <m:t>μ</m:t>
+                              </m:r>
+                            </m:e>
+                            <m:sub>
+                              <m:r>
+                                <w:rPr>
+                                  <w:rFonts w:ascii="Cambria Math" w:hAnsi="Cambria Math"/>
+                                </w:rPr>
+                                <m:t>j</m:t>
+                              </m:r>
+                            </m:sub>
+                          </m:sSub>
+                          <m:r>
+                            <w:rPr>
+                              <w:rFonts w:ascii="Cambria Math" w:hAnsi="Cambria Math"/>
+                            </w:rPr>
+                            <m:t>-</m:t>
+                          </m:r>
+                          <m:sSub>
+                            <m:sSubPr>
+                              <m:ctrlPr>
+                                <w:rPr>
+                                  <w:rFonts w:ascii="Cambria Math" w:hAnsi="Cambria Math"/>
+                                  <w:i/>
+                                </w:rPr>
+                              </m:ctrlPr>
+                            </m:sSubPr>
+                            <m:e>
+                              <m:r>
+                                <w:rPr>
+                                  <w:rFonts w:ascii="Cambria Math" w:hAnsi="Cambria Math"/>
+                                </w:rPr>
+                                <m:t>α</m:t>
+                              </m:r>
+                            </m:e>
+                            <m:sub>
+                              <m:r>
+                                <w:rPr>
+                                  <w:rFonts w:ascii="Cambria Math" w:hAnsi="Cambria Math"/>
+                                </w:rPr>
+                                <m:t>j</m:t>
+                              </m:r>
+                            </m:sub>
+                          </m:sSub>
+                        </m:e>
+                      </m:d>
+                    </m:num>
+                    <m:den>
+                      <m:sSub>
+                        <m:sSubPr>
+                          <m:ctrlPr>
+                            <w:rPr>
+                              <w:rFonts w:ascii="Cambria Math" w:hAnsi="Cambria Math"/>
+                              <w:i/>
+                            </w:rPr>
+                          </m:ctrlPr>
+                        </m:sSubPr>
+                        <m:e>
+                          <m:r>
+                            <w:rPr>
+                              <w:rFonts w:ascii="Cambria Math" w:hAnsi="Cambria Math"/>
+                            </w:rPr>
+                            <m:t>β</m:t>
+                          </m:r>
+                        </m:e>
+                        <m:sub>
+                          <m:r>
+                            <w:rPr>
+                              <w:rFonts w:ascii="Cambria Math" w:hAnsi="Cambria Math"/>
+                            </w:rPr>
+                            <m:t>j</m:t>
+                          </m:r>
+                        </m:sub>
+                      </m:sSub>
+                    </m:den>
+                  </m:f>
+                  <m:r>
+                    <w:rPr>
+                      <w:rFonts w:ascii="Cambria Math" w:hAnsi="Cambria Math"/>
+                    </w:rPr>
+                    <m:t>-</m:t>
+                  </m:r>
+                  <m:func>
+                    <m:funcPr>
+                      <m:ctrlPr>
+                        <w:rPr>
+                          <w:rFonts w:ascii="Cambria Math" w:hAnsi="Cambria Math"/>
+                          <w:i/>
+                        </w:rPr>
+                      </m:ctrlPr>
+                    </m:funcPr>
+                    <m:fName>
+                      <m:r>
+                        <m:rPr>
+                          <m:sty m:val="p"/>
+                        </m:rPr>
+                        <w:rPr>
+                          <w:rFonts w:ascii="Cambria Math" w:hAnsi="Cambria Math"/>
+                        </w:rPr>
+                        <m:t>ln</m:t>
+                      </m:r>
+                    </m:fName>
+                    <m:e>
+                      <m:sSub>
+                        <m:sSubPr>
+                          <m:ctrlPr>
+                            <w:rPr>
+                              <w:rFonts w:ascii="Cambria Math" w:hAnsi="Cambria Math"/>
+                              <w:i/>
+                            </w:rPr>
+                          </m:ctrlPr>
+                        </m:sSubPr>
+                        <m:e>
+                          <m:r>
+                            <w:rPr>
+                              <w:rFonts w:ascii="Cambria Math" w:hAnsi="Cambria Math"/>
+                            </w:rPr>
+                            <m:t>β</m:t>
+                          </m:r>
+                        </m:e>
+                        <m:sub>
+                          <m:r>
+                            <w:rPr>
+                              <w:rFonts w:ascii="Cambria Math" w:hAnsi="Cambria Math"/>
+                            </w:rPr>
+                            <m:t>j</m:t>
+                          </m:r>
+                        </m:sub>
+                      </m:sSub>
+                    </m:e>
+                  </m:func>
+                  <m:r>
+                    <w:rPr>
+                      <w:rFonts w:ascii="Cambria Math" w:hAnsi="Cambria Math"/>
+                    </w:rPr>
+                    <m:t>-2</m:t>
+                  </m:r>
+                  <m:func>
+                    <m:funcPr>
+                      <m:ctrlPr>
+                        <w:rPr>
+                          <w:rFonts w:ascii="Cambria Math" w:hAnsi="Cambria Math"/>
+                          <w:i/>
+                        </w:rPr>
+                      </m:ctrlPr>
+                    </m:funcPr>
+                    <m:fName>
+                      <m:r>
+                        <m:rPr>
+                          <m:sty m:val="p"/>
+                        </m:rPr>
+                        <w:rPr>
+                          <w:rFonts w:ascii="Cambria Math" w:hAnsi="Cambria Math"/>
+                        </w:rPr>
+                        <m:t>ln</m:t>
+                      </m:r>
+                    </m:fName>
+                    <m:e>
+                      <m:d>
+                        <m:dPr>
+                          <m:ctrlPr>
+                            <w:rPr>
+                              <w:rFonts w:ascii="Cambria Math" w:hAnsi="Cambria Math"/>
+                              <w:i/>
+                            </w:rPr>
+                          </m:ctrlPr>
+                        </m:dPr>
+                        <m:e>
+                          <m:r>
+                            <w:rPr>
+                              <w:rFonts w:ascii="Cambria Math" w:hAnsi="Cambria Math"/>
+                            </w:rPr>
+                            <m:t>1+</m:t>
+                          </m:r>
+                          <m:sSup>
+                            <m:sSupPr>
+                              <m:ctrlPr>
+                                <w:rPr>
+                                  <w:rFonts w:ascii="Cambria Math" w:hAnsi="Cambria Math"/>
+                                  <w:i/>
+                                </w:rPr>
+                              </m:ctrlPr>
+                            </m:sSupPr>
+                            <m:e>
+                              <m:r>
+                                <w:rPr>
+                                  <w:rFonts w:ascii="Cambria Math" w:hAnsi="Cambria Math"/>
+                                </w:rPr>
+                                <m:t>e</m:t>
+                              </m:r>
+                            </m:e>
+                            <m:sup>
+                              <m:r>
+                                <w:rPr>
+                                  <w:rFonts w:ascii="Cambria Math" w:hAnsi="Cambria Math"/>
+                                </w:rPr>
+                                <m:t>-</m:t>
+                              </m:r>
+                              <m:f>
+                                <m:fPr>
+                                  <m:ctrlPr>
+                                    <w:rPr>
+                                      <w:rFonts w:ascii="Cambria Math" w:hAnsi="Cambria Math"/>
+                                      <w:i/>
+                                    </w:rPr>
+                                  </m:ctrlPr>
+                                </m:fPr>
+                                <m:num>
+                                  <m:d>
+                                    <m:dPr>
+                                      <m:ctrlPr>
+                                        <w:rPr>
+                                          <w:rFonts w:ascii="Cambria Math" w:hAnsi="Cambria Math"/>
+                                          <w:i/>
+                                        </w:rPr>
+                                      </m:ctrlPr>
+                                    </m:dPr>
+                                    <m:e>
+                                      <m:sSub>
+                                        <m:sSubPr>
+                                          <m:ctrlPr>
+                                            <w:rPr>
+                                              <w:rFonts w:ascii="Cambria Math" w:hAnsi="Cambria Math"/>
+                                              <w:i/>
+                                            </w:rPr>
+                                          </m:ctrlPr>
+                                        </m:sSubPr>
+                                        <m:e>
+                                          <m:r>
+                                            <w:rPr>
+                                              <w:rFonts w:ascii="Cambria Math" w:hAnsi="Cambria Math"/>
+                                            </w:rPr>
+                                            <m:t>μ</m:t>
+                                          </m:r>
+                                        </m:e>
+                                        <m:sub>
+                                          <m:r>
+                                            <w:rPr>
+                                              <w:rFonts w:ascii="Cambria Math" w:hAnsi="Cambria Math"/>
+                                            </w:rPr>
+                                            <m:t>j</m:t>
+                                          </m:r>
+                                        </m:sub>
+                                      </m:sSub>
+                                      <m:r>
+                                        <w:rPr>
+                                          <w:rFonts w:ascii="Cambria Math" w:hAnsi="Cambria Math"/>
+                                        </w:rPr>
+                                        <m:t>-</m:t>
+                                      </m:r>
+                                      <m:sSub>
+                                        <m:sSubPr>
+                                          <m:ctrlPr>
+                                            <w:rPr>
+                                              <w:rFonts w:ascii="Cambria Math" w:hAnsi="Cambria Math"/>
+                                              <w:i/>
+                                            </w:rPr>
+                                          </m:ctrlPr>
+                                        </m:sSubPr>
+                                        <m:e>
+                                          <m:r>
+                                            <w:rPr>
+                                              <w:rFonts w:ascii="Cambria Math" w:hAnsi="Cambria Math"/>
+                                            </w:rPr>
+                                            <m:t>α</m:t>
+                                          </m:r>
+                                        </m:e>
+                                        <m:sub>
+                                          <m:r>
+                                            <w:rPr>
+                                              <w:rFonts w:ascii="Cambria Math" w:hAnsi="Cambria Math"/>
+                                            </w:rPr>
+                                            <m:t>j</m:t>
+                                          </m:r>
+                                        </m:sub>
+                                      </m:sSub>
+                                    </m:e>
+                                  </m:d>
+                                </m:num>
+                                <m:den>
+                                  <m:sSub>
+                                    <m:sSubPr>
+                                      <m:ctrlPr>
+                                        <w:rPr>
+                                          <w:rFonts w:ascii="Cambria Math" w:hAnsi="Cambria Math"/>
+                                          <w:i/>
+                                        </w:rPr>
+                                      </m:ctrlPr>
+                                    </m:sSubPr>
+                                    <m:e>
+                                      <m:r>
+                                        <w:rPr>
+                                          <w:rFonts w:ascii="Cambria Math" w:hAnsi="Cambria Math"/>
+                                        </w:rPr>
+                                        <m:t>β</m:t>
+                                      </m:r>
+                                    </m:e>
+                                    <m:sub>
+                                      <m:r>
+                                        <w:rPr>
+                                          <w:rFonts w:ascii="Cambria Math" w:hAnsi="Cambria Math"/>
+                                        </w:rPr>
+                                        <m:t>j</m:t>
+                                      </m:r>
+                                    </m:sub>
+                                  </m:sSub>
+                                </m:den>
+                              </m:f>
+                            </m:sup>
+                          </m:sSup>
+                        </m:e>
+                      </m:d>
+                    </m:e>
+                  </m:func>
+                </m:e>
+              </m:d>
+            </m:e>
+          </m:nary>
+        </m:oMath>
+      </m:oMathPara>
+    </w:p>
+    <w:p>
+      <w:pPr>
+        <w:pStyle w:val="a3"/>
+        <w:ind w:left="360" w:firstLineChars="0" w:firstLine="0"/>
+      </w:pPr>
+      <w:r>
+        <w:rPr>
+          <w:rFonts w:hint="eastAsia"/>
+        </w:rPr>
+        <w:t>故</w:t>
+      </w:r>
+    </w:p>
+    <w:p>
+      <w:pPr>
+        <w:pStyle w:val="a3"/>
+        <w:ind w:left="360" w:firstLineChars="0" w:firstLine="0"/>
+        <w:rPr>
+          <w:iCs/>
+        </w:rPr>
+      </w:pPr>
+      <m:oMathPara>
+        <m:oMath>
+          <m:r>
+            <m:rPr>
+              <m:sty m:val="p"/>
+            </m:rPr>
+            <w:rPr>
+              <w:rFonts w:ascii="Cambria Math" w:hAnsi="Cambria Math"/>
+            </w:rPr>
+            <m:t>∇</m:t>
+          </m:r>
+          <m:r>
+            <w:rPr>
+              <w:rFonts w:ascii="Cambria Math" w:hAnsi="Cambria Math"/>
+            </w:rPr>
+            <m:t>l=</m:t>
+          </m:r>
+          <m:r>
+            <w:rPr>
+              <w:rFonts w:ascii="Cambria Math" w:hAnsi="Cambria Math"/>
+            </w:rPr>
+            <m:t>-</m:t>
+          </m:r>
+          <m:nary>
+            <m:naryPr>
+              <m:chr m:val="∑"/>
+              <m:limLoc m:val="undOvr"/>
+              <m:ctrlPr>
+                <w:rPr>
+                  <w:rFonts w:ascii="Cambria Math" w:hAnsi="Cambria Math"/>
+                  <w:i/>
+                  <w:iCs/>
+                </w:rPr>
+              </m:ctrlPr>
+            </m:naryPr>
+            <m:sub>
+              <m:r>
+                <w:rPr>
+                  <w:rFonts w:ascii="Cambria Math" w:hAnsi="Cambria Math"/>
+                </w:rPr>
+                <m:t>i=1</m:t>
+              </m:r>
+            </m:sub>
+            <m:sup>
+              <m:r>
+                <w:rPr>
+                  <w:rFonts w:ascii="Cambria Math" w:hAnsi="Cambria Math"/>
+                </w:rPr>
+                <m:t>n</m:t>
+              </m:r>
+            </m:sup>
+            <m:e>
+              <m:d>
+                <m:dPr>
+                  <m:ctrlPr>
+                    <w:rPr>
+                      <w:rFonts w:ascii="Cambria Math" w:hAnsi="Cambria Math"/>
+                      <w:i/>
+                      <w:iCs/>
+                    </w:rPr>
+                  </m:ctrlPr>
+                </m:dPr>
+                <m:e>
+                  <m:sSup>
+                    <m:sSupPr>
+                      <m:ctrlPr>
+                        <w:rPr>
+                          <w:rFonts w:ascii="Cambria Math" w:hAnsi="Cambria Math"/>
+                          <w:i/>
+                        </w:rPr>
+                      </m:ctrlPr>
+                    </m:sSupPr>
+                    <m:e>
+                      <m:r>
+                        <m:rPr>
+                          <m:sty m:val="p"/>
+                        </m:rPr>
+                        <w:rPr>
+                          <w:rFonts w:ascii="Cambria Math" w:hAnsi="Cambria Math"/>
+                        </w:rPr>
+                        <m:t>Σ</m:t>
+                      </m:r>
+                      <m:ctrlPr>
+                        <w:rPr>
+                          <w:rFonts w:ascii="Cambria Math" w:hAnsi="Cambria Math"/>
+                        </w:rPr>
+                      </m:ctrlPr>
+                    </m:e>
+                    <m:sup>
+                      <m:r>
+                        <w:rPr>
+                          <w:rFonts w:ascii="Cambria Math" w:hAnsi="Cambria Math"/>
+                        </w:rPr>
+                        <m:t>-</m:t>
+                      </m:r>
+                      <m:r>
+                        <w:rPr>
+                          <w:rFonts w:ascii="Cambria Math" w:hAnsi="Cambria Math"/>
+                        </w:rPr>
+                        <m:t>1</m:t>
+                      </m:r>
+                    </m:sup>
+                  </m:sSup>
+                  <m:d>
+                    <m:dPr>
+                      <m:ctrlPr>
+                        <w:rPr>
+                          <w:rFonts w:ascii="Cambria Math" w:hAnsi="Cambria Math"/>
+                          <w:i/>
+                        </w:rPr>
+                      </m:ctrlPr>
+                    </m:dPr>
+                    <m:e>
+                      <m:sSub>
+                        <m:sSubPr>
+                          <m:ctrlPr>
+                            <w:rPr>
+                              <w:rFonts w:ascii="Cambria Math" w:hAnsi="Cambria Math"/>
+                              <w:i/>
+                            </w:rPr>
+                          </m:ctrlPr>
+                        </m:sSubPr>
+                        <m:e>
+                          <m:r>
+                            <w:rPr>
+                              <w:rFonts w:ascii="Cambria Math" w:hAnsi="Cambria Math"/>
+                            </w:rPr>
+                            <m:t>y</m:t>
+                          </m:r>
+                        </m:e>
+                        <m:sub>
+                          <m:r>
+                            <w:rPr>
+                              <w:rFonts w:ascii="Cambria Math" w:hAnsi="Cambria Math"/>
+                            </w:rPr>
+                            <m:t>i</m:t>
+                          </m:r>
+                        </m:sub>
+                      </m:sSub>
+                      <m:r>
+                        <w:rPr>
+                          <w:rFonts w:ascii="Cambria Math" w:hAnsi="Cambria Math"/>
+                        </w:rPr>
+                        <m:t>-μ</m:t>
+                      </m:r>
+                    </m:e>
+                  </m:d>
+                </m:e>
+              </m:d>
+            </m:e>
+          </m:nary>
+          <m:r>
+            <w:rPr>
+              <w:rFonts w:ascii="Cambria Math" w:hAnsi="Cambria Math"/>
+            </w:rPr>
+            <m:t>-</m:t>
+          </m:r>
+          <m:f>
+            <m:fPr>
+              <m:ctrlPr>
+                <w:rPr>
+                  <w:rFonts w:ascii="Cambria Math" w:hAnsi="Cambria Math"/>
+                  <w:i/>
+                </w:rPr>
+              </m:ctrlPr>
+            </m:fPr>
+            <m:num>
+              <m:r>
+                <w:rPr>
+                  <w:rFonts w:ascii="Cambria Math" w:hAnsi="Cambria Math"/>
+                </w:rPr>
+                <m:t>1</m:t>
+              </m:r>
+            </m:num>
+            <m:den>
+              <m:r>
+                <w:rPr>
+                  <w:rFonts w:ascii="Cambria Math" w:hAnsi="Cambria Math"/>
+                </w:rPr>
+                <m:t>β</m:t>
+              </m:r>
+            </m:den>
+          </m:f>
+          <m:r>
+            <w:rPr>
+              <w:rFonts w:ascii="Cambria Math" w:hAnsi="Cambria Math"/>
+            </w:rPr>
+            <m:t>+2</m:t>
+          </m:r>
+          <m:f>
+            <m:fPr>
+              <m:ctrlPr>
+                <w:rPr>
+                  <w:rFonts w:ascii="Cambria Math" w:hAnsi="Cambria Math"/>
+                  <w:i/>
+                </w:rPr>
+              </m:ctrlPr>
+            </m:fPr>
+            <m:num>
+              <m:r>
+                <w:rPr>
+                  <w:rFonts w:ascii="Cambria Math" w:hAnsi="Cambria Math"/>
+                </w:rPr>
+                <m:t>1</m:t>
+              </m:r>
+            </m:num>
+            <m:den>
+              <m:r>
+                <w:rPr>
+                  <w:rFonts w:ascii="Cambria Math" w:hAnsi="Cambria Math"/>
+                </w:rPr>
+                <m:t>β</m:t>
+              </m:r>
+              <m:d>
+                <m:dPr>
+                  <m:ctrlPr>
+                    <w:rPr>
+                      <w:rFonts w:ascii="Cambria Math" w:hAnsi="Cambria Math"/>
+                      <w:i/>
+                    </w:rPr>
+                  </m:ctrlPr>
+                </m:dPr>
+                <m:e>
+                  <m:r>
+                    <w:rPr>
+                      <w:rFonts w:ascii="Cambria Math" w:hAnsi="Cambria Math"/>
+                    </w:rPr>
+                    <m:t>1+</m:t>
+                  </m:r>
+                  <m:sSup>
+                    <m:sSupPr>
+                      <m:ctrlPr>
+                        <w:rPr>
+                          <w:rFonts w:ascii="Cambria Math" w:hAnsi="Cambria Math"/>
+                          <w:i/>
+                        </w:rPr>
+                      </m:ctrlPr>
+                    </m:sSupPr>
+                    <m:e>
+                      <m:r>
+                        <w:rPr>
+                          <w:rFonts w:ascii="Cambria Math" w:hAnsi="Cambria Math"/>
+                        </w:rPr>
+                        <m:t>e</m:t>
+                      </m:r>
+                    </m:e>
+                    <m:sup>
+                      <m:f>
+                        <m:fPr>
+                          <m:ctrlPr>
+                            <w:rPr>
+                              <w:rFonts w:ascii="Cambria Math" w:hAnsi="Cambria Math"/>
+                              <w:i/>
+                            </w:rPr>
+                          </m:ctrlPr>
+                        </m:fPr>
+                        <m:num>
+                          <m:d>
+                            <m:dPr>
+                              <m:ctrlPr>
+                                <w:rPr>
+                                  <w:rFonts w:ascii="Cambria Math" w:hAnsi="Cambria Math"/>
+                                  <w:i/>
+                                </w:rPr>
+                              </m:ctrlPr>
+                            </m:dPr>
+                            <m:e>
+                              <m:r>
+                                <w:rPr>
+                                  <w:rFonts w:ascii="Cambria Math" w:hAnsi="Cambria Math"/>
+                                </w:rPr>
+                                <m:t>μ</m:t>
+                              </m:r>
+                              <m:r>
+                                <w:rPr>
+                                  <w:rFonts w:ascii="Cambria Math" w:hAnsi="Cambria Math"/>
+                                </w:rPr>
+                                <m:t>-</m:t>
+                              </m:r>
+                              <m:r>
+                                <w:rPr>
+                                  <w:rFonts w:ascii="Cambria Math" w:hAnsi="Cambria Math"/>
+                                </w:rPr>
+                                <m:t>α</m:t>
+                              </m:r>
+                            </m:e>
+                          </m:d>
+                        </m:num>
+                        <m:den>
+                          <m:r>
+                            <w:rPr>
+                              <w:rFonts w:ascii="Cambria Math" w:hAnsi="Cambria Math"/>
+                            </w:rPr>
+                            <m:t>β</m:t>
+                          </m:r>
+                        </m:den>
+                      </m:f>
+                    </m:sup>
+                  </m:sSup>
+                </m:e>
+              </m:d>
+            </m:den>
+          </m:f>
+        </m:oMath>
+      </m:oMathPara>
+    </w:p>
+    <w:p>
+      <w:pPr>
+        <w:pStyle w:val="a3"/>
+        <w:ind w:left="360" w:firstLineChars="0" w:firstLine="0"/>
+      </w:pPr>
+      <m:oMathPara>
+        <m:oMath>
+          <m:sSup>
+            <m:sSupPr>
+              <m:ctrlPr>
+                <w:rPr>
+                  <w:rFonts w:ascii="Cambria Math" w:hAnsi="Cambria Math"/>
+                  <w:i/>
+                </w:rPr>
+              </m:ctrlPr>
+            </m:sSupPr>
+            <m:e>
+              <m:r>
+                <m:rPr>
+                  <m:sty m:val="p"/>
+                </m:rPr>
+                <w:rPr>
+                  <w:rFonts w:ascii="Cambria Math" w:hAnsi="Cambria Math"/>
+                </w:rPr>
+                <m:t>∇</m:t>
+              </m:r>
+              <m:ctrlPr>
+                <w:rPr>
+                  <w:rFonts w:ascii="Cambria Math" w:hAnsi="Cambria Math"/>
+                </w:rPr>
+              </m:ctrlPr>
+            </m:e>
+            <m:sup>
+              <m:r>
+                <w:rPr>
+                  <w:rFonts w:ascii="Cambria Math" w:hAnsi="Cambria Math"/>
+                </w:rPr>
+                <m:t>2</m:t>
+              </m:r>
+            </m:sup>
+          </m:sSup>
+          <m:r>
+            <w:rPr>
+              <w:rFonts w:ascii="Cambria Math" w:hAnsi="Cambria Math"/>
+            </w:rPr>
+            <m:t>l=</m:t>
+          </m:r>
+          <m:r>
+            <w:rPr>
+              <w:rFonts w:ascii="Cambria Math" w:hAnsi="Cambria Math"/>
+            </w:rPr>
+            <m:t>n</m:t>
+          </m:r>
+          <m:sSup>
+            <m:sSupPr>
+              <m:ctrlPr>
+                <w:rPr>
+                  <w:rFonts w:ascii="Cambria Math" w:hAnsi="Cambria Math"/>
+                  <w:i/>
+                </w:rPr>
+              </m:ctrlPr>
+            </m:sSupPr>
+            <m:e>
+              <m:r>
+                <m:rPr>
+                  <m:sty m:val="p"/>
+                </m:rPr>
+                <w:rPr>
+                  <w:rFonts w:ascii="Cambria Math" w:hAnsi="Cambria Math"/>
+                </w:rPr>
+                <m:t>Σ</m:t>
+              </m:r>
+              <m:ctrlPr>
+                <w:rPr>
+                  <w:rFonts w:ascii="Cambria Math" w:hAnsi="Cambria Math"/>
+                </w:rPr>
+              </m:ctrlPr>
+            </m:e>
+            <m:sup>
+              <m:r>
+                <w:rPr>
+                  <w:rFonts w:ascii="Cambria Math" w:hAnsi="Cambria Math"/>
+                </w:rPr>
+                <m:t>-1</m:t>
+              </m:r>
+            </m:sup>
+          </m:sSup>
+          <m:r>
+            <w:rPr>
+              <w:rFonts w:ascii="Cambria Math" w:hAnsi="Cambria Math"/>
+            </w:rPr>
+            <m:t>-</m:t>
+          </m:r>
+          <m:r>
+            <w:rPr>
+              <w:rFonts w:ascii="Cambria Math" w:hAnsi="Cambria Math"/>
+            </w:rPr>
+            <m:t>2</m:t>
+          </m:r>
+          <m:r>
+            <w:rPr>
+              <w:rFonts w:ascii="Cambria Math" w:hAnsi="Cambria Math"/>
+            </w:rPr>
+            <m:t>I</m:t>
+          </m:r>
+          <m:d>
+            <m:dPr>
+              <m:ctrlPr>
+                <w:rPr>
+                  <w:rFonts w:ascii="Cambria Math" w:hAnsi="Cambria Math"/>
+                  <w:i/>
+                </w:rPr>
+              </m:ctrlPr>
+            </m:dPr>
+            <m:e>
+              <m:f>
+                <m:fPr>
+                  <m:ctrlPr>
+                    <w:rPr>
+                      <w:rFonts w:ascii="Cambria Math" w:hAnsi="Cambria Math"/>
+                      <w:i/>
+                    </w:rPr>
+                  </m:ctrlPr>
+                </m:fPr>
+                <m:num>
+                  <m:sSup>
+                    <m:sSupPr>
+                      <m:ctrlPr>
+                        <w:rPr>
+                          <w:rFonts w:ascii="Cambria Math" w:hAnsi="Cambria Math"/>
+                          <w:i/>
+                        </w:rPr>
+                      </m:ctrlPr>
+                    </m:sSupPr>
+                    <m:e>
+                      <m:r>
+                        <w:rPr>
+                          <w:rFonts w:ascii="Cambria Math" w:hAnsi="Cambria Math"/>
+                        </w:rPr>
+                        <m:t>e</m:t>
+                      </m:r>
+                    </m:e>
+                    <m:sup>
+                      <m:f>
+                        <m:fPr>
+                          <m:ctrlPr>
+                            <w:rPr>
+                              <w:rFonts w:ascii="Cambria Math" w:hAnsi="Cambria Math"/>
+                              <w:i/>
+                            </w:rPr>
+                          </m:ctrlPr>
+                        </m:fPr>
+                        <m:num>
+                          <m:d>
+                            <m:dPr>
+                              <m:ctrlPr>
+                                <w:rPr>
+                                  <w:rFonts w:ascii="Cambria Math" w:hAnsi="Cambria Math"/>
+                                  <w:i/>
+                                </w:rPr>
+                              </m:ctrlPr>
+                            </m:dPr>
+                            <m:e>
+                              <m:r>
+                                <w:rPr>
+                                  <w:rFonts w:ascii="Cambria Math" w:hAnsi="Cambria Math"/>
+                                </w:rPr>
+                                <m:t>μ</m:t>
+                              </m:r>
+                              <m:r>
+                                <w:rPr>
+                                  <w:rFonts w:ascii="Cambria Math" w:hAnsi="Cambria Math"/>
+                                </w:rPr>
+                                <m:t>-</m:t>
+                              </m:r>
+                              <m:r>
+                                <w:rPr>
+                                  <w:rFonts w:ascii="Cambria Math" w:hAnsi="Cambria Math"/>
+                                </w:rPr>
+                                <m:t>α</m:t>
+                              </m:r>
+                            </m:e>
+                          </m:d>
+                        </m:num>
+                        <m:den>
+                          <m:r>
+                            <w:rPr>
+                              <w:rFonts w:ascii="Cambria Math" w:hAnsi="Cambria Math"/>
+                            </w:rPr>
+                            <m:t>β</m:t>
+                          </m:r>
+                        </m:den>
+                      </m:f>
+                    </m:sup>
+                  </m:sSup>
+                </m:num>
+                <m:den>
+                  <m:sSup>
+                    <m:sSupPr>
+                      <m:ctrlPr>
+                        <w:rPr>
+                          <w:rFonts w:ascii="Cambria Math" w:hAnsi="Cambria Math"/>
+                          <w:i/>
+                        </w:rPr>
+                      </m:ctrlPr>
+                    </m:sSupPr>
+                    <m:e>
+                      <m:r>
+                        <w:rPr>
+                          <w:rFonts w:ascii="Cambria Math" w:hAnsi="Cambria Math"/>
+                        </w:rPr>
+                        <m:t>β</m:t>
+                      </m:r>
+                    </m:e>
+                    <m:sup>
+                      <m:r>
+                        <w:rPr>
+                          <w:rFonts w:ascii="Cambria Math" w:hAnsi="Cambria Math"/>
+                        </w:rPr>
+                        <m:t>2</m:t>
+                      </m:r>
+                    </m:sup>
+                  </m:sSup>
+                  <m:sSup>
+                    <m:sSupPr>
+                      <m:ctrlPr>
+                        <w:rPr>
+                          <w:rFonts w:ascii="Cambria Math" w:hAnsi="Cambria Math"/>
+                          <w:i/>
+                        </w:rPr>
+                      </m:ctrlPr>
+                    </m:sSupPr>
+                    <m:e>
+                      <m:d>
+                        <m:dPr>
+                          <m:ctrlPr>
+                            <w:rPr>
+                              <w:rFonts w:ascii="Cambria Math" w:hAnsi="Cambria Math"/>
+                              <w:i/>
+                            </w:rPr>
+                          </m:ctrlPr>
+                        </m:dPr>
+                        <m:e>
+                          <m:r>
+                            <w:rPr>
+                              <w:rFonts w:ascii="Cambria Math" w:hAnsi="Cambria Math"/>
+                            </w:rPr>
+                            <m:t>1+</m:t>
+                          </m:r>
+                          <m:sSup>
+                            <m:sSupPr>
+                              <m:ctrlPr>
+                                <w:rPr>
+                                  <w:rFonts w:ascii="Cambria Math" w:hAnsi="Cambria Math"/>
+                                  <w:i/>
+                                </w:rPr>
+                              </m:ctrlPr>
+                            </m:sSupPr>
+                            <m:e>
+                              <m:r>
+                                <w:rPr>
+                                  <w:rFonts w:ascii="Cambria Math" w:hAnsi="Cambria Math"/>
+                                </w:rPr>
+                                <m:t>e</m:t>
+                              </m:r>
+                            </m:e>
+                            <m:sup>
+                              <m:f>
+                                <m:fPr>
+                                  <m:ctrlPr>
+                                    <w:rPr>
+                                      <w:rFonts w:ascii="Cambria Math" w:hAnsi="Cambria Math"/>
+                                      <w:i/>
+                                    </w:rPr>
+                                  </m:ctrlPr>
+                                </m:fPr>
+                                <m:num>
+                                  <m:d>
+                                    <m:dPr>
+                                      <m:ctrlPr>
+                                        <w:rPr>
+                                          <w:rFonts w:ascii="Cambria Math" w:hAnsi="Cambria Math"/>
+                                          <w:i/>
+                                        </w:rPr>
+                                      </m:ctrlPr>
+                                    </m:dPr>
+                                    <m:e>
+                                      <m:r>
+                                        <w:rPr>
+                                          <w:rFonts w:ascii="Cambria Math" w:hAnsi="Cambria Math"/>
+                                        </w:rPr>
+                                        <m:t>μ</m:t>
+                                      </m:r>
+                                      <m:r>
+                                        <w:rPr>
+                                          <w:rFonts w:ascii="Cambria Math" w:hAnsi="Cambria Math"/>
+                                        </w:rPr>
+                                        <m:t>-</m:t>
+                                      </m:r>
+                                      <m:r>
+                                        <w:rPr>
+                                          <w:rFonts w:ascii="Cambria Math" w:hAnsi="Cambria Math"/>
+                                        </w:rPr>
+                                        <m:t>α</m:t>
+                                      </m:r>
+                                    </m:e>
+                                  </m:d>
+                                </m:num>
+                                <m:den>
+                                  <m:r>
+                                    <w:rPr>
+                                      <w:rFonts w:ascii="Cambria Math" w:hAnsi="Cambria Math"/>
+                                    </w:rPr>
+                                    <m:t>β</m:t>
+                                  </m:r>
+                                </m:den>
+                              </m:f>
+                            </m:sup>
+                          </m:sSup>
+                        </m:e>
+                      </m:d>
+                    </m:e>
+                    <m:sup>
+                      <m:r>
+                        <w:rPr>
+                          <w:rFonts w:ascii="Cambria Math" w:hAnsi="Cambria Math"/>
+                        </w:rPr>
+                        <m:t>2</m:t>
+                      </m:r>
+                    </m:sup>
+                  </m:sSup>
+                </m:den>
+              </m:f>
+            </m:e>
+          </m:d>
+        </m:oMath>
+      </m:oMathPara>
+    </w:p>
+    <w:p>
+      <w:pPr>
+        <w:pStyle w:val="a3"/>
+        <w:ind w:left="360" w:firstLineChars="0" w:firstLine="0"/>
+      </w:pPr>
+      <w:r>
+        <w:rPr>
+          <w:rFonts w:hint="eastAsia"/>
+        </w:rPr>
+        <w:t>故</w:t>
+      </w:r>
+      <w:r>
+        <w:t>EM gradient</w:t>
+      </w:r>
+      <w:r>
+        <w:rPr>
+          <w:rFonts w:hint="eastAsia"/>
+        </w:rPr>
+        <w:t>的结果为</w:t>
+      </w:r>
+    </w:p>
+    <w:p>
+      <w:pPr>
+        <w:pStyle w:val="a3"/>
+        <w:ind w:left="360" w:firstLineChars="0" w:firstLine="0"/>
+        <w:rPr>
+          <w:rFonts w:hint="eastAsia"/>
+        </w:rPr>
+      </w:pPr>
+      <w:r>
+        <w:rPr>
+          <w:noProof/>
+        </w:rPr>
+        <w:drawing>
+          <wp:inline distT="0" distB="0" distL="0" distR="0" wp14:anchorId="2B9A1B37" wp14:editId="5212E9F7">
+            <wp:extent cx="4953000" cy="1066800"/>
+            <wp:effectExtent l="0" t="0" r="0" b="0"/>
+            <wp:docPr id="1768841734" name="图片 1"/>
+            <wp:cNvGraphicFramePr>
+              <a:graphicFrameLocks xmlns:a="http://schemas.openxmlformats.org/drawingml/2006/main" noChangeAspect="1"/>
+            </wp:cNvGraphicFramePr>
+            <a:graphic xmlns:a="http://schemas.openxmlformats.org/drawingml/2006/main">
+              <a:graphicData uri="http://schemas.openxmlformats.org/drawingml/2006/picture">
+                <pic:pic xmlns:pic="http://schemas.openxmlformats.org/drawingml/2006/picture">
+                  <pic:nvPicPr>
+                    <pic:cNvPr id="1768841734" name=""/>
+                    <pic:cNvPicPr/>
+                  </pic:nvPicPr>
+                  <pic:blipFill>
+                    <a:blip r:embed="rId11"/>
+                    <a:stretch>
+                      <a:fillRect/>
+                    </a:stretch>
+                  </pic:blipFill>
+                  <pic:spPr>
+                    <a:xfrm>
+                      <a:off x="0" y="0"/>
+                      <a:ext cx="4953000" cy="1066800"/>
+                    </a:xfrm>
+                    <a:prstGeom prst="rect">
+                      <a:avLst/>
+                    </a:prstGeom>
+                  </pic:spPr>
+                </pic:pic>
+              </a:graphicData>
+            </a:graphic>
+          </wp:inline>
+        </w:drawing>
+      </w:r>
+    </w:p>
+    <w:p>
+      <w:pPr>
+        <w:pStyle w:val="a3"/>
+        <w:numPr>
+          <w:ilvl w:val="0"/>
+          <w:numId w:val="4"/>
+        </w:numPr>
+        <w:ind w:firstLineChars="0"/>
+      </w:pPr>
+      <w:r>
+        <w:rPr>
+          <w:rFonts w:hint="eastAsia"/>
+        </w:rPr>
+        <w:t>如果</w:t>
+      </w:r>
+      <m:oMath>
+        <m:r>
+          <m:rPr>
+            <m:sty m:val="p"/>
+          </m:rPr>
+          <w:rPr>
+            <w:rFonts w:ascii="Cambria Math" w:hAnsi="Cambria Math"/>
+          </w:rPr>
+          <m:t>Σ</m:t>
+        </m:r>
+      </m:oMath>
+      <w:r>
+        <w:rPr>
+          <w:rFonts w:hint="eastAsia"/>
+        </w:rPr>
+        <w:t>未知并且服从均匀的先验分布，那么</w:t>
+      </w:r>
+      <w:r>
+        <w:rPr>
+          <w:rFonts w:hint="eastAsia"/>
+        </w:rPr>
+        <w:t>gradient</w:t>
+      </w:r>
+      <w:r>
+        <w:t xml:space="preserve"> </w:t>
+      </w:r>
+      <w:r>
+        <w:rPr>
+          <w:rFonts w:hint="eastAsia"/>
+        </w:rPr>
+        <w:t>EM</w:t>
+      </w:r>
+      <w:r>
+        <w:rPr>
+          <w:rFonts w:hint="eastAsia"/>
+        </w:rPr>
+        <w:t>算法在</w:t>
+      </w:r>
+      <m:oMath>
+        <m:r>
+          <m:rPr>
+            <m:sty m:val="p"/>
+          </m:rPr>
+          <w:rPr>
+            <w:rFonts w:ascii="Cambria Math" w:hAnsi="Cambria Math"/>
+          </w:rPr>
+          <m:t>Σ</m:t>
+        </m:r>
+      </m:oMath>
+      <w:r>
+        <w:rPr>
+          <w:rFonts w:hint="eastAsia"/>
+        </w:rPr>
+        <w:t>方向上的梯度</w:t>
+      </w:r>
+      <w:r>
+        <w:rPr>
+          <w:rFonts w:hint="eastAsia"/>
+        </w:rPr>
+        <w:t>和</w:t>
+      </w:r>
+      <w:r>
+        <w:rPr>
+          <w:rFonts w:hint="eastAsia"/>
+        </w:rPr>
+        <w:t>Hessian</w:t>
+      </w:r>
+      <w:r>
+        <w:rPr>
+          <w:rFonts w:hint="eastAsia"/>
+        </w:rPr>
+        <w:t>矩阵</w:t>
+      </w:r>
+      <w:r>
+        <w:rPr>
+          <w:rFonts w:hint="eastAsia"/>
+        </w:rPr>
+        <w:t>为</w:t>
+      </w:r>
+    </w:p>
+    <w:p>
+      <w:pPr>
+        <w:pStyle w:val="a3"/>
+        <w:ind w:left="360" w:firstLineChars="0" w:firstLine="0"/>
+        <w:rPr>
+          <w:iCs/>
+        </w:rPr>
+      </w:pPr>
+      <m:oMathPara>
+        <m:oMath>
+          <m:sSub>
+            <m:sSubPr>
+              <m:ctrlPr>
+                <w:rPr>
+                  <w:rFonts w:ascii="Cambria Math" w:hAnsi="Cambria Math"/>
+                </w:rPr>
+              </m:ctrlPr>
+            </m:sSubPr>
+            <m:e>
+              <m:r>
+                <m:rPr>
+                  <m:sty m:val="p"/>
+                </m:rPr>
+                <w:rPr>
+                  <w:rFonts w:ascii="Cambria Math" w:hAnsi="Cambria Math"/>
+                </w:rPr>
+                <m:t>∇</m:t>
+              </m:r>
+            </m:e>
+            <m:sub>
+              <m:r>
+                <m:rPr>
+                  <m:sty m:val="p"/>
+                </m:rPr>
+                <w:rPr>
+                  <w:rFonts w:ascii="Cambria Math" w:hAnsi="Cambria Math"/>
+                </w:rPr>
+                <m:t>Σ</m:t>
+              </m:r>
+            </m:sub>
+          </m:sSub>
+          <m:r>
+            <w:rPr>
+              <w:rFonts w:ascii="Cambria Math" w:hAnsi="Cambria Math"/>
+            </w:rPr>
+            <m:t>l=</m:t>
+          </m:r>
+          <m:r>
+            <w:rPr>
+              <w:rFonts w:ascii="Cambria Math" w:hAnsi="Cambria Math"/>
+            </w:rPr>
+            <m:t>-</m:t>
+          </m:r>
+          <m:f>
+            <m:fPr>
+              <m:ctrlPr>
+                <w:rPr>
+                  <w:rFonts w:ascii="Cambria Math" w:hAnsi="Cambria Math"/>
+                  <w:i/>
+                  <w:iCs/>
+                </w:rPr>
+              </m:ctrlPr>
+            </m:fPr>
+            <m:num>
+              <m:r>
+                <w:rPr>
+                  <w:rFonts w:ascii="Cambria Math" w:hAnsi="Cambria Math"/>
+                </w:rPr>
+                <m:t>1</m:t>
+              </m:r>
+            </m:num>
+            <m:den>
+              <m:r>
+                <w:rPr>
+                  <w:rFonts w:ascii="Cambria Math" w:hAnsi="Cambria Math"/>
+                </w:rPr>
+                <m:t>2</m:t>
+              </m:r>
+            </m:den>
+          </m:f>
+          <m:nary>
+            <m:naryPr>
+              <m:chr m:val="∑"/>
+              <m:limLoc m:val="undOvr"/>
+              <m:ctrlPr>
+                <w:rPr>
+                  <w:rFonts w:ascii="Cambria Math" w:hAnsi="Cambria Math"/>
+                </w:rPr>
+              </m:ctrlPr>
+            </m:naryPr>
+            <m:sub>
+              <m:r>
+                <w:rPr>
+                  <w:rFonts w:ascii="Cambria Math" w:hAnsi="Cambria Math"/>
+                </w:rPr>
+                <m:t>i=1</m:t>
+              </m:r>
+            </m:sub>
+            <m:sup>
+              <m:r>
+                <w:rPr>
+                  <w:rFonts w:ascii="Cambria Math" w:hAnsi="Cambria Math"/>
+                </w:rPr>
+                <m:t>n</m:t>
+              </m:r>
+            </m:sup>
+            <m:e>
+              <m:d>
+                <m:dPr>
+                  <m:ctrlPr>
+                    <w:rPr>
+                      <w:rFonts w:ascii="Cambria Math" w:hAnsi="Cambria Math"/>
+                      <w:i/>
+                    </w:rPr>
+                  </m:ctrlPr>
+                </m:dPr>
+                <m:e>
+                  <m:sSup>
+                    <m:sSupPr>
+                      <m:ctrlPr>
+                        <w:rPr>
+                          <w:rFonts w:ascii="Cambria Math" w:hAnsi="Cambria Math"/>
+                          <w:i/>
+                          <w:iCs/>
+                        </w:rPr>
+                      </m:ctrlPr>
+                    </m:sSupPr>
+                    <m:e>
+                      <m:r>
+                        <w:rPr>
+                          <w:rFonts w:ascii="Cambria Math" w:hAnsi="Cambria Math"/>
+                        </w:rPr>
+                        <m:t>Σ</m:t>
+                      </m:r>
+                    </m:e>
+                    <m:sup>
+                      <m:r>
+                        <w:rPr>
+                          <w:rFonts w:ascii="Cambria Math" w:hAnsi="Cambria Math"/>
+                        </w:rPr>
+                        <m:t>-1</m:t>
+                      </m:r>
+                    </m:sup>
+                  </m:sSup>
+                  <m:r>
+                    <w:rPr>
+                      <w:rFonts w:ascii="Cambria Math" w:hAnsi="Cambria Math"/>
+                    </w:rPr>
+                    <m:t>+</m:t>
+                  </m:r>
+                  <m:d>
+                    <m:dPr>
+                      <m:ctrlPr>
+                        <w:rPr>
+                          <w:rFonts w:ascii="Cambria Math" w:hAnsi="Cambria Math"/>
+                          <w:i/>
+                        </w:rPr>
+                      </m:ctrlPr>
+                    </m:dPr>
+                    <m:e>
+                      <m:sSub>
+                        <m:sSubPr>
+                          <m:ctrlPr>
+                            <w:rPr>
+                              <w:rFonts w:ascii="Cambria Math" w:hAnsi="Cambria Math"/>
+                              <w:i/>
+                            </w:rPr>
+                          </m:ctrlPr>
+                        </m:sSubPr>
+                        <m:e>
+                          <m:r>
+                            <w:rPr>
+                              <w:rFonts w:ascii="Cambria Math" w:hAnsi="Cambria Math"/>
+                            </w:rPr>
+                            <m:t>y</m:t>
+                          </m:r>
+                        </m:e>
+                        <m:sub>
+                          <m:r>
+                            <w:rPr>
+                              <w:rFonts w:ascii="Cambria Math" w:hAnsi="Cambria Math"/>
+                            </w:rPr>
+                            <m:t>i</m:t>
+                          </m:r>
+                        </m:sub>
+                      </m:sSub>
+                      <m:r>
+                        <w:rPr>
+                          <w:rFonts w:ascii="Cambria Math" w:hAnsi="Cambria Math"/>
+                        </w:rPr>
+                        <m:t>-μ</m:t>
+                      </m:r>
+                    </m:e>
+                  </m:d>
+                  <m:sSup>
+                    <m:sSupPr>
+                      <m:ctrlPr>
+                        <w:rPr>
+                          <w:rFonts w:ascii="Cambria Math" w:hAnsi="Cambria Math"/>
+                          <w:i/>
+                        </w:rPr>
+                      </m:ctrlPr>
+                    </m:sSupPr>
+                    <m:e>
+                      <m:d>
+                        <m:dPr>
+                          <m:ctrlPr>
+                            <w:rPr>
+                              <w:rFonts w:ascii="Cambria Math" w:hAnsi="Cambria Math"/>
+                              <w:i/>
+                            </w:rPr>
+                          </m:ctrlPr>
+                        </m:dPr>
+                        <m:e>
+                          <m:sSub>
+                            <m:sSubPr>
+                              <m:ctrlPr>
+                                <w:rPr>
+                                  <w:rFonts w:ascii="Cambria Math" w:hAnsi="Cambria Math"/>
+                                  <w:i/>
+                                </w:rPr>
+                              </m:ctrlPr>
+                            </m:sSubPr>
+                            <m:e>
+                              <m:r>
+                                <w:rPr>
+                                  <w:rFonts w:ascii="Cambria Math" w:hAnsi="Cambria Math"/>
+                                </w:rPr>
+                                <m:t>y</m:t>
+                              </m:r>
+                            </m:e>
+                            <m:sub>
+                              <m:r>
+                                <w:rPr>
+                                  <w:rFonts w:ascii="Cambria Math" w:hAnsi="Cambria Math"/>
+                                </w:rPr>
+                                <m:t>i</m:t>
+                              </m:r>
+                            </m:sub>
+                          </m:sSub>
+                          <m:r>
+                            <w:rPr>
+                              <w:rFonts w:ascii="Cambria Math" w:hAnsi="Cambria Math"/>
+                            </w:rPr>
+                            <m:t>-μ</m:t>
+                          </m:r>
+                        </m:e>
+                      </m:d>
+                    </m:e>
+                    <m:sup>
+                      <m:r>
+                        <w:rPr>
+                          <w:rFonts w:ascii="Cambria Math" w:hAnsi="Cambria Math"/>
+                        </w:rPr>
+                        <m:t>T</m:t>
+                      </m:r>
+                    </m:sup>
+                  </m:sSup>
+                </m:e>
+              </m:d>
+            </m:e>
+          </m:nary>
+        </m:oMath>
+      </m:oMathPara>
+    </w:p>
+    <w:p>
+      <w:pPr>
+        <w:pStyle w:val="a3"/>
+        <w:ind w:left="360" w:firstLineChars="0" w:firstLine="0"/>
+        <w:rPr>
+          <w:rFonts w:hint="eastAsia"/>
+        </w:rPr>
+      </w:pPr>
+      <w:r>
+        <w:rPr>
+          <w:rFonts w:hint="eastAsia"/>
+        </w:rPr>
+        <w:t>故可以用</w:t>
+      </w:r>
+      <w:r>
+        <w:rPr>
+          <w:rFonts w:hint="eastAsia"/>
+        </w:rPr>
+        <w:t>gradient</w:t>
+      </w:r>
+      <w:r>
+        <w:t xml:space="preserve"> </w:t>
+      </w:r>
+      <w:r>
+        <w:rPr>
+          <w:rFonts w:hint="eastAsia"/>
+        </w:rPr>
+        <w:t>EM</w:t>
+      </w:r>
+      <w:r>
+        <w:rPr>
+          <w:rFonts w:hint="eastAsia"/>
+        </w:rPr>
+        <w:t>算法逼近。</w:t>
+      </w:r>
+    </w:p>
     <w:p>
       <w:pPr>
         <w:rPr>
@@ -20377,7 +25714,1617 @@
         <w:t>.4</w:t>
       </w:r>
     </w:p>
-    <w:p/>
+    <w:p>
+      <w:r>
+        <w:rPr>
+          <w:rFonts w:hint="eastAsia"/>
+        </w:rPr>
+        <w:t>解：</w:t>
+      </w:r>
+    </w:p>
+    <w:p>
+      <m:oMathPara>
+        <m:oMath>
+          <m:r>
+            <w:rPr>
+              <w:rFonts w:ascii="Cambria Math" w:hAnsi="Cambria Math"/>
+            </w:rPr>
+            <m:t>f</m:t>
+          </m:r>
+          <m:d>
+            <m:dPr>
+              <m:ctrlPr>
+                <w:rPr>
+                  <w:rFonts w:ascii="Cambria Math" w:hAnsi="Cambria Math"/>
+                  <w:i/>
+                </w:rPr>
+              </m:ctrlPr>
+            </m:dPr>
+            <m:e>
+              <m:r>
+                <w:rPr>
+                  <w:rFonts w:ascii="Cambria Math" w:hAnsi="Cambria Math"/>
+                </w:rPr>
+                <m:t>x</m:t>
+              </m:r>
+            </m:e>
+          </m:d>
+          <m:r>
+            <w:rPr>
+              <w:rFonts w:ascii="Cambria Math" w:hAnsi="Cambria Math"/>
+            </w:rPr>
+            <m:t>=ab</m:t>
+          </m:r>
+          <m:sSup>
+            <m:sSupPr>
+              <m:ctrlPr>
+                <w:rPr>
+                  <w:rFonts w:ascii="Cambria Math" w:hAnsi="Cambria Math"/>
+                  <w:i/>
+                </w:rPr>
+              </m:ctrlPr>
+            </m:sSupPr>
+            <m:e>
+              <m:r>
+                <w:rPr>
+                  <w:rFonts w:ascii="Cambria Math" w:hAnsi="Cambria Math"/>
+                </w:rPr>
+                <m:t>x</m:t>
+              </m:r>
+            </m:e>
+            <m:sup>
+              <m:r>
+                <w:rPr>
+                  <w:rFonts w:ascii="Cambria Math" w:hAnsi="Cambria Math"/>
+                </w:rPr>
+                <m:t>b-1</m:t>
+              </m:r>
+            </m:sup>
+          </m:sSup>
+          <m:sSup>
+            <m:sSupPr>
+              <m:ctrlPr>
+                <w:rPr>
+                  <w:rFonts w:ascii="Cambria Math" w:hAnsi="Cambria Math"/>
+                  <w:i/>
+                </w:rPr>
+              </m:ctrlPr>
+            </m:sSupPr>
+            <m:e>
+              <m:r>
+                <w:rPr>
+                  <w:rFonts w:ascii="Cambria Math" w:hAnsi="Cambria Math"/>
+                </w:rPr>
+                <m:t>e</m:t>
+              </m:r>
+            </m:e>
+            <m:sup>
+              <m:r>
+                <w:rPr>
+                  <w:rFonts w:ascii="Cambria Math" w:hAnsi="Cambria Math"/>
+                </w:rPr>
+                <m:t>-a</m:t>
+              </m:r>
+              <m:sSup>
+                <m:sSupPr>
+                  <m:ctrlPr>
+                    <w:rPr>
+                      <w:rFonts w:ascii="Cambria Math" w:hAnsi="Cambria Math"/>
+                      <w:i/>
+                    </w:rPr>
+                  </m:ctrlPr>
+                </m:sSupPr>
+                <m:e>
+                  <m:r>
+                    <w:rPr>
+                      <w:rFonts w:ascii="Cambria Math" w:hAnsi="Cambria Math"/>
+                    </w:rPr>
+                    <m:t>x</m:t>
+                  </m:r>
+                </m:e>
+                <m:sup>
+                  <m:r>
+                    <w:rPr>
+                      <w:rFonts w:ascii="Cambria Math" w:hAnsi="Cambria Math"/>
+                    </w:rPr>
+                    <m:t>b</m:t>
+                  </m:r>
+                </m:sup>
+              </m:sSup>
+            </m:sup>
+          </m:sSup>
+        </m:oMath>
+      </m:oMathPara>
+    </w:p>
+    <w:p>
+      <m:oMathPara>
+        <m:oMath>
+          <m:r>
+            <w:rPr>
+              <w:rFonts w:ascii="Cambria Math" w:hAnsi="Cambria Math"/>
+            </w:rPr>
+            <m:t>l=</m:t>
+          </m:r>
+          <m:func>
+            <m:funcPr>
+              <m:ctrlPr>
+                <w:rPr>
+                  <w:rFonts w:ascii="Cambria Math" w:hAnsi="Cambria Math"/>
+                  <w:i/>
+                </w:rPr>
+              </m:ctrlPr>
+            </m:funcPr>
+            <m:fName>
+              <m:r>
+                <m:rPr>
+                  <m:sty m:val="p"/>
+                </m:rPr>
+                <w:rPr>
+                  <w:rFonts w:ascii="Cambria Math" w:hAnsi="Cambria Math"/>
+                </w:rPr>
+                <m:t>log</m:t>
+              </m:r>
+            </m:fName>
+            <m:e>
+              <m:r>
+                <w:rPr>
+                  <w:rFonts w:ascii="Cambria Math" w:hAnsi="Cambria Math"/>
+                </w:rPr>
+                <m:t>L</m:t>
+              </m:r>
+              <m:d>
+                <m:dPr>
+                  <m:ctrlPr>
+                    <w:rPr>
+                      <w:rFonts w:ascii="Cambria Math" w:hAnsi="Cambria Math"/>
+                      <w:i/>
+                    </w:rPr>
+                  </m:ctrlPr>
+                </m:dPr>
+                <m:e>
+                  <m:r>
+                    <w:rPr>
+                      <w:rFonts w:ascii="Cambria Math" w:hAnsi="Cambria Math"/>
+                    </w:rPr>
+                    <m:t>a,b,x</m:t>
+                  </m:r>
+                </m:e>
+              </m:d>
+            </m:e>
+          </m:func>
+          <m:r>
+            <w:rPr>
+              <w:rFonts w:ascii="Cambria Math" w:hAnsi="Cambria Math"/>
+            </w:rPr>
+            <m:t>=n</m:t>
+          </m:r>
+          <m:d>
+            <m:dPr>
+              <m:ctrlPr>
+                <w:rPr>
+                  <w:rFonts w:ascii="Cambria Math" w:hAnsi="Cambria Math"/>
+                  <w:i/>
+                </w:rPr>
+              </m:ctrlPr>
+            </m:dPr>
+            <m:e>
+              <m:func>
+                <m:funcPr>
+                  <m:ctrlPr>
+                    <w:rPr>
+                      <w:rFonts w:ascii="Cambria Math" w:hAnsi="Cambria Math"/>
+                      <w:i/>
+                    </w:rPr>
+                  </m:ctrlPr>
+                </m:funcPr>
+                <m:fName>
+                  <m:r>
+                    <m:rPr>
+                      <m:sty m:val="p"/>
+                    </m:rPr>
+                    <w:rPr>
+                      <w:rFonts w:ascii="Cambria Math" w:hAnsi="Cambria Math"/>
+                    </w:rPr>
+                    <m:t>ln</m:t>
+                  </m:r>
+                </m:fName>
+                <m:e>
+                  <m:r>
+                    <w:rPr>
+                      <w:rFonts w:ascii="Cambria Math" w:hAnsi="Cambria Math"/>
+                    </w:rPr>
+                    <m:t>a</m:t>
+                  </m:r>
+                </m:e>
+              </m:func>
+              <m:r>
+                <w:rPr>
+                  <w:rFonts w:ascii="Cambria Math" w:hAnsi="Cambria Math"/>
+                </w:rPr>
+                <m:t>+</m:t>
+              </m:r>
+              <m:func>
+                <m:funcPr>
+                  <m:ctrlPr>
+                    <w:rPr>
+                      <w:rFonts w:ascii="Cambria Math" w:hAnsi="Cambria Math"/>
+                      <w:i/>
+                    </w:rPr>
+                  </m:ctrlPr>
+                </m:funcPr>
+                <m:fName>
+                  <m:r>
+                    <m:rPr>
+                      <m:sty m:val="p"/>
+                    </m:rPr>
+                    <w:rPr>
+                      <w:rFonts w:ascii="Cambria Math" w:hAnsi="Cambria Math"/>
+                    </w:rPr>
+                    <m:t>ln</m:t>
+                  </m:r>
+                </m:fName>
+                <m:e>
+                  <m:r>
+                    <w:rPr>
+                      <w:rFonts w:ascii="Cambria Math" w:hAnsi="Cambria Math"/>
+                    </w:rPr>
+                    <m:t>b</m:t>
+                  </m:r>
+                </m:e>
+              </m:func>
+            </m:e>
+          </m:d>
+          <m:r>
+            <w:rPr>
+              <w:rFonts w:ascii="Cambria Math" w:hAnsi="Cambria Math"/>
+            </w:rPr>
+            <m:t>+</m:t>
+          </m:r>
+          <m:d>
+            <m:dPr>
+              <m:ctrlPr>
+                <w:rPr>
+                  <w:rFonts w:ascii="Cambria Math" w:hAnsi="Cambria Math"/>
+                  <w:i/>
+                </w:rPr>
+              </m:ctrlPr>
+            </m:dPr>
+            <m:e>
+              <m:r>
+                <w:rPr>
+                  <w:rFonts w:ascii="Cambria Math" w:hAnsi="Cambria Math"/>
+                </w:rPr>
+                <m:t>b-1</m:t>
+              </m:r>
+            </m:e>
+          </m:d>
+          <m:nary>
+            <m:naryPr>
+              <m:chr m:val="∑"/>
+              <m:limLoc m:val="undOvr"/>
+              <m:ctrlPr>
+                <w:rPr>
+                  <w:rFonts w:ascii="Cambria Math" w:hAnsi="Cambria Math"/>
+                  <w:i/>
+                </w:rPr>
+              </m:ctrlPr>
+            </m:naryPr>
+            <m:sub>
+              <m:r>
+                <w:rPr>
+                  <w:rFonts w:ascii="Cambria Math" w:hAnsi="Cambria Math"/>
+                </w:rPr>
+                <m:t>i=1</m:t>
+              </m:r>
+            </m:sub>
+            <m:sup>
+              <m:r>
+                <w:rPr>
+                  <w:rFonts w:ascii="Cambria Math" w:hAnsi="Cambria Math"/>
+                </w:rPr>
+                <m:t>n</m:t>
+              </m:r>
+            </m:sup>
+            <m:e>
+              <m:func>
+                <m:funcPr>
+                  <m:ctrlPr>
+                    <w:rPr>
+                      <w:rFonts w:ascii="Cambria Math" w:hAnsi="Cambria Math"/>
+                      <w:i/>
+                    </w:rPr>
+                  </m:ctrlPr>
+                </m:funcPr>
+                <m:fName>
+                  <m:r>
+                    <m:rPr>
+                      <m:sty m:val="p"/>
+                    </m:rPr>
+                    <w:rPr>
+                      <w:rFonts w:ascii="Cambria Math" w:hAnsi="Cambria Math"/>
+                    </w:rPr>
+                    <m:t>ln</m:t>
+                  </m:r>
+                </m:fName>
+                <m:e>
+                  <m:sSub>
+                    <m:sSubPr>
+                      <m:ctrlPr>
+                        <w:rPr>
+                          <w:rFonts w:ascii="Cambria Math" w:hAnsi="Cambria Math"/>
+                          <w:i/>
+                        </w:rPr>
+                      </m:ctrlPr>
+                    </m:sSubPr>
+                    <m:e>
+                      <m:r>
+                        <w:rPr>
+                          <w:rFonts w:ascii="Cambria Math" w:hAnsi="Cambria Math"/>
+                        </w:rPr>
+                        <m:t>x</m:t>
+                      </m:r>
+                    </m:e>
+                    <m:sub>
+                      <m:r>
+                        <w:rPr>
+                          <w:rFonts w:ascii="Cambria Math" w:hAnsi="Cambria Math"/>
+                        </w:rPr>
+                        <m:t>i</m:t>
+                      </m:r>
+                    </m:sub>
+                  </m:sSub>
+                </m:e>
+              </m:func>
+            </m:e>
+          </m:nary>
+          <m:r>
+            <w:rPr>
+              <w:rFonts w:ascii="Cambria Math" w:hAnsi="Cambria Math"/>
+            </w:rPr>
+            <m:t>-a</m:t>
+          </m:r>
+          <m:nary>
+            <m:naryPr>
+              <m:chr m:val="∑"/>
+              <m:limLoc m:val="undOvr"/>
+              <m:ctrlPr>
+                <w:rPr>
+                  <w:rFonts w:ascii="Cambria Math" w:hAnsi="Cambria Math"/>
+                  <w:i/>
+                </w:rPr>
+              </m:ctrlPr>
+            </m:naryPr>
+            <m:sub>
+              <m:r>
+                <w:rPr>
+                  <w:rFonts w:ascii="Cambria Math" w:hAnsi="Cambria Math"/>
+                </w:rPr>
+                <m:t>i=1</m:t>
+              </m:r>
+            </m:sub>
+            <m:sup>
+              <m:r>
+                <w:rPr>
+                  <w:rFonts w:ascii="Cambria Math" w:hAnsi="Cambria Math"/>
+                </w:rPr>
+                <m:t>n</m:t>
+              </m:r>
+            </m:sup>
+            <m:e>
+              <m:sSubSup>
+                <m:sSubSupPr>
+                  <m:ctrlPr>
+                    <w:rPr>
+                      <w:rFonts w:ascii="Cambria Math" w:hAnsi="Cambria Math"/>
+                      <w:i/>
+                    </w:rPr>
+                  </m:ctrlPr>
+                </m:sSubSupPr>
+                <m:e>
+                  <m:r>
+                    <w:rPr>
+                      <w:rFonts w:ascii="Cambria Math" w:hAnsi="Cambria Math"/>
+                    </w:rPr>
+                    <m:t>x</m:t>
+                  </m:r>
+                </m:e>
+                <m:sub>
+                  <m:r>
+                    <w:rPr>
+                      <w:rFonts w:ascii="Cambria Math" w:hAnsi="Cambria Math"/>
+                    </w:rPr>
+                    <m:t>i</m:t>
+                  </m:r>
+                </m:sub>
+                <m:sup>
+                  <m:r>
+                    <w:rPr>
+                      <w:rFonts w:ascii="Cambria Math" w:hAnsi="Cambria Math"/>
+                    </w:rPr>
+                    <m:t>b</m:t>
+                  </m:r>
+                </m:sup>
+              </m:sSubSup>
+            </m:e>
+          </m:nary>
+        </m:oMath>
+      </m:oMathPara>
+    </w:p>
+    <w:p>
+      <m:oMathPara>
+        <m:oMath>
+          <m:r>
+            <w:rPr>
+              <w:rFonts w:ascii="Cambria Math" w:hAnsi="Cambria Math"/>
+            </w:rPr>
+            <w:lastRenderedPageBreak/>
+            <m:t>E</m:t>
+          </m:r>
+          <m:d>
+            <m:dPr>
+              <m:begChr m:val="["/>
+              <m:endChr m:val="]"/>
+              <m:ctrlPr>
+                <w:rPr>
+                  <w:rFonts w:ascii="Cambria Math" w:hAnsi="Cambria Math"/>
+                  <w:i/>
+                </w:rPr>
+              </m:ctrlPr>
+            </m:dPr>
+            <m:e>
+              <m:sSubSup>
+                <m:sSubSupPr>
+                  <m:ctrlPr>
+                    <w:rPr>
+                      <w:rFonts w:ascii="Cambria Math" w:hAnsi="Cambria Math"/>
+                      <w:i/>
+                    </w:rPr>
+                  </m:ctrlPr>
+                </m:sSubSupPr>
+                <m:e>
+                  <m:r>
+                    <w:rPr>
+                      <w:rFonts w:ascii="Cambria Math" w:hAnsi="Cambria Math"/>
+                    </w:rPr>
+                    <m:t>x</m:t>
+                  </m:r>
+                </m:e>
+                <m:sub>
+                  <m:r>
+                    <w:rPr>
+                      <w:rFonts w:ascii="Cambria Math" w:hAnsi="Cambria Math"/>
+                    </w:rPr>
+                    <m:t>i</m:t>
+                  </m:r>
+                </m:sub>
+                <m:sup>
+                  <m:d>
+                    <m:dPr>
+                      <m:ctrlPr>
+                        <w:rPr>
+                          <w:rFonts w:ascii="Cambria Math" w:hAnsi="Cambria Math"/>
+                          <w:i/>
+                        </w:rPr>
+                      </m:ctrlPr>
+                    </m:dPr>
+                    <m:e>
+                      <m:r>
+                        <w:rPr>
+                          <w:rFonts w:ascii="Cambria Math" w:hAnsi="Cambria Math"/>
+                        </w:rPr>
+                        <m:t>t</m:t>
+                      </m:r>
+                    </m:e>
+                  </m:d>
+                </m:sup>
+              </m:sSubSup>
+              <m:r>
+                <w:rPr>
+                  <w:rFonts w:ascii="Cambria Math" w:hAnsi="Cambria Math"/>
+                </w:rPr>
+                <m:t xml:space="preserve">| </m:t>
+              </m:r>
+              <m:sSup>
+                <m:sSupPr>
+                  <m:ctrlPr>
+                    <w:rPr>
+                      <w:rFonts w:ascii="Cambria Math" w:hAnsi="Cambria Math"/>
+                      <w:i/>
+                    </w:rPr>
+                  </m:ctrlPr>
+                </m:sSupPr>
+                <m:e>
+                  <m:r>
+                    <w:rPr>
+                      <w:rFonts w:ascii="Cambria Math" w:hAnsi="Cambria Math"/>
+                    </w:rPr>
+                    <m:t>a</m:t>
+                  </m:r>
+                </m:e>
+                <m:sup>
+                  <m:d>
+                    <m:dPr>
+                      <m:ctrlPr>
+                        <w:rPr>
+                          <w:rFonts w:ascii="Cambria Math" w:hAnsi="Cambria Math"/>
+                          <w:i/>
+                        </w:rPr>
+                      </m:ctrlPr>
+                    </m:dPr>
+                    <m:e>
+                      <m:r>
+                        <w:rPr>
+                          <w:rFonts w:ascii="Cambria Math" w:hAnsi="Cambria Math"/>
+                        </w:rPr>
+                        <m:t>t</m:t>
+                      </m:r>
+                    </m:e>
+                  </m:d>
+                </m:sup>
+              </m:sSup>
+              <m:r>
+                <w:rPr>
+                  <w:rFonts w:ascii="Cambria Math" w:hAnsi="Cambria Math"/>
+                </w:rPr>
+                <m:t xml:space="preserve">, </m:t>
+              </m:r>
+              <m:sSup>
+                <m:sSupPr>
+                  <m:ctrlPr>
+                    <w:rPr>
+                      <w:rFonts w:ascii="Cambria Math" w:hAnsi="Cambria Math"/>
+                      <w:i/>
+                    </w:rPr>
+                  </m:ctrlPr>
+                </m:sSupPr>
+                <m:e>
+                  <m:r>
+                    <w:rPr>
+                      <w:rFonts w:ascii="Cambria Math" w:hAnsi="Cambria Math"/>
+                    </w:rPr>
+                    <m:t>b</m:t>
+                  </m:r>
+                </m:e>
+                <m:sup>
+                  <m:d>
+                    <m:dPr>
+                      <m:ctrlPr>
+                        <w:rPr>
+                          <w:rFonts w:ascii="Cambria Math" w:hAnsi="Cambria Math"/>
+                          <w:i/>
+                        </w:rPr>
+                      </m:ctrlPr>
+                    </m:dPr>
+                    <m:e>
+                      <m:r>
+                        <w:rPr>
+                          <w:rFonts w:ascii="Cambria Math" w:hAnsi="Cambria Math"/>
+                        </w:rPr>
+                        <m:t>t</m:t>
+                      </m:r>
+                    </m:e>
+                  </m:d>
+                </m:sup>
+              </m:sSup>
+            </m:e>
+          </m:d>
+          <m:r>
+            <w:rPr>
+              <w:rFonts w:ascii="Cambria Math" w:hAnsi="Cambria Math"/>
+            </w:rPr>
+            <m:t>=</m:t>
+          </m:r>
+          <m:d>
+            <m:dPr>
+              <m:begChr m:val="{"/>
+              <m:endChr m:val=""/>
+              <m:ctrlPr>
+                <w:rPr>
+                  <w:rFonts w:ascii="Cambria Math" w:hAnsi="Cambria Math"/>
+                  <w:i/>
+                </w:rPr>
+              </m:ctrlPr>
+            </m:dPr>
+            <m:e>
+              <m:m>
+                <m:mPr>
+                  <m:mcs>
+                    <m:mc>
+                      <m:mcPr>
+                        <m:count m:val="2"/>
+                        <m:mcJc m:val="center"/>
+                      </m:mcPr>
+                    </m:mc>
+                  </m:mcs>
+                  <m:ctrlPr>
+                    <w:rPr>
+                      <w:rFonts w:ascii="Cambria Math" w:hAnsi="Cambria Math"/>
+                      <w:i/>
+                    </w:rPr>
+                  </m:ctrlPr>
+                </m:mPr>
+                <m:mr>
+                  <m:e>
+                    <m:sSub>
+                      <m:sSubPr>
+                        <m:ctrlPr>
+                          <w:rPr>
+                            <w:rFonts w:ascii="Cambria Math" w:hAnsi="Cambria Math"/>
+                            <w:i/>
+                          </w:rPr>
+                        </m:ctrlPr>
+                      </m:sSubPr>
+                      <m:e>
+                        <m:r>
+                          <w:rPr>
+                            <w:rFonts w:ascii="Cambria Math" w:hAnsi="Cambria Math"/>
+                          </w:rPr>
+                          <m:t>x</m:t>
+                        </m:r>
+                      </m:e>
+                      <m:sub>
+                        <m:r>
+                          <w:rPr>
+                            <w:rFonts w:ascii="Cambria Math" w:hAnsi="Cambria Math"/>
+                          </w:rPr>
+                          <m:t>i</m:t>
+                        </m:r>
+                      </m:sub>
+                    </m:sSub>
+                  </m:e>
+                  <m:e>
+                    <m:r>
+                      <m:rPr>
+                        <m:sty m:val="p"/>
+                      </m:rPr>
+                      <w:rPr>
+                        <w:rFonts w:ascii="Cambria Math" w:hAnsi="Cambria Math"/>
+                      </w:rPr>
+                      <m:t>if</m:t>
+                    </m:r>
+                    <m:r>
+                      <w:rPr>
+                        <w:rFonts w:ascii="Cambria Math" w:hAnsi="Cambria Math"/>
+                      </w:rPr>
+                      <m:t xml:space="preserve"> </m:t>
+                    </m:r>
+                    <m:sSub>
+                      <m:sSubPr>
+                        <m:ctrlPr>
+                          <w:rPr>
+                            <w:rFonts w:ascii="Cambria Math" w:hAnsi="Cambria Math"/>
+                            <w:i/>
+                          </w:rPr>
+                        </m:ctrlPr>
+                      </m:sSubPr>
+                      <m:e>
+                        <m:r>
+                          <w:rPr>
+                            <w:rFonts w:ascii="Cambria Math" w:hAnsi="Cambria Math"/>
+                          </w:rPr>
+                          <m:t>x</m:t>
+                        </m:r>
+                      </m:e>
+                      <m:sub>
+                        <m:r>
+                          <w:rPr>
+                            <w:rFonts w:ascii="Cambria Math" w:hAnsi="Cambria Math"/>
+                          </w:rPr>
+                          <m:t>i</m:t>
+                        </m:r>
+                      </m:sub>
+                    </m:sSub>
+                    <m:r>
+                      <w:rPr>
+                        <w:rFonts w:ascii="Cambria Math" w:hAnsi="Cambria Math"/>
+                      </w:rPr>
+                      <m:t xml:space="preserve"> </m:t>
+                    </m:r>
+                    <m:r>
+                      <m:rPr>
+                        <m:sty m:val="p"/>
+                      </m:rPr>
+                      <w:rPr>
+                        <w:rFonts w:ascii="Cambria Math" w:hAnsi="Cambria Math"/>
+                      </w:rPr>
+                      <m:t>is</m:t>
+                    </m:r>
+                    <m:r>
+                      <m:rPr>
+                        <m:sty m:val="p"/>
+                      </m:rPr>
+                      <w:rPr>
+                        <w:rFonts w:ascii="Cambria Math" w:hAnsi="Cambria Math"/>
+                      </w:rPr>
+                      <m:t>n't</m:t>
+                    </m:r>
+                    <m:r>
+                      <m:rPr>
+                        <m:sty m:val="p"/>
+                      </m:rPr>
+                      <w:rPr>
+                        <w:rFonts w:ascii="Cambria Math" w:hAnsi="Cambria Math"/>
+                      </w:rPr>
+                      <m:t xml:space="preserve"> right censored</m:t>
+                    </m:r>
+                  </m:e>
+                </m:mr>
+                <m:mr>
+                  <m:e>
+                    <m:sSub>
+                      <m:sSubPr>
+                        <m:ctrlPr>
+                          <w:rPr>
+                            <w:rFonts w:ascii="Cambria Math" w:hAnsi="Cambria Math"/>
+                            <w:i/>
+                          </w:rPr>
+                        </m:ctrlPr>
+                      </m:sSubPr>
+                      <m:e>
+                        <m:r>
+                          <w:rPr>
+                            <w:rFonts w:ascii="Cambria Math" w:hAnsi="Cambria Math"/>
+                          </w:rPr>
+                          <m:t>x</m:t>
+                        </m:r>
+                      </m:e>
+                      <m:sub>
+                        <m:r>
+                          <w:rPr>
+                            <w:rFonts w:ascii="Cambria Math" w:hAnsi="Cambria Math"/>
+                          </w:rPr>
+                          <m:t>i</m:t>
+                        </m:r>
+                      </m:sub>
+                    </m:sSub>
+                    <m:sSup>
+                      <m:sSupPr>
+                        <m:ctrlPr>
+                          <w:rPr>
+                            <w:rFonts w:ascii="Cambria Math" w:hAnsi="Cambria Math"/>
+                            <w:i/>
+                          </w:rPr>
+                        </m:ctrlPr>
+                      </m:sSupPr>
+                      <m:e>
+                        <m:d>
+                          <m:dPr>
+                            <m:ctrlPr>
+                              <w:rPr>
+                                <w:rFonts w:ascii="Cambria Math" w:hAnsi="Cambria Math"/>
+                                <w:i/>
+                              </w:rPr>
+                            </m:ctrlPr>
+                          </m:dPr>
+                          <m:e>
+                            <m:sSup>
+                              <m:sSupPr>
+                                <m:ctrlPr>
+                                  <w:rPr>
+                                    <w:rFonts w:ascii="Cambria Math" w:hAnsi="Cambria Math"/>
+                                    <w:i/>
+                                  </w:rPr>
+                                </m:ctrlPr>
+                              </m:sSupPr>
+                              <m:e>
+                                <m:r>
+                                  <w:rPr>
+                                    <w:rFonts w:ascii="Cambria Math" w:hAnsi="Cambria Math"/>
+                                  </w:rPr>
+                                  <m:t>a</m:t>
+                                </m:r>
+                              </m:e>
+                              <m:sup>
+                                <m:d>
+                                  <m:dPr>
+                                    <m:ctrlPr>
+                                      <w:rPr>
+                                        <w:rFonts w:ascii="Cambria Math" w:hAnsi="Cambria Math"/>
+                                        <w:i/>
+                                      </w:rPr>
+                                    </m:ctrlPr>
+                                  </m:dPr>
+                                  <m:e>
+                                    <m:r>
+                                      <w:rPr>
+                                        <w:rFonts w:ascii="Cambria Math" w:hAnsi="Cambria Math"/>
+                                      </w:rPr>
+                                      <m:t>t</m:t>
+                                    </m:r>
+                                  </m:e>
+                                </m:d>
+                              </m:sup>
+                            </m:sSup>
+                            <m:sSubSup>
+                              <m:sSubSupPr>
+                                <m:ctrlPr>
+                                  <w:rPr>
+                                    <w:rFonts w:ascii="Cambria Math" w:hAnsi="Cambria Math"/>
+                                    <w:i/>
+                                  </w:rPr>
+                                </m:ctrlPr>
+                              </m:sSubSupPr>
+                              <m:e>
+                                <m:r>
+                                  <w:rPr>
+                                    <w:rFonts w:ascii="Cambria Math" w:hAnsi="Cambria Math"/>
+                                  </w:rPr>
+                                  <m:t>x</m:t>
+                                </m:r>
+                              </m:e>
+                              <m:sub>
+                                <m:r>
+                                  <w:rPr>
+                                    <w:rFonts w:ascii="Cambria Math" w:hAnsi="Cambria Math"/>
+                                  </w:rPr>
+                                  <m:t>i</m:t>
+                                </m:r>
+                              </m:sub>
+                              <m:sup>
+                                <m:sSup>
+                                  <m:sSupPr>
+                                    <m:ctrlPr>
+                                      <w:rPr>
+                                        <w:rFonts w:ascii="Cambria Math" w:hAnsi="Cambria Math"/>
+                                        <w:i/>
+                                      </w:rPr>
+                                    </m:ctrlPr>
+                                  </m:sSupPr>
+                                  <m:e>
+                                    <m:r>
+                                      <w:rPr>
+                                        <w:rFonts w:ascii="Cambria Math" w:hAnsi="Cambria Math"/>
+                                      </w:rPr>
+                                      <m:t>b</m:t>
+                                    </m:r>
+                                  </m:e>
+                                  <m:sup>
+                                    <m:d>
+                                      <m:dPr>
+                                        <m:ctrlPr>
+                                          <w:rPr>
+                                            <w:rFonts w:ascii="Cambria Math" w:hAnsi="Cambria Math"/>
+                                            <w:i/>
+                                          </w:rPr>
+                                        </m:ctrlPr>
+                                      </m:dPr>
+                                      <m:e>
+                                        <m:r>
+                                          <w:rPr>
+                                            <w:rFonts w:ascii="Cambria Math" w:hAnsi="Cambria Math"/>
+                                          </w:rPr>
+                                          <m:t>t</m:t>
+                                        </m:r>
+                                      </m:e>
+                                    </m:d>
+                                  </m:sup>
+                                </m:sSup>
+                              </m:sup>
+                            </m:sSubSup>
+                          </m:e>
+                        </m:d>
+                      </m:e>
+                      <m:sup>
+                        <m:r>
+                          <w:rPr>
+                            <w:rFonts w:ascii="Cambria Math" w:hAnsi="Cambria Math"/>
+                          </w:rPr>
+                          <m:t>-</m:t>
+                        </m:r>
+                        <m:f>
+                          <m:fPr>
+                            <m:ctrlPr>
+                              <w:rPr>
+                                <w:rFonts w:ascii="Cambria Math" w:hAnsi="Cambria Math"/>
+                                <w:i/>
+                              </w:rPr>
+                            </m:ctrlPr>
+                          </m:fPr>
+                          <m:num>
+                            <m:r>
+                              <w:rPr>
+                                <w:rFonts w:ascii="Cambria Math" w:hAnsi="Cambria Math"/>
+                              </w:rPr>
+                              <m:t>1</m:t>
+                            </m:r>
+                          </m:num>
+                          <m:den>
+                            <m:sSup>
+                              <m:sSupPr>
+                                <m:ctrlPr>
+                                  <w:rPr>
+                                    <w:rFonts w:ascii="Cambria Math" w:hAnsi="Cambria Math"/>
+                                    <w:i/>
+                                  </w:rPr>
+                                </m:ctrlPr>
+                              </m:sSupPr>
+                              <m:e>
+                                <m:r>
+                                  <w:rPr>
+                                    <w:rFonts w:ascii="Cambria Math" w:hAnsi="Cambria Math"/>
+                                  </w:rPr>
+                                  <m:t>b</m:t>
+                                </m:r>
+                              </m:e>
+                              <m:sup>
+                                <m:d>
+                                  <m:dPr>
+                                    <m:ctrlPr>
+                                      <w:rPr>
+                                        <w:rFonts w:ascii="Cambria Math" w:hAnsi="Cambria Math"/>
+                                        <w:i/>
+                                      </w:rPr>
+                                    </m:ctrlPr>
+                                  </m:dPr>
+                                  <m:e>
+                                    <m:r>
+                                      <w:rPr>
+                                        <w:rFonts w:ascii="Cambria Math" w:hAnsi="Cambria Math"/>
+                                      </w:rPr>
+                                      <m:t>t</m:t>
+                                    </m:r>
+                                  </m:e>
+                                </m:d>
+                              </m:sup>
+                            </m:sSup>
+                          </m:den>
+                        </m:f>
+                      </m:sup>
+                    </m:sSup>
+                    <m:r>
+                      <m:rPr>
+                        <m:sty m:val="p"/>
+                      </m:rPr>
+                      <w:rPr>
+                        <w:rFonts w:ascii="Cambria Math" w:hAnsi="Cambria Math"/>
+                      </w:rPr>
+                      <m:t>Γ</m:t>
+                    </m:r>
+                    <m:d>
+                      <m:dPr>
+                        <m:ctrlPr>
+                          <w:rPr>
+                            <w:rFonts w:ascii="Cambria Math" w:hAnsi="Cambria Math"/>
+                            <w:i/>
+                          </w:rPr>
+                        </m:ctrlPr>
+                      </m:dPr>
+                      <m:e>
+                        <m:r>
+                          <w:rPr>
+                            <w:rFonts w:ascii="Cambria Math" w:hAnsi="Cambria Math"/>
+                          </w:rPr>
+                          <m:t>1+</m:t>
+                        </m:r>
+                        <m:f>
+                          <m:fPr>
+                            <m:ctrlPr>
+                              <w:rPr>
+                                <w:rFonts w:ascii="Cambria Math" w:hAnsi="Cambria Math"/>
+                                <w:i/>
+                              </w:rPr>
+                            </m:ctrlPr>
+                          </m:fPr>
+                          <m:num>
+                            <m:r>
+                              <w:rPr>
+                                <w:rFonts w:ascii="Cambria Math" w:hAnsi="Cambria Math"/>
+                              </w:rPr>
+                              <m:t>1</m:t>
+                            </m:r>
+                          </m:num>
+                          <m:den>
+                            <m:sSup>
+                              <m:sSupPr>
+                                <m:ctrlPr>
+                                  <w:rPr>
+                                    <w:rFonts w:ascii="Cambria Math" w:hAnsi="Cambria Math"/>
+                                    <w:i/>
+                                  </w:rPr>
+                                </m:ctrlPr>
+                              </m:sSupPr>
+                              <m:e>
+                                <m:r>
+                                  <w:rPr>
+                                    <w:rFonts w:ascii="Cambria Math" w:hAnsi="Cambria Math"/>
+                                  </w:rPr>
+                                  <m:t>b</m:t>
+                                </m:r>
+                              </m:e>
+                              <m:sup>
+                                <m:d>
+                                  <m:dPr>
+                                    <m:ctrlPr>
+                                      <w:rPr>
+                                        <w:rFonts w:ascii="Cambria Math" w:hAnsi="Cambria Math"/>
+                                        <w:i/>
+                                      </w:rPr>
+                                    </m:ctrlPr>
+                                  </m:dPr>
+                                  <m:e>
+                                    <m:r>
+                                      <w:rPr>
+                                        <w:rFonts w:ascii="Cambria Math" w:hAnsi="Cambria Math"/>
+                                      </w:rPr>
+                                      <m:t>t</m:t>
+                                    </m:r>
+                                  </m:e>
+                                </m:d>
+                              </m:sup>
+                            </m:sSup>
+                          </m:den>
+                        </m:f>
+                        <m:r>
+                          <w:rPr>
+                            <w:rFonts w:ascii="Cambria Math" w:hAnsi="Cambria Math"/>
+                          </w:rPr>
+                          <m:t>,</m:t>
+                        </m:r>
+                        <m:sSup>
+                          <m:sSupPr>
+                            <m:ctrlPr>
+                              <w:rPr>
+                                <w:rFonts w:ascii="Cambria Math" w:hAnsi="Cambria Math"/>
+                                <w:i/>
+                              </w:rPr>
+                            </m:ctrlPr>
+                          </m:sSupPr>
+                          <m:e>
+                            <m:r>
+                              <w:rPr>
+                                <w:rFonts w:ascii="Cambria Math" w:hAnsi="Cambria Math"/>
+                              </w:rPr>
+                              <m:t>a</m:t>
+                            </m:r>
+                          </m:e>
+                          <m:sup>
+                            <m:d>
+                              <m:dPr>
+                                <m:ctrlPr>
+                                  <w:rPr>
+                                    <w:rFonts w:ascii="Cambria Math" w:hAnsi="Cambria Math"/>
+                                    <w:i/>
+                                  </w:rPr>
+                                </m:ctrlPr>
+                              </m:dPr>
+                              <m:e>
+                                <m:r>
+                                  <w:rPr>
+                                    <w:rFonts w:ascii="Cambria Math" w:hAnsi="Cambria Math"/>
+                                  </w:rPr>
+                                  <m:t>t</m:t>
+                                </m:r>
+                              </m:e>
+                            </m:d>
+                          </m:sup>
+                        </m:sSup>
+                        <m:sSubSup>
+                          <m:sSubSupPr>
+                            <m:ctrlPr>
+                              <w:rPr>
+                                <w:rFonts w:ascii="Cambria Math" w:hAnsi="Cambria Math"/>
+                                <w:i/>
+                              </w:rPr>
+                            </m:ctrlPr>
+                          </m:sSubSupPr>
+                          <m:e>
+                            <m:r>
+                              <w:rPr>
+                                <w:rFonts w:ascii="Cambria Math" w:hAnsi="Cambria Math"/>
+                              </w:rPr>
+                              <m:t>x</m:t>
+                            </m:r>
+                          </m:e>
+                          <m:sub>
+                            <m:r>
+                              <w:rPr>
+                                <w:rFonts w:ascii="Cambria Math" w:hAnsi="Cambria Math"/>
+                              </w:rPr>
+                              <m:t>i</m:t>
+                            </m:r>
+                          </m:sub>
+                          <m:sup>
+                            <m:sSup>
+                              <m:sSupPr>
+                                <m:ctrlPr>
+                                  <w:rPr>
+                                    <w:rFonts w:ascii="Cambria Math" w:hAnsi="Cambria Math"/>
+                                    <w:i/>
+                                  </w:rPr>
+                                </m:ctrlPr>
+                              </m:sSupPr>
+                              <m:e>
+                                <m:r>
+                                  <w:rPr>
+                                    <w:rFonts w:ascii="Cambria Math" w:hAnsi="Cambria Math"/>
+                                  </w:rPr>
+                                  <m:t>b</m:t>
+                                </m:r>
+                              </m:e>
+                              <m:sup>
+                                <m:d>
+                                  <m:dPr>
+                                    <m:ctrlPr>
+                                      <w:rPr>
+                                        <w:rFonts w:ascii="Cambria Math" w:hAnsi="Cambria Math"/>
+                                        <w:i/>
+                                      </w:rPr>
+                                    </m:ctrlPr>
+                                  </m:dPr>
+                                  <m:e>
+                                    <m:r>
+                                      <w:rPr>
+                                        <w:rFonts w:ascii="Cambria Math" w:hAnsi="Cambria Math"/>
+                                      </w:rPr>
+                                      <m:t>t</m:t>
+                                    </m:r>
+                                  </m:e>
+                                </m:d>
+                              </m:sup>
+                            </m:sSup>
+                          </m:sup>
+                        </m:sSubSup>
+                      </m:e>
+                    </m:d>
+                  </m:e>
+                  <m:e>
+                    <m:r>
+                      <m:rPr>
+                        <m:sty m:val="p"/>
+                      </m:rPr>
+                      <w:rPr>
+                        <w:rFonts w:ascii="Cambria Math" w:hAnsi="Cambria Math"/>
+                      </w:rPr>
+                      <m:t>else</m:t>
+                    </m:r>
+                  </m:e>
+                </m:mr>
+              </m:m>
+            </m:e>
+          </m:d>
+        </m:oMath>
+      </m:oMathPara>
+    </w:p>
+    <w:p>
+      <w:r>
+        <w:rPr>
+          <w:rFonts w:hint="eastAsia"/>
+        </w:rPr>
+        <w:t>其中</w:t>
+      </w:r>
+      <m:oMath>
+        <m:r>
+          <m:rPr>
+            <m:sty m:val="p"/>
+          </m:rPr>
+          <w:rPr>
+            <w:rFonts w:ascii="Cambria Math" w:hAnsi="Cambria Math"/>
+          </w:rPr>
+          <m:t>Γ</m:t>
+        </m:r>
+        <m:r>
+          <w:rPr>
+            <w:rFonts w:ascii="Cambria Math" w:hAnsi="Cambria Math"/>
+          </w:rPr>
+          <m:t>()</m:t>
+        </m:r>
+      </m:oMath>
+      <w:r>
+        <w:rPr>
+          <w:rFonts w:hint="eastAsia"/>
+        </w:rPr>
+        <w:t>是</w:t>
+      </w:r>
+      <w:r>
+        <w:rPr>
+          <w:rFonts w:hint="eastAsia"/>
+        </w:rPr>
+        <w:t>不</w:t>
+      </w:r>
+      <w:r>
+        <w:rPr>
+          <w:rFonts w:hint="eastAsia"/>
+        </w:rPr>
+        <w:t>完全</w:t>
+      </w:r>
+      <w:r>
+        <w:rPr>
+          <w:rFonts w:hint="eastAsia"/>
+        </w:rPr>
+        <w:t>Gamma</w:t>
+      </w:r>
+      <w:r>
+        <w:rPr>
+          <w:rFonts w:hint="eastAsia"/>
+        </w:rPr>
+        <w:t>函数。</w:t>
+      </w:r>
+    </w:p>
+    <w:p>
+      <w:pPr>
+        <w:rPr>
+          <w:rFonts w:hint="eastAsia"/>
+        </w:rPr>
+      </w:pPr>
+    </w:p>
+    <w:p>
+      <w:r>
+        <w:rPr>
+          <w:rFonts w:hint="eastAsia"/>
+        </w:rPr>
+        <w:t>M</w:t>
+      </w:r>
+      <w:r>
+        <w:t>-step:</w:t>
+      </w:r>
+    </w:p>
+    <w:p>
+      <w:r>
+        <w:rPr>
+          <w:rFonts w:hint="eastAsia"/>
+        </w:rPr>
+        <w:t>由于</w:t>
+      </w:r>
+    </w:p>
+    <w:p>
+      <m:oMathPara>
+        <m:oMath>
+          <m:r>
+            <w:rPr>
+              <w:rFonts w:ascii="Cambria Math" w:hAnsi="Cambria Math"/>
+            </w:rPr>
+            <m:t>E</m:t>
+          </m:r>
+          <m:d>
+            <m:dPr>
+              <m:begChr m:val="["/>
+              <m:endChr m:val="]"/>
+              <m:ctrlPr>
+                <w:rPr>
+                  <w:rFonts w:ascii="Cambria Math" w:hAnsi="Cambria Math"/>
+                  <w:i/>
+                </w:rPr>
+              </m:ctrlPr>
+            </m:dPr>
+            <m:e>
+              <m:sSup>
+                <m:sSupPr>
+                  <m:ctrlPr>
+                    <w:rPr>
+                      <w:rFonts w:ascii="Cambria Math" w:hAnsi="Cambria Math"/>
+                      <w:i/>
+                    </w:rPr>
+                  </m:ctrlPr>
+                </m:sSupPr>
+                <m:e>
+                  <m:r>
+                    <w:rPr>
+                      <w:rFonts w:ascii="Cambria Math" w:hAnsi="Cambria Math"/>
+                    </w:rPr>
+                    <m:t>x</m:t>
+                  </m:r>
+                </m:e>
+                <m:sup>
+                  <m:r>
+                    <w:rPr>
+                      <w:rFonts w:ascii="Cambria Math" w:hAnsi="Cambria Math"/>
+                    </w:rPr>
+                    <m:t>b</m:t>
+                  </m:r>
+                </m:sup>
+              </m:sSup>
+            </m:e>
+          </m:d>
+          <m:r>
+            <w:rPr>
+              <w:rFonts w:ascii="Cambria Math" w:hAnsi="Cambria Math"/>
+            </w:rPr>
+            <m:t>=</m:t>
+          </m:r>
+          <m:f>
+            <m:fPr>
+              <m:ctrlPr>
+                <w:rPr>
+                  <w:rFonts w:ascii="Cambria Math" w:hAnsi="Cambria Math"/>
+                  <w:i/>
+                </w:rPr>
+              </m:ctrlPr>
+            </m:fPr>
+            <m:num>
+              <m:r>
+                <w:rPr>
+                  <w:rFonts w:ascii="Cambria Math" w:hAnsi="Cambria Math"/>
+                </w:rPr>
+                <m:t>1</m:t>
+              </m:r>
+            </m:num>
+            <m:den>
+              <m:r>
+                <w:rPr>
+                  <w:rFonts w:ascii="Cambria Math" w:hAnsi="Cambria Math"/>
+                </w:rPr>
+                <m:t>a</m:t>
+              </m:r>
+            </m:den>
+          </m:f>
+        </m:oMath>
+      </m:oMathPara>
+    </w:p>
+    <w:p>
+      <w:pPr>
+        <w:rPr>
+          <w:rFonts w:hint="eastAsia"/>
+        </w:rPr>
+      </w:pPr>
+      <w:r>
+        <w:rPr>
+          <w:rFonts w:hint="eastAsia"/>
+        </w:rPr>
+        <w:t>故</w:t>
+      </w:r>
+    </w:p>
+    <w:p>
+      <m:oMathPara>
+        <m:oMath>
+          <m:sSup>
+            <m:sSupPr>
+              <m:ctrlPr>
+                <w:rPr>
+                  <w:rFonts w:ascii="Cambria Math" w:hAnsi="Cambria Math"/>
+                  <w:i/>
+                </w:rPr>
+              </m:ctrlPr>
+            </m:sSupPr>
+            <m:e>
+              <m:r>
+                <w:rPr>
+                  <w:rFonts w:ascii="Cambria Math" w:hAnsi="Cambria Math"/>
+                </w:rPr>
+                <m:t>a</m:t>
+              </m:r>
+            </m:e>
+            <m:sup>
+              <m:d>
+                <m:dPr>
+                  <m:ctrlPr>
+                    <w:rPr>
+                      <w:rFonts w:ascii="Cambria Math" w:hAnsi="Cambria Math"/>
+                      <w:i/>
+                    </w:rPr>
+                  </m:ctrlPr>
+                </m:dPr>
+                <m:e>
+                  <m:r>
+                    <w:rPr>
+                      <w:rFonts w:ascii="Cambria Math" w:hAnsi="Cambria Math"/>
+                    </w:rPr>
+                    <m:t>t+1</m:t>
+                  </m:r>
+                </m:e>
+              </m:d>
+            </m:sup>
+          </m:sSup>
+          <m:r>
+            <w:rPr>
+              <w:rFonts w:ascii="Cambria Math" w:hAnsi="Cambria Math"/>
+            </w:rPr>
+            <m:t>=</m:t>
+          </m:r>
+          <m:f>
+            <m:fPr>
+              <m:ctrlPr>
+                <w:rPr>
+                  <w:rFonts w:ascii="Cambria Math" w:hAnsi="Cambria Math"/>
+                  <w:i/>
+                </w:rPr>
+              </m:ctrlPr>
+            </m:fPr>
+            <m:num>
+              <m:r>
+                <w:rPr>
+                  <w:rFonts w:ascii="Cambria Math" w:hAnsi="Cambria Math"/>
+                </w:rPr>
+                <m:t>1</m:t>
+              </m:r>
+            </m:num>
+            <m:den>
+              <m:r>
+                <w:rPr>
+                  <w:rFonts w:ascii="Cambria Math" w:hAnsi="Cambria Math"/>
+                </w:rPr>
+                <m:t>E</m:t>
+              </m:r>
+              <m:d>
+                <m:dPr>
+                  <m:begChr m:val="["/>
+                  <m:endChr m:val="]"/>
+                  <m:ctrlPr>
+                    <w:rPr>
+                      <w:rFonts w:ascii="Cambria Math" w:hAnsi="Cambria Math"/>
+                      <w:i/>
+                    </w:rPr>
+                  </m:ctrlPr>
+                </m:dPr>
+                <m:e>
+                  <m:sSup>
+                    <m:sSupPr>
+                      <m:ctrlPr>
+                        <w:rPr>
+                          <w:rFonts w:ascii="Cambria Math" w:hAnsi="Cambria Math"/>
+                          <w:i/>
+                        </w:rPr>
+                      </m:ctrlPr>
+                    </m:sSupPr>
+                    <m:e>
+                      <m:sSup>
+                        <m:sSupPr>
+                          <m:ctrlPr>
+                            <w:rPr>
+                              <w:rFonts w:ascii="Cambria Math" w:hAnsi="Cambria Math"/>
+                              <w:i/>
+                            </w:rPr>
+                          </m:ctrlPr>
+                        </m:sSupPr>
+                        <m:e>
+                          <m:r>
+                            <w:rPr>
+                              <w:rFonts w:ascii="Cambria Math" w:hAnsi="Cambria Math"/>
+                            </w:rPr>
+                            <m:t>x</m:t>
+                          </m:r>
+                        </m:e>
+                        <m:sup>
+                          <m:d>
+                            <m:dPr>
+                              <m:ctrlPr>
+                                <w:rPr>
+                                  <w:rFonts w:ascii="Cambria Math" w:hAnsi="Cambria Math"/>
+                                  <w:i/>
+                                </w:rPr>
+                              </m:ctrlPr>
+                            </m:dPr>
+                            <m:e>
+                              <m:r>
+                                <w:rPr>
+                                  <w:rFonts w:ascii="Cambria Math" w:hAnsi="Cambria Math"/>
+                                </w:rPr>
+                                <m:t>t</m:t>
+                              </m:r>
+                            </m:e>
+                          </m:d>
+                        </m:sup>
+                      </m:sSup>
+                    </m:e>
+                    <m:sup>
+                      <m:sSup>
+                        <m:sSupPr>
+                          <m:ctrlPr>
+                            <w:rPr>
+                              <w:rFonts w:ascii="Cambria Math" w:hAnsi="Cambria Math"/>
+                              <w:i/>
+                            </w:rPr>
+                          </m:ctrlPr>
+                        </m:sSupPr>
+                        <m:e>
+                          <m:r>
+                            <w:rPr>
+                              <w:rFonts w:ascii="Cambria Math" w:hAnsi="Cambria Math"/>
+                            </w:rPr>
+                            <m:t>b</m:t>
+                          </m:r>
+                        </m:e>
+                        <m:sup>
+                          <m:d>
+                            <m:dPr>
+                              <m:ctrlPr>
+                                <w:rPr>
+                                  <w:rFonts w:ascii="Cambria Math" w:hAnsi="Cambria Math"/>
+                                  <w:i/>
+                                </w:rPr>
+                              </m:ctrlPr>
+                            </m:dPr>
+                            <m:e>
+                              <m:r>
+                                <w:rPr>
+                                  <w:rFonts w:ascii="Cambria Math" w:hAnsi="Cambria Math"/>
+                                </w:rPr>
+                                <m:t>t</m:t>
+                              </m:r>
+                            </m:e>
+                          </m:d>
+                        </m:sup>
+                      </m:sSup>
+                    </m:sup>
+                  </m:sSup>
+                </m:e>
+              </m:d>
+            </m:den>
+          </m:f>
+        </m:oMath>
+      </m:oMathPara>
+    </w:p>
+    <w:p>
+      <w:r>
+        <w:rPr>
+          <w:noProof/>
+        </w:rPr>
+        <w:drawing>
+          <wp:inline distT="0" distB="0" distL="0" distR="0" wp14:anchorId="61BCA087" wp14:editId="526344E7">
+            <wp:extent cx="5274310" cy="930910"/>
+            <wp:effectExtent l="0" t="0" r="2540" b="2540"/>
+            <wp:docPr id="133094163" name="图片 1"/>
+            <wp:cNvGraphicFramePr>
+              <a:graphicFrameLocks xmlns:a="http://schemas.openxmlformats.org/drawingml/2006/main" noChangeAspect="1"/>
+            </wp:cNvGraphicFramePr>
+            <a:graphic xmlns:a="http://schemas.openxmlformats.org/drawingml/2006/main">
+              <a:graphicData uri="http://schemas.openxmlformats.org/drawingml/2006/picture">
+                <pic:pic xmlns:pic="http://schemas.openxmlformats.org/drawingml/2006/picture">
+                  <pic:nvPicPr>
+                    <pic:cNvPr id="133094163" name=""/>
+                    <pic:cNvPicPr/>
+                  </pic:nvPicPr>
+                  <pic:blipFill>
+                    <a:blip r:embed="rId12"/>
+                    <a:stretch>
+                      <a:fillRect/>
+                    </a:stretch>
+                  </pic:blipFill>
+                  <pic:spPr>
+                    <a:xfrm>
+                      <a:off x="0" y="0"/>
+                      <a:ext cx="5274310" cy="930910"/>
+                    </a:xfrm>
+                    <a:prstGeom prst="rect">
+                      <a:avLst/>
+                    </a:prstGeom>
+                  </pic:spPr>
+                </pic:pic>
+              </a:graphicData>
+            </a:graphic>
+          </wp:inline>
+        </w:drawing>
+      </w:r>
+    </w:p>
+    <w:p>
+      <w:pPr>
+        <w:rPr>
+          <w:rFonts w:hint="eastAsia"/>
+        </w:rPr>
+      </w:pPr>
+      <w:r>
+        <w:rPr>
+          <w:rFonts w:hint="eastAsia"/>
+        </w:rPr>
+        <w:t>因为可以用</w:t>
+      </w:r>
+      <w:r>
+        <w:rPr>
+          <w:rFonts w:hint="eastAsia"/>
+        </w:rPr>
+        <w:t>Gamma</w:t>
+      </w:r>
+      <w:r>
+        <w:rPr>
+          <w:rFonts w:hint="eastAsia"/>
+        </w:rPr>
+        <w:t>函数来计算</w:t>
+      </w:r>
+      <w:r>
+        <w:rPr>
+          <w:rFonts w:hint="eastAsia"/>
+        </w:rPr>
+        <w:t>E</w:t>
+      </w:r>
+      <w:r>
+        <w:t>-step</w:t>
+      </w:r>
+      <w:r>
+        <w:rPr>
+          <w:rFonts w:hint="eastAsia"/>
+        </w:rPr>
+        <w:t>，所以不需要蒙特卡洛采样，速度很快。</w:t>
+      </w:r>
+    </w:p>
     <w:sectPr>
       <w:pgSz w:w="11906" w:h="16838"/>
       <w:pgMar w:top="1440" w:right="1800" w:bottom="1440" w:left="1800" w:header="851" w:footer="992" w:gutter="0"/>
@@ -20389,8 +27336,97 @@
 </file>
 
 <file path=word/numbering.xml><?xml version="1.0" encoding="utf-8"?>
-<w:numbering xmlns:wpc="http://schemas.microsoft.com/office/word/2010/wordprocessingCanvas" xmlns:cx="http://schemas.microsoft.com/office/drawing/2014/chartex" xmlns:cx1="http://schemas.microsoft.com/office/drawing/2015/9/8/chartex" xmlns:cx2="http://schemas.microsoft.com/office/drawing/2015/10/21/chartex" xmlns:cx3="http://schemas.microsoft.com/office/drawing/2016/5/9/chartex" xmlns:cx4="http://schemas.microsoft.com/office/drawing/2016/5/10/chartex" xmlns:cx5="http://schemas.microsoft.com/office/drawing/2016/5/11/chartex" xmlns:cx6="http://schemas.microsoft.com/office/drawing/2016/5/12/chartex" xmlns:cx7="http://schemas.microsoft.com/office/drawing/2016/5/13/chartex" xmlns:cx8="http://schemas.microsoft.com/office/drawing/2016/5/14/chartex" xmlns:mc="http://schemas.openxmlformats.org/markup-compatibility/2006" xmlns:aink="http://schemas.microsoft.com/office/drawing/2016/ink" xmlns:am3d="http://schemas.microsoft.com/office/drawing/2017/model3d" xmlns:o="urn:schemas-microsoft-com:office:office" xmlns:oel="http://schemas.microsoft.com/office/2019/extlst" xmlns:r="http://schemas.openxmlformats.org/officeDocument/2006/relationships" xmlns:m="http://schemas.openxmlformats.org/officeDocument/2006/math" xmlns:v="urn:schemas-microsoft-com:vml" xmlns:wp14="http://schemas.microsoft.com/office/word/2010/wordprocessingDrawing" xmlns:wp="http://schemas.openxmlformats.org/drawingml/2006/wordprocessingDrawing" xmlns:w10="urn:schemas-microsoft-com:office:word" xmlns:w="http://schemas.openxmlformats.org/wordprocessingml/2006/main" xmlns:w14="http://schemas.microsoft.com/office/word/2010/wordml" xmlns:w15="http://schemas.microsoft.com/office/word/2012/wordml" xmlns:w16cex="http://schemas.microsoft.com/office/word/2018/wordml/cex" xmlns:w16cid="http://schemas.microsoft.com/office/word/2016/wordml/cid" xmlns:w16="http://schemas.microsoft.com/office/word/2018/wordml" xmlns:w16du="http://schemas.microsoft.com/office/word/2023/wordml/word16du" xmlns:w16sdtdh="http://schemas.microsoft.com/office/word/2020/wordml/sdtdatahash" xmlns:w16se="http://schemas.microsoft.com/office/word/2015/wordml/symex" xmlns:wpg="http://schemas.microsoft.com/office/word/2010/wordprocessingGroup" xmlns:wpi="http://schemas.microsoft.com/office/word/2010/wordprocessingInk" xmlns:wne="http://schemas.microsoft.com/office/word/2006/wordml" xmlns:wps="http://schemas.microsoft.com/office/word/2010/wordprocessingShape" mc:Ignorable="w14 w15 w16se w16cid w16 w16cex w16sdtdh wp14">
+<w:numbering xmlns:wpc="http://schemas.microsoft.com/office/word/2010/wordprocessingCanvas" xmlns:cx="http://schemas.microsoft.com/office/drawing/2014/chartex" xmlns:cx1="http://schemas.microsoft.com/office/drawing/2015/9/8/chartex" xmlns:cx2="http://schemas.microsoft.com/office/drawing/2015/10/21/chartex" xmlns:cx3="http://schemas.microsoft.com/office/drawing/2016/5/9/chartex" xmlns:cx4="http://schemas.microsoft.com/office/drawing/2016/5/10/chartex" xmlns:cx5="http://schemas.microsoft.com/office/drawing/2016/5/11/chartex" xmlns:cx6="http://schemas.microsoft.com/office/drawing/2016/5/12/chartex" xmlns:cx7="http://schemas.microsoft.com/office/drawing/2016/5/13/chartex" xmlns:cx8="http://schemas.microsoft.com/office/drawing/2016/5/14/chartex" xmlns:mc="http://schemas.openxmlformats.org/markup-compatibility/2006" xmlns:aink="http://schemas.microsoft.com/office/drawing/2016/ink" xmlns:am3d="http://schemas.microsoft.com/office/drawing/2017/model3d" xmlns:o="urn:schemas-microsoft-com:office:office" xmlns:oel="http://schemas.microsoft.com/office/2019/extlst" xmlns:r="http://schemas.openxmlformats.org/officeDocument/2006/relationships" xmlns:m="http://schemas.openxmlformats.org/officeDocument/2006/math" xmlns:v="urn:schemas-microsoft-com:vml" xmlns:wp14="http://schemas.microsoft.com/office/word/2010/wordprocessingDrawing" xmlns:wp="http://schemas.openxmlformats.org/drawingml/2006/wordprocessingDrawing" xmlns:w10="urn:schemas-microsoft-com:office:word" xmlns:w="http://schemas.openxmlformats.org/wordprocessingml/2006/main" xmlns:w14="http://schemas.microsoft.com/office/word/2010/wordml" xmlns:w15="http://schemas.microsoft.com/office/word/2012/wordml" xmlns:w16cex="http://schemas.microsoft.com/office/word/2018/wordml/cex" xmlns:w16cid="http://schemas.microsoft.com/office/word/2016/wordml/cid" xmlns:w16="http://schemas.microsoft.com/office/word/2018/wordml" xmlns:w16sdtdh="http://schemas.microsoft.com/office/word/2020/wordml/sdtdatahash" xmlns:w16se="http://schemas.microsoft.com/office/word/2015/wordml/symex" xmlns:wpg="http://schemas.microsoft.com/office/word/2010/wordprocessingGroup" xmlns:wpi="http://schemas.microsoft.com/office/word/2010/wordprocessingInk" xmlns:wne="http://schemas.microsoft.com/office/word/2006/wordml" xmlns:wps="http://schemas.microsoft.com/office/word/2010/wordprocessingShape" mc:Ignorable="w14 w15 w16se w16cid w16 w16cex w16sdtdh wp14">
   <w:abstractNum w:abstractNumId="0" w15:restartNumberingAfterBreak="0">
+    <w:nsid w:val="091777ED"/>
+    <w:multiLevelType w:val="hybridMultilevel"/>
+    <w:tmpl w:val="CEE4A0E4"/>
+    <w:lvl w:ilvl="0" w:tplc="E11C912C">
+      <w:start w:val="1"/>
+      <w:numFmt w:val="lowerLetter"/>
+      <w:lvlText w:val="%1."/>
+      <w:lvlJc w:val="left"/>
+      <w:pPr>
+        <w:ind w:left="360" w:hanging="360"/>
+      </w:pPr>
+      <w:rPr>
+        <w:rFonts w:hint="default"/>
+      </w:rPr>
+    </w:lvl>
+    <w:lvl w:ilvl="1" w:tplc="04090019" w:tentative="1">
+      <w:start w:val="1"/>
+      <w:numFmt w:val="lowerLetter"/>
+      <w:lvlText w:val="%2)"/>
+      <w:lvlJc w:val="left"/>
+      <w:pPr>
+        <w:ind w:left="880" w:hanging="440"/>
+      </w:pPr>
+    </w:lvl>
+    <w:lvl w:ilvl="2" w:tplc="0409001B" w:tentative="1">
+      <w:start w:val="1"/>
+      <w:numFmt w:val="lowerRoman"/>
+      <w:lvlText w:val="%3."/>
+      <w:lvlJc w:val="right"/>
+      <w:pPr>
+        <w:ind w:left="1320" w:hanging="440"/>
+      </w:pPr>
+    </w:lvl>
+    <w:lvl w:ilvl="3" w:tplc="0409000F" w:tentative="1">
+      <w:start w:val="1"/>
+      <w:numFmt w:val="decimal"/>
+      <w:lvlText w:val="%4."/>
+      <w:lvlJc w:val="left"/>
+      <w:pPr>
+        <w:ind w:left="1760" w:hanging="440"/>
+      </w:pPr>
+    </w:lvl>
+    <w:lvl w:ilvl="4" w:tplc="04090019" w:tentative="1">
+      <w:start w:val="1"/>
+      <w:numFmt w:val="lowerLetter"/>
+      <w:lvlText w:val="%5)"/>
+      <w:lvlJc w:val="left"/>
+      <w:pPr>
+        <w:ind w:left="2200" w:hanging="440"/>
+      </w:pPr>
+    </w:lvl>
+    <w:lvl w:ilvl="5" w:tplc="0409001B" w:tentative="1">
+      <w:start w:val="1"/>
+      <w:numFmt w:val="lowerRoman"/>
+      <w:lvlText w:val="%6."/>
+      <w:lvlJc w:val="right"/>
+      <w:pPr>
+        <w:ind w:left="2640" w:hanging="440"/>
+      </w:pPr>
+    </w:lvl>
+    <w:lvl w:ilvl="6" w:tplc="0409000F" w:tentative="1">
+      <w:start w:val="1"/>
+      <w:numFmt w:val="decimal"/>
+      <w:lvlText w:val="%7."/>
+      <w:lvlJc w:val="left"/>
+      <w:pPr>
+        <w:ind w:left="3080" w:hanging="440"/>
+      </w:pPr>
+    </w:lvl>
+    <w:lvl w:ilvl="7" w:tplc="04090019" w:tentative="1">
+      <w:start w:val="1"/>
+      <w:numFmt w:val="lowerLetter"/>
+      <w:lvlText w:val="%8)"/>
+      <w:lvlJc w:val="left"/>
+      <w:pPr>
+        <w:ind w:left="3520" w:hanging="440"/>
+      </w:pPr>
+    </w:lvl>
+    <w:lvl w:ilvl="8" w:tplc="0409001B" w:tentative="1">
+      <w:start w:val="1"/>
+      <w:numFmt w:val="lowerRoman"/>
+      <w:lvlText w:val="%9."/>
+      <w:lvlJc w:val="right"/>
+      <w:pPr>
+        <w:ind w:left="3960" w:hanging="440"/>
+      </w:pPr>
+    </w:lvl>
+  </w:abstractNum>
+  <w:abstractNum w:abstractNumId="1" w15:restartNumberingAfterBreak="0">
     <w:nsid w:val="1B9D0595"/>
     <w:multiLevelType w:val="hybridMultilevel"/>
     <w:tmpl w:val="FACCF162"/>
@@ -20479,7 +27515,7 @@
       </w:pPr>
     </w:lvl>
   </w:abstractNum>
-  <w:abstractNum w:abstractNumId="1" w15:restartNumberingAfterBreak="0">
+  <w:abstractNum w:abstractNumId="2" w15:restartNumberingAfterBreak="0">
     <w:nsid w:val="3EFB60EE"/>
     <w:multiLevelType w:val="hybridMultilevel"/>
     <w:tmpl w:val="104CAC3C"/>
@@ -20568,7 +27604,7 @@
       </w:pPr>
     </w:lvl>
   </w:abstractNum>
-  <w:abstractNum w:abstractNumId="2" w15:restartNumberingAfterBreak="0">
+  <w:abstractNum w:abstractNumId="3" w15:restartNumberingAfterBreak="0">
     <w:nsid w:val="702333A0"/>
     <w:multiLevelType w:val="hybridMultilevel"/>
     <w:tmpl w:val="139C9094"/>
@@ -20658,13 +27694,16 @@
     </w:lvl>
   </w:abstractNum>
   <w:num w:numId="1" w16cid:durableId="1487161795">
-    <w:abstractNumId w:val="0"/>
+    <w:abstractNumId w:val="1"/>
   </w:num>
   <w:num w:numId="2" w16cid:durableId="2057586453">
+    <w:abstractNumId w:val="3"/>
+  </w:num>
+  <w:num w:numId="3" w16cid:durableId="2145659547">
     <w:abstractNumId w:val="2"/>
   </w:num>
-  <w:num w:numId="3" w16cid:durableId="2145659547">
-    <w:abstractNumId w:val="1"/>
+  <w:num w:numId="4" w16cid:durableId="368380140">
+    <w:abstractNumId w:val="0"/>
   </w:num>
 </w:numbering>
 </file>
